--- a/Consultas/Quinta Consulta/Grafos - Equipo 1 .docx
+++ b/Consultas/Quinta Consulta/Grafos - Equipo 1 .docx
@@ -190,36 +190,8 @@
           <w:sz w:val="24"/>
           <w:szCs w:val="24"/>
         </w:rPr>
-        <w:t xml:space="preserve">Julio Cesar </w:t>
-      </w:r>
-      <w:proofErr w:type="spellStart"/>
-      <w:r>
-        <w:rPr>
-          <w:rFonts w:ascii="Arial" w:eastAsia="Arial" w:hAnsi="Arial" w:cs="Arial"/>
-          <w:sz w:val="24"/>
-          <w:szCs w:val="24"/>
-        </w:rPr>
-        <w:t>Florez</w:t>
-      </w:r>
-      <w:proofErr w:type="spellEnd"/>
-      <w:r>
-        <w:rPr>
-          <w:rFonts w:ascii="Arial" w:eastAsia="Arial" w:hAnsi="Arial" w:cs="Arial"/>
-          <w:sz w:val="24"/>
-          <w:szCs w:val="24"/>
-        </w:rPr>
-        <w:t xml:space="preserve"> </w:t>
-      </w:r>
-      <w:proofErr w:type="spellStart"/>
-      <w:r>
-        <w:rPr>
-          <w:rFonts w:ascii="Arial" w:eastAsia="Arial" w:hAnsi="Arial" w:cs="Arial"/>
-          <w:sz w:val="24"/>
-          <w:szCs w:val="24"/>
-        </w:rPr>
-        <w:t>Baez</w:t>
-      </w:r>
-      <w:proofErr w:type="spellEnd"/>
+        <w:t>Julio Cesar Florez Baez</w:t>
+      </w:r>
     </w:p>
     <w:p>
       <w:pPr>
@@ -4235,6 +4207,135 @@
     </w:p>
     <w:p>
       <w:pPr>
+        <w:spacing w:line="240" w:lineRule="auto"/>
+        <w:ind w:left="360"/>
+        <w:jc w:val="center"/>
+        <w:rPr>
+          <w:rFonts w:ascii="Arial" w:eastAsia="Arial" w:hAnsi="Arial" w:cs="Arial"/>
+          <w:sz w:val="24"/>
+          <w:szCs w:val="24"/>
+        </w:rPr>
+      </w:pPr>
+      <w:r>
+        <w:rPr>
+          <w:noProof/>
+        </w:rPr>
+        <w:drawing>
+          <wp:inline distT="0" distB="0" distL="0" distR="0" wp14:anchorId="384895F1" wp14:editId="53AD0488">
+            <wp:extent cx="2310305" cy="1584960"/>
+            <wp:effectExtent l="0" t="0" r="0" b="0"/>
+            <wp:docPr id="25" name="Imagen 25" descr="Grado (teoría de grafos) - Wikipedia, la enciclopedia libre"/>
+            <wp:cNvGraphicFramePr>
+              <a:graphicFrameLocks xmlns:a="http://schemas.openxmlformats.org/drawingml/2006/main" noChangeAspect="1"/>
+            </wp:cNvGraphicFramePr>
+            <a:graphic xmlns:a="http://schemas.openxmlformats.org/drawingml/2006/main">
+              <a:graphicData uri="http://schemas.openxmlformats.org/drawingml/2006/picture">
+                <pic:pic xmlns:pic="http://schemas.openxmlformats.org/drawingml/2006/picture">
+                  <pic:nvPicPr>
+                    <pic:cNvPr id="0" name="Picture 8" descr="Grado (teoría de grafos) - Wikipedia, la enciclopedia libre"/>
+                    <pic:cNvPicPr>
+                      <a:picLocks noChangeAspect="1" noChangeArrowheads="1"/>
+                    </pic:cNvPicPr>
+                  </pic:nvPicPr>
+                  <pic:blipFill>
+                    <a:blip r:embed="rId15" cstate="print">
+                      <a:extLst>
+                        <a:ext uri="{28A0092B-C50C-407E-A947-70E740481C1C}">
+                          <a14:useLocalDpi xmlns:a14="http://schemas.microsoft.com/office/drawing/2010/main" val="0"/>
+                        </a:ext>
+                      </a:extLst>
+                    </a:blip>
+                    <a:srcRect/>
+                    <a:stretch>
+                      <a:fillRect/>
+                    </a:stretch>
+                  </pic:blipFill>
+                  <pic:spPr bwMode="auto">
+                    <a:xfrm>
+                      <a:off x="0" y="0"/>
+                      <a:ext cx="2312720" cy="1586617"/>
+                    </a:xfrm>
+                    <a:prstGeom prst="rect">
+                      <a:avLst/>
+                    </a:prstGeom>
+                    <a:noFill/>
+                    <a:ln>
+                      <a:noFill/>
+                    </a:ln>
+                  </pic:spPr>
+                </pic:pic>
+              </a:graphicData>
+            </a:graphic>
+          </wp:inline>
+        </w:drawing>
+      </w:r>
+    </w:p>
+    <w:p>
+      <w:pPr>
+        <w:spacing w:line="240" w:lineRule="auto"/>
+        <w:ind w:left="360"/>
+        <w:jc w:val="center"/>
+        <w:rPr>
+          <w:rFonts w:ascii="Arial" w:eastAsia="Arial" w:hAnsi="Arial" w:cs="Arial"/>
+          <w:sz w:val="24"/>
+          <w:szCs w:val="24"/>
+        </w:rPr>
+      </w:pPr>
+      <w:r>
+        <w:rPr>
+          <w:rFonts w:ascii="Arial" w:eastAsia="Arial" w:hAnsi="Arial" w:cs="Arial"/>
+          <w:sz w:val="24"/>
+          <w:szCs w:val="24"/>
+        </w:rPr>
+        <w:t xml:space="preserve">Imagen </w:t>
+      </w:r>
+      <w:r>
+        <w:rPr>
+          <w:rFonts w:ascii="Arial" w:eastAsia="Arial" w:hAnsi="Arial" w:cs="Arial"/>
+          <w:sz w:val="24"/>
+          <w:szCs w:val="24"/>
+        </w:rPr>
+        <w:t>6</w:t>
+      </w:r>
+      <w:r>
+        <w:rPr>
+          <w:rFonts w:ascii="Arial" w:eastAsia="Arial" w:hAnsi="Arial" w:cs="Arial"/>
+          <w:sz w:val="24"/>
+          <w:szCs w:val="24"/>
+        </w:rPr>
+        <w:t>: Ilustración de nodo, tomado de “</w:t>
+      </w:r>
+      <w:r>
+        <w:rPr>
+          <w:rFonts w:ascii="Arial" w:eastAsia="Arial" w:hAnsi="Arial" w:cs="Arial"/>
+          <w:sz w:val="24"/>
+          <w:szCs w:val="24"/>
+        </w:rPr>
+        <w:t>https://es.wikipedia.org/wiki/Grado_(teoría_de_grafos)</w:t>
+      </w:r>
+      <w:r>
+        <w:rPr>
+          <w:rFonts w:ascii="Arial" w:eastAsia="Arial" w:hAnsi="Arial" w:cs="Arial"/>
+          <w:sz w:val="24"/>
+          <w:szCs w:val="24"/>
+        </w:rPr>
+        <w:t>”</w:t>
+      </w:r>
+    </w:p>
+    <w:p>
+      <w:pPr>
+        <w:spacing w:line="240" w:lineRule="auto"/>
+        <w:ind w:left="360"/>
+        <w:jc w:val="both"/>
+        <w:rPr>
+          <w:rFonts w:ascii="Arial" w:eastAsia="Arial" w:hAnsi="Arial" w:cs="Arial"/>
+          <w:sz w:val="24"/>
+          <w:szCs w:val="24"/>
+        </w:rPr>
+      </w:pPr>
+    </w:p>
+    <w:p>
+      <w:pPr>
         <w:pStyle w:val="Prrafodelista"/>
         <w:spacing w:line="240" w:lineRule="auto"/>
         <w:ind w:left="792"/>
@@ -4413,11 +4514,11 @@
                     </pic:cNvPicPr>
                   </pic:nvPicPr>
                   <pic:blipFill>
-                    <a:blip r:embed="rId15">
+                    <a:blip r:embed="rId16">
                       <a:extLst>
                         <a:ext uri="{BEBA8EAE-BF5A-486C-A8C5-ECC9F3942E4B}">
                           <a14:imgProps xmlns:a14="http://schemas.microsoft.com/office/drawing/2010/main">
-                            <a14:imgLayer r:embed="rId16">
+                            <a14:imgLayer r:embed="rId17">
                               <a14:imgEffect>
                                 <a14:backgroundRemoval t="9722" b="88889" l="8374" r="89655">
                                   <a14:foregroundMark x1="8374" y1="40278" x2="10345" y2="41667"/>
@@ -4655,7 +4756,7 @@
                     <pic:cNvPicPr/>
                   </pic:nvPicPr>
                   <pic:blipFill>
-                    <a:blip r:embed="rId17"/>
+                    <a:blip r:embed="rId18"/>
                     <a:stretch>
                       <a:fillRect/>
                     </a:stretch>
@@ -4846,543 +4947,6 @@
       <w:pPr>
         <w:spacing w:line="240" w:lineRule="auto"/>
         <w:ind w:left="360"/>
-        <w:jc w:val="both"/>
-        <w:rPr>
-          <w:rFonts w:ascii="Arial" w:eastAsia="Arial" w:hAnsi="Arial" w:cs="Arial"/>
-          <w:sz w:val="24"/>
-          <w:szCs w:val="24"/>
-        </w:rPr>
-      </w:pPr>
-    </w:p>
-    <w:p>
-      <w:pPr>
-        <w:pStyle w:val="Prrafodelista"/>
-        <w:numPr>
-          <w:ilvl w:val="0"/>
-          <w:numId w:val="1"/>
-        </w:numPr>
-        <w:spacing w:line="240" w:lineRule="auto"/>
-        <w:jc w:val="both"/>
-        <w:rPr>
-          <w:rFonts w:ascii="Arial" w:eastAsia="Arial" w:hAnsi="Arial" w:cs="Arial"/>
-          <w:b/>
-          <w:sz w:val="24"/>
-          <w:szCs w:val="24"/>
-        </w:rPr>
-      </w:pPr>
-      <w:r>
-        <w:rPr>
-          <w:rFonts w:ascii="Arial" w:eastAsia="Arial" w:hAnsi="Arial" w:cs="Arial"/>
-          <w:b/>
-          <w:sz w:val="24"/>
-          <w:szCs w:val="24"/>
-        </w:rPr>
-        <w:t>S</w:t>
-      </w:r>
-      <w:r>
-        <w:rPr>
-          <w:rFonts w:ascii="Arial" w:eastAsia="Arial" w:hAnsi="Arial" w:cs="Arial"/>
-          <w:b/>
-          <w:sz w:val="24"/>
-          <w:szCs w:val="24"/>
-        </w:rPr>
-        <w:t>ubgrafos:</w:t>
-      </w:r>
-    </w:p>
-    <w:p>
-      <w:pPr>
-        <w:pStyle w:val="Prrafodelista"/>
-        <w:spacing w:line="240" w:lineRule="auto"/>
-        <w:ind w:left="360"/>
-        <w:jc w:val="both"/>
-        <w:rPr>
-          <w:rFonts w:ascii="Arial" w:eastAsia="Arial" w:hAnsi="Arial" w:cs="Arial"/>
-          <w:b/>
-          <w:sz w:val="24"/>
-          <w:szCs w:val="24"/>
-        </w:rPr>
-      </w:pPr>
-    </w:p>
-    <w:p>
-      <w:pPr>
-        <w:pStyle w:val="Prrafodelista"/>
-        <w:numPr>
-          <w:ilvl w:val="1"/>
-          <w:numId w:val="1"/>
-        </w:numPr>
-        <w:spacing w:line="240" w:lineRule="auto"/>
-        <w:jc w:val="both"/>
-        <w:rPr>
-          <w:rFonts w:ascii="Arial" w:eastAsia="Arial" w:hAnsi="Arial" w:cs="Arial"/>
-          <w:sz w:val="24"/>
-          <w:szCs w:val="24"/>
-        </w:rPr>
-      </w:pPr>
-      <w:r>
-        <w:rPr>
-          <w:rFonts w:ascii="Arial" w:eastAsia="Arial" w:hAnsi="Arial" w:cs="Arial"/>
-          <w:sz w:val="24"/>
-          <w:szCs w:val="24"/>
-        </w:rPr>
-        <w:t>Primera definición</w:t>
-      </w:r>
-      <w:r>
-        <w:rPr>
-          <w:rFonts w:ascii="Arial" w:eastAsia="Arial" w:hAnsi="Arial" w:cs="Arial"/>
-          <w:sz w:val="24"/>
-          <w:szCs w:val="24"/>
-        </w:rPr>
-        <w:t>:</w:t>
-      </w:r>
-    </w:p>
-    <w:p>
-      <w:pPr>
-        <w:spacing w:line="240" w:lineRule="auto"/>
-        <w:ind w:left="720"/>
-        <w:jc w:val="both"/>
-        <w:rPr>
-          <w:rFonts w:ascii="Arial" w:eastAsia="Arial" w:hAnsi="Arial" w:cs="Arial"/>
-          <w:sz w:val="24"/>
-          <w:szCs w:val="24"/>
-        </w:rPr>
-      </w:pPr>
-      <w:r>
-        <w:rPr>
-          <w:rFonts w:ascii="Arial" w:eastAsia="Arial" w:hAnsi="Arial" w:cs="Arial"/>
-          <w:sz w:val="24"/>
-          <w:szCs w:val="24"/>
-        </w:rPr>
-        <w:t>Considere un grafo G = G (V, E). Un grafo H = H (V</w:t>
-      </w:r>
-      <w:r>
-        <w:rPr>
-          <w:rFonts w:ascii="Arial" w:eastAsia="Arial" w:hAnsi="Arial" w:cs="Arial"/>
-          <w:sz w:val="24"/>
-          <w:szCs w:val="24"/>
-        </w:rPr>
-        <w:t>’</w:t>
-      </w:r>
-      <w:r>
-        <w:rPr>
-          <w:rFonts w:ascii="Arial" w:eastAsia="Arial" w:hAnsi="Arial" w:cs="Arial"/>
-          <w:sz w:val="24"/>
-          <w:szCs w:val="24"/>
-        </w:rPr>
-        <w:t>, E</w:t>
-      </w:r>
-      <w:r>
-        <w:rPr>
-          <w:rFonts w:ascii="Arial" w:eastAsia="Arial" w:hAnsi="Arial" w:cs="Arial"/>
-          <w:sz w:val="24"/>
-          <w:szCs w:val="24"/>
-        </w:rPr>
-        <w:t>’</w:t>
-      </w:r>
-      <w:r>
-        <w:rPr>
-          <w:rFonts w:ascii="Arial" w:eastAsia="Arial" w:hAnsi="Arial" w:cs="Arial"/>
-          <w:sz w:val="24"/>
-          <w:szCs w:val="24"/>
-        </w:rPr>
-        <w:t>), se denomina subgrafo de G si los vértices y</w:t>
-      </w:r>
-      <w:r>
-        <w:rPr>
-          <w:rFonts w:ascii="Arial" w:eastAsia="Arial" w:hAnsi="Arial" w:cs="Arial"/>
-          <w:sz w:val="24"/>
-          <w:szCs w:val="24"/>
-        </w:rPr>
-        <w:t xml:space="preserve"> </w:t>
-      </w:r>
-      <w:r>
-        <w:rPr>
-          <w:rFonts w:ascii="Arial" w:eastAsia="Arial" w:hAnsi="Arial" w:cs="Arial"/>
-          <w:sz w:val="24"/>
-          <w:szCs w:val="24"/>
-        </w:rPr>
-        <w:t>las aristas de H están contenidas en los vértices y en las aristas de G; es decir, si V</w:t>
-      </w:r>
-      <w:r>
-        <w:rPr>
-          <w:rFonts w:ascii="Arial" w:eastAsia="Arial" w:hAnsi="Arial" w:cs="Arial"/>
-          <w:sz w:val="24"/>
-          <w:szCs w:val="24"/>
-        </w:rPr>
-        <w:t>’</w:t>
-      </w:r>
-      <w:r>
-        <w:rPr>
-          <w:rFonts w:ascii="Arial" w:eastAsia="Arial" w:hAnsi="Arial" w:cs="Arial"/>
-          <w:sz w:val="24"/>
-          <w:szCs w:val="24"/>
-        </w:rPr>
-        <w:t xml:space="preserve"> </w:t>
-      </w:r>
-      <w:r>
-        <w:rPr>
-          <w:rFonts w:ascii="Cambria Math" w:eastAsia="Arial" w:hAnsi="Cambria Math" w:cs="Cambria Math"/>
-          <w:sz w:val="24"/>
-          <w:szCs w:val="24"/>
-        </w:rPr>
-        <w:t>⊆</w:t>
-      </w:r>
-      <w:r>
-        <w:rPr>
-          <w:rFonts w:ascii="Arial" w:eastAsia="Arial" w:hAnsi="Arial" w:cs="Arial"/>
-          <w:sz w:val="24"/>
-          <w:szCs w:val="24"/>
-        </w:rPr>
-        <w:t xml:space="preserve"> V y E</w:t>
-      </w:r>
-      <w:r>
-        <w:rPr>
-          <w:rFonts w:ascii="Arial" w:eastAsia="Arial" w:hAnsi="Arial" w:cs="Arial"/>
-          <w:sz w:val="24"/>
-          <w:szCs w:val="24"/>
-        </w:rPr>
-        <w:t>’</w:t>
-      </w:r>
-      <w:r>
-        <w:rPr>
-          <w:rFonts w:ascii="Arial" w:eastAsia="Arial" w:hAnsi="Arial" w:cs="Arial"/>
-          <w:sz w:val="24"/>
-          <w:szCs w:val="24"/>
-        </w:rPr>
-        <w:t xml:space="preserve"> </w:t>
-      </w:r>
-      <w:r>
-        <w:rPr>
-          <w:rFonts w:ascii="Cambria Math" w:eastAsia="Arial" w:hAnsi="Cambria Math" w:cs="Cambria Math"/>
-          <w:sz w:val="24"/>
-          <w:szCs w:val="24"/>
-        </w:rPr>
-        <w:t>⊆</w:t>
-      </w:r>
-      <w:r>
-        <w:rPr>
-          <w:rFonts w:ascii="Arial" w:eastAsia="Arial" w:hAnsi="Arial" w:cs="Arial"/>
-          <w:sz w:val="24"/>
-          <w:szCs w:val="24"/>
-        </w:rPr>
-        <w:t xml:space="preserve"> E. En</w:t>
-      </w:r>
-      <w:r>
-        <w:rPr>
-          <w:rFonts w:ascii="Arial" w:eastAsia="Arial" w:hAnsi="Arial" w:cs="Arial"/>
-          <w:sz w:val="24"/>
-          <w:szCs w:val="24"/>
-        </w:rPr>
-        <w:t xml:space="preserve"> </w:t>
-      </w:r>
-      <w:r>
-        <w:rPr>
-          <w:rFonts w:ascii="Arial" w:eastAsia="Arial" w:hAnsi="Arial" w:cs="Arial"/>
-          <w:sz w:val="24"/>
-          <w:szCs w:val="24"/>
-        </w:rPr>
-        <w:t>particular:</w:t>
-      </w:r>
-    </w:p>
-    <w:p>
-      <w:pPr>
-        <w:pStyle w:val="Prrafodelista"/>
-        <w:numPr>
-          <w:ilvl w:val="0"/>
-          <w:numId w:val="19"/>
-        </w:numPr>
-        <w:spacing w:line="240" w:lineRule="auto"/>
-        <w:jc w:val="both"/>
-        <w:rPr>
-          <w:rFonts w:ascii="Arial" w:eastAsia="Arial" w:hAnsi="Arial" w:cs="Arial"/>
-          <w:sz w:val="24"/>
-          <w:szCs w:val="24"/>
-        </w:rPr>
-      </w:pPr>
-      <w:r>
-        <w:rPr>
-          <w:rFonts w:ascii="Arial" w:eastAsia="Arial" w:hAnsi="Arial" w:cs="Arial"/>
-          <w:sz w:val="24"/>
-          <w:szCs w:val="24"/>
-        </w:rPr>
-        <w:t>Un subgrafo H (V’, E’) de G (V, E) se denomina subgrafo inducido por sus vértices V’ si su conjunto de aristas E’</w:t>
-      </w:r>
-      <w:r>
-        <w:rPr>
-          <w:rFonts w:ascii="Arial" w:eastAsia="Arial" w:hAnsi="Arial" w:cs="Arial"/>
-          <w:sz w:val="24"/>
-          <w:szCs w:val="24"/>
-        </w:rPr>
-        <w:t xml:space="preserve"> </w:t>
-      </w:r>
-      <w:r>
-        <w:rPr>
-          <w:rFonts w:ascii="Arial" w:eastAsia="Arial" w:hAnsi="Arial" w:cs="Arial"/>
-          <w:sz w:val="24"/>
-          <w:szCs w:val="24"/>
-        </w:rPr>
-        <w:t>contiene todas las aristas en G cuyos puntos extremos pertenecen a los vértices en H.</w:t>
-      </w:r>
-    </w:p>
-    <w:p>
-      <w:pPr>
-        <w:pStyle w:val="Prrafodelista"/>
-        <w:spacing w:line="240" w:lineRule="auto"/>
-        <w:ind w:left="1080"/>
-        <w:jc w:val="both"/>
-        <w:rPr>
-          <w:rFonts w:ascii="Arial" w:eastAsia="Arial" w:hAnsi="Arial" w:cs="Arial"/>
-          <w:sz w:val="24"/>
-          <w:szCs w:val="24"/>
-        </w:rPr>
-      </w:pPr>
-    </w:p>
-    <w:p>
-      <w:pPr>
-        <w:pStyle w:val="Prrafodelista"/>
-        <w:numPr>
-          <w:ilvl w:val="0"/>
-          <w:numId w:val="19"/>
-        </w:numPr>
-        <w:spacing w:line="240" w:lineRule="auto"/>
-        <w:jc w:val="both"/>
-        <w:rPr>
-          <w:rFonts w:ascii="Arial" w:eastAsia="Arial" w:hAnsi="Arial" w:cs="Arial"/>
-          <w:sz w:val="24"/>
-          <w:szCs w:val="24"/>
-        </w:rPr>
-      </w:pPr>
-      <w:r>
-        <w:rPr>
-          <w:rFonts w:ascii="Arial" w:eastAsia="Arial" w:hAnsi="Arial" w:cs="Arial"/>
-          <w:sz w:val="24"/>
-          <w:szCs w:val="24"/>
-        </w:rPr>
-        <w:t>Si v es un vértice en V, entonces G−v es el subgrafo de G obtenida al eliminar v de G y al eliminar</w:t>
-      </w:r>
-      <w:r>
-        <w:rPr>
-          <w:rFonts w:ascii="Arial" w:eastAsia="Arial" w:hAnsi="Arial" w:cs="Arial"/>
-          <w:sz w:val="24"/>
-          <w:szCs w:val="24"/>
-        </w:rPr>
-        <w:t xml:space="preserve"> </w:t>
-      </w:r>
-      <w:r>
-        <w:rPr>
-          <w:rFonts w:ascii="Arial" w:eastAsia="Arial" w:hAnsi="Arial" w:cs="Arial"/>
-          <w:sz w:val="24"/>
-          <w:szCs w:val="24"/>
-        </w:rPr>
-        <w:t>todas las aristas en G que contienen a v.</w:t>
-      </w:r>
-      <w:r>
-        <w:rPr>
-          <w:rFonts w:ascii="Arial" w:eastAsia="Arial" w:hAnsi="Arial" w:cs="Arial"/>
-          <w:sz w:val="24"/>
-          <w:szCs w:val="24"/>
-        </w:rPr>
-        <w:cr/>
-      </w:r>
-    </w:p>
-    <w:p>
-      <w:pPr>
-        <w:pStyle w:val="Prrafodelista"/>
-        <w:numPr>
-          <w:ilvl w:val="0"/>
-          <w:numId w:val="19"/>
-        </w:numPr>
-        <w:spacing w:line="240" w:lineRule="auto"/>
-        <w:jc w:val="both"/>
-        <w:rPr>
-          <w:rFonts w:ascii="Arial" w:eastAsia="Arial" w:hAnsi="Arial" w:cs="Arial"/>
-          <w:sz w:val="24"/>
-          <w:szCs w:val="24"/>
-        </w:rPr>
-      </w:pPr>
-      <w:r>
-        <w:rPr>
-          <w:rFonts w:ascii="Arial" w:eastAsia="Arial" w:hAnsi="Arial" w:cs="Arial"/>
-          <w:sz w:val="24"/>
-          <w:szCs w:val="24"/>
-        </w:rPr>
-        <w:t xml:space="preserve">Si </w:t>
-      </w:r>
-      <w:proofErr w:type="spellStart"/>
-      <w:r>
-        <w:rPr>
-          <w:rFonts w:ascii="Arial" w:eastAsia="Arial" w:hAnsi="Arial" w:cs="Arial"/>
-          <w:sz w:val="24"/>
-          <w:szCs w:val="24"/>
-        </w:rPr>
-        <w:t>e</w:t>
-      </w:r>
-      <w:proofErr w:type="spellEnd"/>
-      <w:r>
-        <w:rPr>
-          <w:rFonts w:ascii="Arial" w:eastAsia="Arial" w:hAnsi="Arial" w:cs="Arial"/>
-          <w:sz w:val="24"/>
-          <w:szCs w:val="24"/>
-        </w:rPr>
-        <w:t xml:space="preserve"> es una arista en G, entonces G − e es el subgrafo de G obtenido al eliminar la arista e de G.</w:t>
-      </w:r>
-    </w:p>
-    <w:p>
-      <w:pPr>
-        <w:spacing w:line="240" w:lineRule="auto"/>
-        <w:ind w:left="720"/>
-        <w:jc w:val="both"/>
-        <w:rPr>
-          <w:rFonts w:ascii="Arial" w:eastAsia="Arial" w:hAnsi="Arial" w:cs="Arial"/>
-          <w:sz w:val="24"/>
-          <w:szCs w:val="24"/>
-        </w:rPr>
-      </w:pPr>
-      <w:r>
-        <w:rPr>
-          <w:rFonts w:ascii="Arial" w:eastAsia="Arial" w:hAnsi="Arial" w:cs="Arial"/>
-          <w:sz w:val="24"/>
-          <w:szCs w:val="24"/>
-        </w:rPr>
-        <w:t>En la figura se muestra en (a) un grafo, del cual tanto (b) como (c) son subgrafos de (a). Dado</w:t>
-      </w:r>
-      <w:r>
-        <w:rPr>
-          <w:rFonts w:ascii="Arial" w:eastAsia="Arial" w:hAnsi="Arial" w:cs="Arial"/>
-          <w:sz w:val="24"/>
-          <w:szCs w:val="24"/>
-        </w:rPr>
-        <w:t xml:space="preserve"> </w:t>
-      </w:r>
-      <w:r>
-        <w:rPr>
-          <w:rFonts w:ascii="Arial" w:eastAsia="Arial" w:hAnsi="Arial" w:cs="Arial"/>
-          <w:sz w:val="24"/>
-          <w:szCs w:val="24"/>
-        </w:rPr>
-        <w:t xml:space="preserve">que el conjunto de vértices del grafo (b) es subconjunto de los vértices del grafo (a) {A, B, C, D} </w:t>
-      </w:r>
-      <w:r>
-        <w:rPr>
-          <w:rFonts w:ascii="Cambria Math" w:eastAsia="Arial" w:hAnsi="Cambria Math" w:cs="Cambria Math"/>
-          <w:sz w:val="24"/>
-          <w:szCs w:val="24"/>
-        </w:rPr>
-        <w:t>⊂</w:t>
-      </w:r>
-      <w:r>
-        <w:rPr>
-          <w:rFonts w:ascii="Cambria Math" w:eastAsia="Arial" w:hAnsi="Cambria Math" w:cs="Cambria Math"/>
-          <w:sz w:val="24"/>
-          <w:szCs w:val="24"/>
-        </w:rPr>
-        <w:t xml:space="preserve"> </w:t>
-      </w:r>
-      <w:r>
-        <w:rPr>
-          <w:rFonts w:ascii="Arial" w:eastAsia="Arial" w:hAnsi="Arial" w:cs="Arial"/>
-          <w:sz w:val="24"/>
-          <w:szCs w:val="24"/>
-        </w:rPr>
-        <w:t>{A, B, C, D, E} y lo mismo sucede para las aristas</w:t>
-      </w:r>
-      <w:r>
-        <w:rPr>
-          <w:rFonts w:ascii="Arial" w:eastAsia="Arial" w:hAnsi="Arial" w:cs="Arial"/>
-          <w:sz w:val="24"/>
-          <w:szCs w:val="24"/>
-        </w:rPr>
-        <w:t xml:space="preserve">     </w:t>
-      </w:r>
-      <w:r>
-        <w:rPr>
-          <w:rFonts w:ascii="Arial" w:eastAsia="Arial" w:hAnsi="Arial" w:cs="Arial"/>
-          <w:sz w:val="24"/>
-          <w:szCs w:val="24"/>
-        </w:rPr>
-        <w:t xml:space="preserve"> {e</w:t>
-      </w:r>
-      <w:r>
-        <w:rPr>
-          <w:rFonts w:ascii="Arial" w:eastAsia="Arial" w:hAnsi="Arial" w:cs="Arial"/>
-          <w:sz w:val="24"/>
-          <w:szCs w:val="24"/>
-        </w:rPr>
-        <w:t>’</w:t>
-      </w:r>
-      <w:r>
-        <w:rPr>
-          <w:rFonts w:ascii="Arial" w:eastAsia="Arial" w:hAnsi="Arial" w:cs="Arial"/>
-          <w:sz w:val="24"/>
-          <w:szCs w:val="24"/>
-        </w:rPr>
-        <w:t xml:space="preserve">1} </w:t>
-      </w:r>
-      <w:r>
-        <w:rPr>
-          <w:rFonts w:ascii="Cambria Math" w:eastAsia="Arial" w:hAnsi="Cambria Math" w:cs="Cambria Math"/>
-          <w:sz w:val="24"/>
-          <w:szCs w:val="24"/>
-        </w:rPr>
-        <w:t>⊂</w:t>
-      </w:r>
-      <w:r>
-        <w:rPr>
-          <w:rFonts w:ascii="Arial" w:eastAsia="Arial" w:hAnsi="Arial" w:cs="Arial"/>
-          <w:sz w:val="24"/>
-          <w:szCs w:val="24"/>
-        </w:rPr>
-        <w:t xml:space="preserve"> {e1, e2, e3, e4}, por lo tanto decimos que el</w:t>
-      </w:r>
-      <w:r>
-        <w:rPr>
-          <w:rFonts w:ascii="Arial" w:eastAsia="Arial" w:hAnsi="Arial" w:cs="Arial"/>
-          <w:sz w:val="24"/>
-          <w:szCs w:val="24"/>
-        </w:rPr>
-        <w:t xml:space="preserve"> </w:t>
-      </w:r>
-      <w:r>
-        <w:rPr>
-          <w:rFonts w:ascii="Arial" w:eastAsia="Arial" w:hAnsi="Arial" w:cs="Arial"/>
-          <w:sz w:val="24"/>
-          <w:szCs w:val="24"/>
-        </w:rPr>
-        <w:t>grafo (b) es un subgrafo de (a) y lo mismo sucede para el subgrafo (c)</w:t>
-      </w:r>
-      <w:r>
-        <w:rPr>
-          <w:rFonts w:ascii="Arial" w:eastAsia="Arial" w:hAnsi="Arial" w:cs="Arial"/>
-          <w:sz w:val="24"/>
-          <w:szCs w:val="24"/>
-        </w:rPr>
-        <w:t>.</w:t>
-      </w:r>
-      <w:r>
-        <w:rPr>
-          <w:rStyle w:val="Refdenotaalpie"/>
-          <w:rFonts w:ascii="Arial" w:eastAsia="Arial" w:hAnsi="Arial" w:cs="Arial"/>
-          <w:sz w:val="24"/>
-          <w:szCs w:val="24"/>
-        </w:rPr>
-        <w:footnoteReference w:id="10"/>
-      </w:r>
-    </w:p>
-    <w:p>
-      <w:pPr>
-        <w:spacing w:line="240" w:lineRule="auto"/>
-        <w:ind w:left="720"/>
-        <w:jc w:val="both"/>
-        <w:rPr>
-          <w:rFonts w:ascii="Arial" w:eastAsia="Arial" w:hAnsi="Arial" w:cs="Arial"/>
-          <w:sz w:val="24"/>
-          <w:szCs w:val="24"/>
-        </w:rPr>
-      </w:pPr>
-    </w:p>
-    <w:p>
-      <w:pPr>
-        <w:spacing w:line="240" w:lineRule="auto"/>
-        <w:ind w:left="720"/>
         <w:jc w:val="center"/>
         <w:rPr>
           <w:rFonts w:ascii="Arial" w:eastAsia="Arial" w:hAnsi="Arial" w:cs="Arial"/>
@@ -5392,18 +4956,13 @@
       </w:pPr>
       <w:r>
         <w:rPr>
-          <w:rFonts w:ascii="Arial" w:eastAsia="Arial" w:hAnsi="Arial" w:cs="Arial"/>
           <w:noProof/>
-          <w:sz w:val="24"/>
-          <w:szCs w:val="24"/>
-          <w:lang w:val="en-US"/>
-        </w:rPr>
-        <w:lastRenderedPageBreak/>
+        </w:rPr>
         <w:drawing>
-          <wp:inline distT="0" distB="0" distL="0" distR="0" wp14:anchorId="3E4A9AD3" wp14:editId="5336912B">
-            <wp:extent cx="5391150" cy="2914832"/>
-            <wp:effectExtent l="0" t="0" r="0" b="0"/>
-            <wp:docPr id="11" name="Imagen 11"/>
+          <wp:inline distT="0" distB="0" distL="0" distR="0" wp14:anchorId="4B5B876C" wp14:editId="6D676F59">
+            <wp:extent cx="1883988" cy="1356360"/>
+            <wp:effectExtent l="0" t="0" r="2540" b="0"/>
+            <wp:docPr id="26" name="Imagen 26" descr="Grafos o Graphs en JavaScript. Seas entusiasta de las teorías de… | by  Elizabeth Portilla | Laboratoria Devs | Medium"/>
             <wp:cNvGraphicFramePr>
               <a:graphicFrameLocks xmlns:a="http://schemas.openxmlformats.org/drawingml/2006/main" noChangeAspect="1"/>
             </wp:cNvGraphicFramePr>
@@ -5411,23 +4970,36 @@
               <a:graphicData uri="http://schemas.openxmlformats.org/drawingml/2006/picture">
                 <pic:pic xmlns:pic="http://schemas.openxmlformats.org/drawingml/2006/picture">
                   <pic:nvPicPr>
-                    <pic:cNvPr id="1" name=""/>
-                    <pic:cNvPicPr/>
+                    <pic:cNvPr id="0" name="Picture 10" descr="Grafos o Graphs en JavaScript. Seas entusiasta de las teorías de… | by  Elizabeth Portilla | Laboratoria Devs | Medium"/>
+                    <pic:cNvPicPr>
+                      <a:picLocks noChangeAspect="1" noChangeArrowheads="1"/>
+                    </pic:cNvPicPr>
                   </pic:nvPicPr>
                   <pic:blipFill>
-                    <a:blip r:embed="rId18"/>
+                    <a:blip r:embed="rId19" cstate="print">
+                      <a:extLst>
+                        <a:ext uri="{28A0092B-C50C-407E-A947-70E740481C1C}">
+                          <a14:useLocalDpi xmlns:a14="http://schemas.microsoft.com/office/drawing/2010/main" val="0"/>
+                        </a:ext>
+                      </a:extLst>
+                    </a:blip>
+                    <a:srcRect/>
                     <a:stretch>
                       <a:fillRect/>
                     </a:stretch>
                   </pic:blipFill>
-                  <pic:spPr>
+                  <pic:spPr bwMode="auto">
                     <a:xfrm>
                       <a:off x="0" y="0"/>
-                      <a:ext cx="5395667" cy="2917274"/>
+                      <a:ext cx="1887496" cy="1358886"/>
                     </a:xfrm>
                     <a:prstGeom prst="rect">
                       <a:avLst/>
                     </a:prstGeom>
+                    <a:noFill/>
+                    <a:ln>
+                      <a:noFill/>
+                    </a:ln>
                   </pic:spPr>
                 </pic:pic>
               </a:graphicData>
@@ -5439,60 +5011,118 @@
     <w:p>
       <w:pPr>
         <w:pStyle w:val="Prrafodelista"/>
-        <w:ind w:left="426"/>
-        <w:jc w:val="center"/>
-        <w:rPr>
-          <w:rFonts w:ascii="Arial" w:eastAsia="Arial" w:hAnsi="Arial" w:cs="Arial"/>
-          <w:color w:val="000000"/>
-          <w:sz w:val="24"/>
-          <w:szCs w:val="24"/>
-        </w:rPr>
-      </w:pPr>
-      <w:r>
-        <w:rPr>
-          <w:rFonts w:ascii="Arial" w:eastAsia="Arial" w:hAnsi="Arial" w:cs="Arial"/>
-          <w:color w:val="000000"/>
-          <w:sz w:val="24"/>
-          <w:szCs w:val="24"/>
-        </w:rPr>
-        <w:t>Imagen 10</w:t>
-      </w:r>
-      <w:r>
-        <w:rPr>
-          <w:rFonts w:ascii="Arial" w:eastAsia="Arial" w:hAnsi="Arial" w:cs="Arial"/>
-          <w:color w:val="000000"/>
-          <w:sz w:val="24"/>
-          <w:szCs w:val="24"/>
-        </w:rPr>
-        <w:t>: Ejemplo de Subgrafos sacado de “</w:t>
-      </w:r>
-      <w:r>
-        <w:rPr>
-          <w:rFonts w:ascii="Arial" w:eastAsia="Arial" w:hAnsi="Arial" w:cs="Arial"/>
-          <w:color w:val="000000"/>
-          <w:sz w:val="24"/>
-          <w:szCs w:val="24"/>
-        </w:rPr>
-        <w:t>Ciencias computacionales</w:t>
-      </w:r>
-      <w:r>
-        <w:rPr>
-          <w:rFonts w:ascii="Arial" w:eastAsia="Arial" w:hAnsi="Arial" w:cs="Arial"/>
-          <w:color w:val="000000"/>
-          <w:sz w:val="24"/>
-          <w:szCs w:val="24"/>
-        </w:rPr>
-        <w:t>”.</w:t>
-      </w:r>
-    </w:p>
-    <w:p>
-      <w:pPr>
-        <w:pStyle w:val="Prrafodelista"/>
         <w:spacing w:line="240" w:lineRule="auto"/>
         <w:ind w:left="360"/>
-        <w:jc w:val="both"/>
-        <w:rPr>
-          <w:rFonts w:ascii="Arial" w:eastAsia="Arial" w:hAnsi="Arial" w:cs="Arial"/>
+        <w:jc w:val="center"/>
+        <w:rPr>
+          <w:rFonts w:ascii="Arial" w:eastAsia="Arial" w:hAnsi="Arial" w:cs="Arial"/>
+          <w:sz w:val="24"/>
+          <w:szCs w:val="24"/>
+        </w:rPr>
+      </w:pPr>
+      <w:r>
+        <w:rPr>
+          <w:rFonts w:ascii="Arial" w:eastAsia="Arial" w:hAnsi="Arial" w:cs="Arial"/>
+          <w:sz w:val="24"/>
+          <w:szCs w:val="24"/>
+        </w:rPr>
+        <w:t xml:space="preserve">Imagen 8: Ilustración de arista, </w:t>
+      </w:r>
+    </w:p>
+    <w:p>
+      <w:pPr>
+        <w:pStyle w:val="Prrafodelista"/>
+        <w:spacing w:line="240" w:lineRule="auto"/>
+        <w:ind w:left="360"/>
+        <w:jc w:val="center"/>
+        <w:rPr>
+          <w:rFonts w:ascii="Arial" w:eastAsia="Arial" w:hAnsi="Arial" w:cs="Arial"/>
+          <w:sz w:val="24"/>
+          <w:szCs w:val="24"/>
+        </w:rPr>
+      </w:pPr>
+      <w:r>
+        <w:rPr>
+          <w:rFonts w:ascii="Arial" w:eastAsia="Arial" w:hAnsi="Arial" w:cs="Arial"/>
+          <w:sz w:val="24"/>
+          <w:szCs w:val="24"/>
+        </w:rPr>
+        <w:t>tomado de “</w:t>
+      </w:r>
+      <w:r>
+        <w:rPr>
+          <w:rFonts w:ascii="Arial" w:eastAsia="Arial" w:hAnsi="Arial" w:cs="Arial"/>
+          <w:sz w:val="24"/>
+          <w:szCs w:val="24"/>
+        </w:rPr>
+        <w:t>https://medium.com/laboratoria-developers/grafos-o-graphs-1e575c89f17</w:t>
+      </w:r>
+      <w:r>
+        <w:rPr>
+          <w:rFonts w:ascii="Arial" w:eastAsia="Arial" w:hAnsi="Arial" w:cs="Arial"/>
+          <w:sz w:val="24"/>
+          <w:szCs w:val="24"/>
+        </w:rPr>
+        <w:t>”</w:t>
+      </w:r>
+    </w:p>
+    <w:p>
+      <w:pPr>
+        <w:pStyle w:val="Prrafodelista"/>
+        <w:spacing w:line="240" w:lineRule="auto"/>
+        <w:ind w:left="360"/>
+        <w:jc w:val="center"/>
+        <w:rPr>
+          <w:rFonts w:ascii="Arial" w:eastAsia="Arial" w:hAnsi="Arial" w:cs="Arial"/>
+          <w:sz w:val="24"/>
+          <w:szCs w:val="24"/>
+        </w:rPr>
+      </w:pPr>
+    </w:p>
+    <w:p>
+      <w:pPr>
+        <w:pStyle w:val="Prrafodelista"/>
+        <w:numPr>
+          <w:ilvl w:val="0"/>
+          <w:numId w:val="1"/>
+        </w:numPr>
+        <w:spacing w:line="240" w:lineRule="auto"/>
+        <w:jc w:val="both"/>
+        <w:rPr>
+          <w:rFonts w:ascii="Arial" w:eastAsia="Arial" w:hAnsi="Arial" w:cs="Arial"/>
+          <w:b/>
+          <w:sz w:val="24"/>
+          <w:szCs w:val="24"/>
+        </w:rPr>
+      </w:pPr>
+      <w:r>
+        <w:rPr>
+          <w:rFonts w:ascii="Arial" w:eastAsia="Arial" w:hAnsi="Arial" w:cs="Arial"/>
+          <w:b/>
+          <w:sz w:val="24"/>
+          <w:szCs w:val="24"/>
+        </w:rPr>
+        <w:t>S</w:t>
+      </w:r>
+      <w:r>
+        <w:rPr>
+          <w:rFonts w:ascii="Arial" w:eastAsia="Arial" w:hAnsi="Arial" w:cs="Arial"/>
+          <w:b/>
+          <w:sz w:val="24"/>
+          <w:szCs w:val="24"/>
+        </w:rPr>
+        <w:t>ubgrafos:</w:t>
+      </w:r>
+    </w:p>
+    <w:p>
+      <w:pPr>
+        <w:pStyle w:val="Prrafodelista"/>
+        <w:spacing w:line="240" w:lineRule="auto"/>
+        <w:ind w:left="360"/>
+        <w:jc w:val="both"/>
+        <w:rPr>
+          <w:rFonts w:ascii="Arial" w:eastAsia="Arial" w:hAnsi="Arial" w:cs="Arial"/>
+          <w:b/>
           <w:sz w:val="24"/>
           <w:szCs w:val="24"/>
         </w:rPr>
@@ -5519,67 +5149,421 @@
           <w:sz w:val="24"/>
           <w:szCs w:val="24"/>
         </w:rPr>
-        <w:t>Segunda definición:</w:t>
-      </w:r>
-    </w:p>
-    <w:p>
-      <w:pPr>
-        <w:pStyle w:val="Prrafodelista"/>
-        <w:rPr>
-          <w:rFonts w:ascii="Arial" w:eastAsia="Arial" w:hAnsi="Arial" w:cs="Arial"/>
-          <w:sz w:val="24"/>
-          <w:szCs w:val="24"/>
-        </w:rPr>
-      </w:pPr>
-    </w:p>
-    <w:p>
-      <w:pPr>
-        <w:pStyle w:val="Prrafodelista"/>
-        <w:rPr>
-          <w:rFonts w:ascii="Arial" w:eastAsia="Arial" w:hAnsi="Arial" w:cs="Arial"/>
-          <w:sz w:val="24"/>
-          <w:szCs w:val="24"/>
-        </w:rPr>
-      </w:pPr>
-      <w:r>
-        <w:rPr>
-          <w:rFonts w:ascii="Arial" w:eastAsia="Arial" w:hAnsi="Arial" w:cs="Arial"/>
-          <w:sz w:val="24"/>
-          <w:szCs w:val="24"/>
-        </w:rPr>
-        <w:t xml:space="preserve">Se dice que un grafo H es un subgrafo de un grafo G </w:t>
-      </w:r>
-      <w:r>
-        <w:rPr>
-          <w:rFonts w:ascii="Arial" w:eastAsia="Arial" w:hAnsi="Arial" w:cs="Arial"/>
-          <w:sz w:val="24"/>
-          <w:szCs w:val="24"/>
-        </w:rPr>
-        <w:t xml:space="preserve">si y sólo si, cada vértice en H </w:t>
-      </w:r>
-      <w:r>
-        <w:rPr>
-          <w:rFonts w:ascii="Arial" w:eastAsia="Arial" w:hAnsi="Arial" w:cs="Arial"/>
-          <w:sz w:val="24"/>
-          <w:szCs w:val="24"/>
-        </w:rPr>
-        <w:t>es también un vértice en G, cada arista en H es también</w:t>
-      </w:r>
-      <w:r>
-        <w:rPr>
-          <w:rFonts w:ascii="Arial" w:eastAsia="Arial" w:hAnsi="Arial" w:cs="Arial"/>
-          <w:sz w:val="24"/>
-          <w:szCs w:val="24"/>
-        </w:rPr>
-        <w:t xml:space="preserve"> una arista en G y cada arista </w:t>
-      </w:r>
-      <w:r>
-        <w:rPr>
-          <w:rFonts w:ascii="Arial" w:eastAsia="Arial" w:hAnsi="Arial" w:cs="Arial"/>
-          <w:sz w:val="24"/>
-          <w:szCs w:val="24"/>
-        </w:rPr>
-        <w:t>en H tiene los mismos puntos extremos de G</w:t>
+        <w:t>Primera definición</w:t>
+      </w:r>
+      <w:r>
+        <w:rPr>
+          <w:rFonts w:ascii="Arial" w:eastAsia="Arial" w:hAnsi="Arial" w:cs="Arial"/>
+          <w:sz w:val="24"/>
+          <w:szCs w:val="24"/>
+        </w:rPr>
+        <w:t>:</w:t>
+      </w:r>
+    </w:p>
+    <w:p>
+      <w:pPr>
+        <w:spacing w:line="240" w:lineRule="auto"/>
+        <w:ind w:left="720"/>
+        <w:jc w:val="both"/>
+        <w:rPr>
+          <w:rFonts w:ascii="Arial" w:eastAsia="Arial" w:hAnsi="Arial" w:cs="Arial"/>
+          <w:sz w:val="24"/>
+          <w:szCs w:val="24"/>
+        </w:rPr>
+      </w:pPr>
+      <w:r>
+        <w:rPr>
+          <w:rFonts w:ascii="Arial" w:eastAsia="Arial" w:hAnsi="Arial" w:cs="Arial"/>
+          <w:sz w:val="24"/>
+          <w:szCs w:val="24"/>
+        </w:rPr>
+        <w:t>Considere un grafo G = G (V, E). Un grafo H = H (V</w:t>
+      </w:r>
+      <w:r>
+        <w:rPr>
+          <w:rFonts w:ascii="Arial" w:eastAsia="Arial" w:hAnsi="Arial" w:cs="Arial"/>
+          <w:sz w:val="24"/>
+          <w:szCs w:val="24"/>
+        </w:rPr>
+        <w:t>’</w:t>
+      </w:r>
+      <w:r>
+        <w:rPr>
+          <w:rFonts w:ascii="Arial" w:eastAsia="Arial" w:hAnsi="Arial" w:cs="Arial"/>
+          <w:sz w:val="24"/>
+          <w:szCs w:val="24"/>
+        </w:rPr>
+        <w:t>, E</w:t>
+      </w:r>
+      <w:r>
+        <w:rPr>
+          <w:rFonts w:ascii="Arial" w:eastAsia="Arial" w:hAnsi="Arial" w:cs="Arial"/>
+          <w:sz w:val="24"/>
+          <w:szCs w:val="24"/>
+        </w:rPr>
+        <w:t>’</w:t>
+      </w:r>
+      <w:r>
+        <w:rPr>
+          <w:rFonts w:ascii="Arial" w:eastAsia="Arial" w:hAnsi="Arial" w:cs="Arial"/>
+          <w:sz w:val="24"/>
+          <w:szCs w:val="24"/>
+        </w:rPr>
+        <w:t>), se denomina subgrafo de G si los vértices y</w:t>
+      </w:r>
+      <w:r>
+        <w:rPr>
+          <w:rFonts w:ascii="Arial" w:eastAsia="Arial" w:hAnsi="Arial" w:cs="Arial"/>
+          <w:sz w:val="24"/>
+          <w:szCs w:val="24"/>
+        </w:rPr>
+        <w:t xml:space="preserve"> </w:t>
+      </w:r>
+      <w:r>
+        <w:rPr>
+          <w:rFonts w:ascii="Arial" w:eastAsia="Arial" w:hAnsi="Arial" w:cs="Arial"/>
+          <w:sz w:val="24"/>
+          <w:szCs w:val="24"/>
+        </w:rPr>
+        <w:t>las aristas de H están contenidas en los vértices y en las aristas de G; es decir, si V</w:t>
+      </w:r>
+      <w:r>
+        <w:rPr>
+          <w:rFonts w:ascii="Arial" w:eastAsia="Arial" w:hAnsi="Arial" w:cs="Arial"/>
+          <w:sz w:val="24"/>
+          <w:szCs w:val="24"/>
+        </w:rPr>
+        <w:t>’</w:t>
+      </w:r>
+      <w:r>
+        <w:rPr>
+          <w:rFonts w:ascii="Arial" w:eastAsia="Arial" w:hAnsi="Arial" w:cs="Arial"/>
+          <w:sz w:val="24"/>
+          <w:szCs w:val="24"/>
+        </w:rPr>
+        <w:t xml:space="preserve"> </w:t>
+      </w:r>
+      <w:r>
+        <w:rPr>
+          <w:rFonts w:ascii="Cambria Math" w:eastAsia="Arial" w:hAnsi="Cambria Math" w:cs="Cambria Math"/>
+          <w:sz w:val="24"/>
+          <w:szCs w:val="24"/>
+        </w:rPr>
+        <w:t>⊆</w:t>
+      </w:r>
+      <w:r>
+        <w:rPr>
+          <w:rFonts w:ascii="Arial" w:eastAsia="Arial" w:hAnsi="Arial" w:cs="Arial"/>
+          <w:sz w:val="24"/>
+          <w:szCs w:val="24"/>
+        </w:rPr>
+        <w:t xml:space="preserve"> V y E</w:t>
+      </w:r>
+      <w:r>
+        <w:rPr>
+          <w:rFonts w:ascii="Arial" w:eastAsia="Arial" w:hAnsi="Arial" w:cs="Arial"/>
+          <w:sz w:val="24"/>
+          <w:szCs w:val="24"/>
+        </w:rPr>
+        <w:t>’</w:t>
+      </w:r>
+      <w:r>
+        <w:rPr>
+          <w:rFonts w:ascii="Arial" w:eastAsia="Arial" w:hAnsi="Arial" w:cs="Arial"/>
+          <w:sz w:val="24"/>
+          <w:szCs w:val="24"/>
+        </w:rPr>
+        <w:t xml:space="preserve"> </w:t>
+      </w:r>
+      <w:r>
+        <w:rPr>
+          <w:rFonts w:ascii="Cambria Math" w:eastAsia="Arial" w:hAnsi="Cambria Math" w:cs="Cambria Math"/>
+          <w:sz w:val="24"/>
+          <w:szCs w:val="24"/>
+        </w:rPr>
+        <w:t>⊆</w:t>
+      </w:r>
+      <w:r>
+        <w:rPr>
+          <w:rFonts w:ascii="Arial" w:eastAsia="Arial" w:hAnsi="Arial" w:cs="Arial"/>
+          <w:sz w:val="24"/>
+          <w:szCs w:val="24"/>
+        </w:rPr>
+        <w:t xml:space="preserve"> E. En</w:t>
+      </w:r>
+      <w:r>
+        <w:rPr>
+          <w:rFonts w:ascii="Arial" w:eastAsia="Arial" w:hAnsi="Arial" w:cs="Arial"/>
+          <w:sz w:val="24"/>
+          <w:szCs w:val="24"/>
+        </w:rPr>
+        <w:t xml:space="preserve"> </w:t>
+      </w:r>
+      <w:r>
+        <w:rPr>
+          <w:rFonts w:ascii="Arial" w:eastAsia="Arial" w:hAnsi="Arial" w:cs="Arial"/>
+          <w:sz w:val="24"/>
+          <w:szCs w:val="24"/>
+        </w:rPr>
+        <w:t>particular:</w:t>
+      </w:r>
+    </w:p>
+    <w:p>
+      <w:pPr>
+        <w:pStyle w:val="Prrafodelista"/>
+        <w:numPr>
+          <w:ilvl w:val="0"/>
+          <w:numId w:val="19"/>
+        </w:numPr>
+        <w:spacing w:line="240" w:lineRule="auto"/>
+        <w:jc w:val="both"/>
+        <w:rPr>
+          <w:rFonts w:ascii="Arial" w:eastAsia="Arial" w:hAnsi="Arial" w:cs="Arial"/>
+          <w:sz w:val="24"/>
+          <w:szCs w:val="24"/>
+        </w:rPr>
+      </w:pPr>
+      <w:r>
+        <w:rPr>
+          <w:rFonts w:ascii="Arial" w:eastAsia="Arial" w:hAnsi="Arial" w:cs="Arial"/>
+          <w:sz w:val="24"/>
+          <w:szCs w:val="24"/>
+        </w:rPr>
+        <w:t>Un subgrafo H (V’, E’) de G (V, E) se denomina subgrafo inducido por sus vértices V’ si su conjunto de aristas E’</w:t>
+      </w:r>
+      <w:r>
+        <w:rPr>
+          <w:rFonts w:ascii="Arial" w:eastAsia="Arial" w:hAnsi="Arial" w:cs="Arial"/>
+          <w:sz w:val="24"/>
+          <w:szCs w:val="24"/>
+        </w:rPr>
+        <w:t xml:space="preserve"> </w:t>
+      </w:r>
+      <w:r>
+        <w:rPr>
+          <w:rFonts w:ascii="Arial" w:eastAsia="Arial" w:hAnsi="Arial" w:cs="Arial"/>
+          <w:sz w:val="24"/>
+          <w:szCs w:val="24"/>
+        </w:rPr>
+        <w:t>contiene todas las aristas en G cuyos puntos extremos pertenecen a los vértices en H.</w:t>
+      </w:r>
+    </w:p>
+    <w:p>
+      <w:pPr>
+        <w:pStyle w:val="Prrafodelista"/>
+        <w:spacing w:line="240" w:lineRule="auto"/>
+        <w:ind w:left="1080"/>
+        <w:jc w:val="both"/>
+        <w:rPr>
+          <w:rFonts w:ascii="Arial" w:eastAsia="Arial" w:hAnsi="Arial" w:cs="Arial"/>
+          <w:sz w:val="24"/>
+          <w:szCs w:val="24"/>
+        </w:rPr>
+      </w:pPr>
+    </w:p>
+    <w:p>
+      <w:pPr>
+        <w:pStyle w:val="Prrafodelista"/>
+        <w:numPr>
+          <w:ilvl w:val="0"/>
+          <w:numId w:val="19"/>
+        </w:numPr>
+        <w:spacing w:line="240" w:lineRule="auto"/>
+        <w:jc w:val="both"/>
+        <w:rPr>
+          <w:rFonts w:ascii="Arial" w:eastAsia="Arial" w:hAnsi="Arial" w:cs="Arial"/>
+          <w:sz w:val="24"/>
+          <w:szCs w:val="24"/>
+        </w:rPr>
+      </w:pPr>
+      <w:r>
+        <w:rPr>
+          <w:rFonts w:ascii="Arial" w:eastAsia="Arial" w:hAnsi="Arial" w:cs="Arial"/>
+          <w:sz w:val="24"/>
+          <w:szCs w:val="24"/>
+        </w:rPr>
+        <w:lastRenderedPageBreak/>
+        <w:t>Si v es un vértice en V, entonces G−v es el subgrafo de G obtenida al eliminar v de G y al eliminar</w:t>
+      </w:r>
+      <w:r>
+        <w:rPr>
+          <w:rFonts w:ascii="Arial" w:eastAsia="Arial" w:hAnsi="Arial" w:cs="Arial"/>
+          <w:sz w:val="24"/>
+          <w:szCs w:val="24"/>
+        </w:rPr>
+        <w:t xml:space="preserve"> </w:t>
+      </w:r>
+      <w:r>
+        <w:rPr>
+          <w:rFonts w:ascii="Arial" w:eastAsia="Arial" w:hAnsi="Arial" w:cs="Arial"/>
+          <w:sz w:val="24"/>
+          <w:szCs w:val="24"/>
+        </w:rPr>
+        <w:t>todas las aristas en G que contienen a v.</w:t>
+      </w:r>
+      <w:r>
+        <w:rPr>
+          <w:rFonts w:ascii="Arial" w:eastAsia="Arial" w:hAnsi="Arial" w:cs="Arial"/>
+          <w:sz w:val="24"/>
+          <w:szCs w:val="24"/>
+        </w:rPr>
+        <w:cr/>
+      </w:r>
+    </w:p>
+    <w:p>
+      <w:pPr>
+        <w:pStyle w:val="Prrafodelista"/>
+        <w:numPr>
+          <w:ilvl w:val="0"/>
+          <w:numId w:val="19"/>
+        </w:numPr>
+        <w:spacing w:line="240" w:lineRule="auto"/>
+        <w:jc w:val="both"/>
+        <w:rPr>
+          <w:rFonts w:ascii="Arial" w:eastAsia="Arial" w:hAnsi="Arial" w:cs="Arial"/>
+          <w:sz w:val="24"/>
+          <w:szCs w:val="24"/>
+        </w:rPr>
+      </w:pPr>
+      <w:r>
+        <w:rPr>
+          <w:rFonts w:ascii="Arial" w:eastAsia="Arial" w:hAnsi="Arial" w:cs="Arial"/>
+          <w:sz w:val="24"/>
+          <w:szCs w:val="24"/>
+        </w:rPr>
+        <w:t>Si e</w:t>
+      </w:r>
+      <w:r>
+        <w:rPr>
+          <w:rFonts w:ascii="Arial" w:eastAsia="Arial" w:hAnsi="Arial" w:cs="Arial"/>
+          <w:sz w:val="24"/>
+          <w:szCs w:val="24"/>
+        </w:rPr>
+        <w:t xml:space="preserve"> es una arista en G, entonces G − e es el subgrafo de G obtenido al eliminar la arista e de G.</w:t>
+      </w:r>
+    </w:p>
+    <w:p>
+      <w:pPr>
+        <w:spacing w:line="240" w:lineRule="auto"/>
+        <w:ind w:left="720"/>
+        <w:jc w:val="both"/>
+        <w:rPr>
+          <w:rFonts w:ascii="Arial" w:eastAsia="Arial" w:hAnsi="Arial" w:cs="Arial"/>
+          <w:sz w:val="24"/>
+          <w:szCs w:val="24"/>
+        </w:rPr>
+      </w:pPr>
+      <w:r>
+        <w:rPr>
+          <w:rFonts w:ascii="Arial" w:eastAsia="Arial" w:hAnsi="Arial" w:cs="Arial"/>
+          <w:sz w:val="24"/>
+          <w:szCs w:val="24"/>
+        </w:rPr>
+        <w:t>En la figura se muestra en (a) un grafo, del cual tanto (b) como (c) son subgrafos de (a). Dado</w:t>
+      </w:r>
+      <w:r>
+        <w:rPr>
+          <w:rFonts w:ascii="Arial" w:eastAsia="Arial" w:hAnsi="Arial" w:cs="Arial"/>
+          <w:sz w:val="24"/>
+          <w:szCs w:val="24"/>
+        </w:rPr>
+        <w:t xml:space="preserve"> </w:t>
+      </w:r>
+      <w:r>
+        <w:rPr>
+          <w:rFonts w:ascii="Arial" w:eastAsia="Arial" w:hAnsi="Arial" w:cs="Arial"/>
+          <w:sz w:val="24"/>
+          <w:szCs w:val="24"/>
+        </w:rPr>
+        <w:t xml:space="preserve">que el conjunto de vértices del grafo (b) es subconjunto de los vértices del grafo (a) {A, B, C, D} </w:t>
+      </w:r>
+      <w:r>
+        <w:rPr>
+          <w:rFonts w:ascii="Cambria Math" w:eastAsia="Arial" w:hAnsi="Cambria Math" w:cs="Cambria Math"/>
+          <w:sz w:val="24"/>
+          <w:szCs w:val="24"/>
+        </w:rPr>
+        <w:t>⊂</w:t>
+      </w:r>
+      <w:r>
+        <w:rPr>
+          <w:rFonts w:ascii="Cambria Math" w:eastAsia="Arial" w:hAnsi="Cambria Math" w:cs="Cambria Math"/>
+          <w:sz w:val="24"/>
+          <w:szCs w:val="24"/>
+        </w:rPr>
+        <w:t xml:space="preserve"> </w:t>
+      </w:r>
+      <w:r>
+        <w:rPr>
+          <w:rFonts w:ascii="Arial" w:eastAsia="Arial" w:hAnsi="Arial" w:cs="Arial"/>
+          <w:sz w:val="24"/>
+          <w:szCs w:val="24"/>
+        </w:rPr>
+        <w:t>{A, B, C, D, E} y lo mismo sucede para las aristas</w:t>
+      </w:r>
+      <w:r>
+        <w:rPr>
+          <w:rFonts w:ascii="Arial" w:eastAsia="Arial" w:hAnsi="Arial" w:cs="Arial"/>
+          <w:sz w:val="24"/>
+          <w:szCs w:val="24"/>
+        </w:rPr>
+        <w:t xml:space="preserve">     </w:t>
+      </w:r>
+      <w:r>
+        <w:rPr>
+          <w:rFonts w:ascii="Arial" w:eastAsia="Arial" w:hAnsi="Arial" w:cs="Arial"/>
+          <w:sz w:val="24"/>
+          <w:szCs w:val="24"/>
+        </w:rPr>
+        <w:t xml:space="preserve"> {e</w:t>
+      </w:r>
+      <w:r>
+        <w:rPr>
+          <w:rFonts w:ascii="Arial" w:eastAsia="Arial" w:hAnsi="Arial" w:cs="Arial"/>
+          <w:sz w:val="24"/>
+          <w:szCs w:val="24"/>
+        </w:rPr>
+        <w:t>’</w:t>
+      </w:r>
+      <w:r>
+        <w:rPr>
+          <w:rFonts w:ascii="Arial" w:eastAsia="Arial" w:hAnsi="Arial" w:cs="Arial"/>
+          <w:sz w:val="24"/>
+          <w:szCs w:val="24"/>
+        </w:rPr>
+        <w:t xml:space="preserve">1} </w:t>
+      </w:r>
+      <w:r>
+        <w:rPr>
+          <w:rFonts w:ascii="Cambria Math" w:eastAsia="Arial" w:hAnsi="Cambria Math" w:cs="Cambria Math"/>
+          <w:sz w:val="24"/>
+          <w:szCs w:val="24"/>
+        </w:rPr>
+        <w:t>⊂</w:t>
+      </w:r>
+      <w:r>
+        <w:rPr>
+          <w:rFonts w:ascii="Arial" w:eastAsia="Arial" w:hAnsi="Arial" w:cs="Arial"/>
+          <w:sz w:val="24"/>
+          <w:szCs w:val="24"/>
+        </w:rPr>
+        <w:t xml:space="preserve"> {e1, e2, e3, e4}, por lo tanto decimos que el</w:t>
+      </w:r>
+      <w:r>
+        <w:rPr>
+          <w:rFonts w:ascii="Arial" w:eastAsia="Arial" w:hAnsi="Arial" w:cs="Arial"/>
+          <w:sz w:val="24"/>
+          <w:szCs w:val="24"/>
+        </w:rPr>
+        <w:t xml:space="preserve"> </w:t>
+      </w:r>
+      <w:r>
+        <w:rPr>
+          <w:rFonts w:ascii="Arial" w:eastAsia="Arial" w:hAnsi="Arial" w:cs="Arial"/>
+          <w:sz w:val="24"/>
+          <w:szCs w:val="24"/>
+        </w:rPr>
+        <w:t>grafo (b) es un subgrafo de (a) y lo mismo sucede para el subgrafo (c)</w:t>
       </w:r>
       <w:r>
         <w:rPr>
@@ -5596,118 +5580,25 @@
           <w:sz w:val="24"/>
           <w:szCs w:val="24"/>
         </w:rPr>
-        <w:footnoteReference w:id="11"/>
-      </w:r>
-    </w:p>
-    <w:p>
-      <w:pPr>
-        <w:pStyle w:val="Prrafodelista"/>
-        <w:rPr>
-          <w:rFonts w:ascii="Arial" w:eastAsia="Arial" w:hAnsi="Arial" w:cs="Arial"/>
-          <w:sz w:val="24"/>
-          <w:szCs w:val="24"/>
-        </w:rPr>
-      </w:pPr>
-    </w:p>
-    <w:p>
-      <w:pPr>
-        <w:pStyle w:val="Prrafodelista"/>
-        <w:rPr>
-          <w:rFonts w:ascii="Arial" w:eastAsia="Arial" w:hAnsi="Arial" w:cs="Arial"/>
-          <w:sz w:val="24"/>
-          <w:szCs w:val="24"/>
-        </w:rPr>
-      </w:pPr>
-      <w:r>
-        <w:rPr>
-          <w:rFonts w:ascii="Arial" w:eastAsia="Arial" w:hAnsi="Arial" w:cs="Arial"/>
-          <w:sz w:val="24"/>
-          <w:szCs w:val="24"/>
-        </w:rPr>
-        <w:t xml:space="preserve">Ejemplo: </w:t>
-      </w:r>
-    </w:p>
-    <w:p>
-      <w:pPr>
-        <w:pStyle w:val="Prrafodelista"/>
-        <w:rPr>
-          <w:rFonts w:ascii="Arial" w:eastAsia="Arial" w:hAnsi="Arial" w:cs="Arial"/>
-          <w:sz w:val="24"/>
-          <w:szCs w:val="24"/>
-        </w:rPr>
-      </w:pPr>
-    </w:p>
-    <w:p>
-      <w:pPr>
-        <w:pStyle w:val="Prrafodelista"/>
-        <w:rPr>
-          <w:rFonts w:ascii="Arial" w:eastAsia="Arial" w:hAnsi="Arial" w:cs="Arial"/>
-          <w:sz w:val="24"/>
-          <w:szCs w:val="24"/>
-        </w:rPr>
-      </w:pPr>
-      <w:r>
-        <w:rPr>
-          <w:rFonts w:ascii="Arial" w:eastAsia="Arial" w:hAnsi="Arial" w:cs="Arial"/>
-          <w:sz w:val="24"/>
-          <w:szCs w:val="24"/>
-        </w:rPr>
-        <w:t>Enumere todos los subgrafos del grafo</w:t>
-      </w:r>
-      <w:r>
-        <w:rPr>
-          <w:rFonts w:ascii="Arial" w:eastAsia="Arial" w:hAnsi="Arial" w:cs="Arial"/>
-          <w:sz w:val="24"/>
-          <w:szCs w:val="24"/>
-        </w:rPr>
-        <w:t xml:space="preserve"> G con conjunto de vértices {G1, G2} y conjunto de aristas {e1, e2</w:t>
-      </w:r>
-      <w:r>
-        <w:rPr>
-          <w:rFonts w:ascii="Arial" w:eastAsia="Arial" w:hAnsi="Arial" w:cs="Arial"/>
-          <w:sz w:val="24"/>
-          <w:szCs w:val="24"/>
-        </w:rPr>
-        <w:t>, e3}, d</w:t>
-      </w:r>
-      <w:r>
-        <w:rPr>
-          <w:rFonts w:ascii="Arial" w:eastAsia="Arial" w:hAnsi="Arial" w:cs="Arial"/>
-          <w:sz w:val="24"/>
-          <w:szCs w:val="24"/>
-        </w:rPr>
-        <w:t xml:space="preserve">onde los puntos extremos de e1 son G1 y G2, los puntos extremos de e2 son G1 y G2 y e3 </w:t>
-      </w:r>
-      <w:r>
-        <w:rPr>
-          <w:rFonts w:ascii="Arial" w:eastAsia="Arial" w:hAnsi="Arial" w:cs="Arial"/>
-          <w:sz w:val="24"/>
-          <w:szCs w:val="24"/>
-        </w:rPr>
-        <w:t>es un bucle en G1</w:t>
-      </w:r>
-      <w:r>
-        <w:rPr>
-          <w:rFonts w:ascii="Arial" w:eastAsia="Arial" w:hAnsi="Arial" w:cs="Arial"/>
-          <w:sz w:val="24"/>
-          <w:szCs w:val="24"/>
-        </w:rPr>
-        <w:t>.</w:t>
-      </w:r>
-    </w:p>
-    <w:p>
-      <w:pPr>
-        <w:pStyle w:val="Prrafodelista"/>
-        <w:rPr>
-          <w:rFonts w:ascii="Arial" w:eastAsia="Arial" w:hAnsi="Arial" w:cs="Arial"/>
-          <w:sz w:val="24"/>
-          <w:szCs w:val="24"/>
-        </w:rPr>
-      </w:pPr>
-    </w:p>
-    <w:p>
-      <w:pPr>
-        <w:pStyle w:val="Prrafodelista"/>
+        <w:footnoteReference w:id="10"/>
+      </w:r>
+    </w:p>
+    <w:p>
+      <w:pPr>
+        <w:spacing w:line="240" w:lineRule="auto"/>
+        <w:ind w:left="720"/>
+        <w:jc w:val="both"/>
+        <w:rPr>
+          <w:rFonts w:ascii="Arial" w:eastAsia="Arial" w:hAnsi="Arial" w:cs="Arial"/>
+          <w:sz w:val="24"/>
+          <w:szCs w:val="24"/>
+        </w:rPr>
+      </w:pPr>
+    </w:p>
+    <w:p>
+      <w:pPr>
+        <w:spacing w:line="240" w:lineRule="auto"/>
+        <w:ind w:left="720"/>
         <w:jc w:val="center"/>
         <w:rPr>
           <w:rFonts w:ascii="Arial" w:eastAsia="Arial" w:hAnsi="Arial" w:cs="Arial"/>
@@ -5724,102 +5615,10 @@
           <w:lang w:val="en-US"/>
         </w:rPr>
         <w:drawing>
-          <wp:inline distT="0" distB="0" distL="0" distR="0" wp14:anchorId="18B08333" wp14:editId="46A5F705">
-            <wp:extent cx="1686160" cy="1638529"/>
+          <wp:inline distT="0" distB="0" distL="0" distR="0" wp14:anchorId="3E4A9AD3" wp14:editId="5336912B">
+            <wp:extent cx="5391150" cy="2914832"/>
             <wp:effectExtent l="0" t="0" r="0" b="0"/>
-            <wp:docPr id="12" name="Imagen 12"/>
-            <wp:cNvGraphicFramePr>
-              <a:graphicFrameLocks xmlns:a="http://schemas.openxmlformats.org/drawingml/2006/main" noChangeAspect="1"/>
-            </wp:cNvGraphicFramePr>
-            <a:graphic xmlns:a="http://schemas.openxmlformats.org/drawingml/2006/main">
-              <a:graphicData uri="http://schemas.openxmlformats.org/drawingml/2006/picture">
-                <pic:pic xmlns:pic="http://schemas.openxmlformats.org/drawingml/2006/picture">
-                  <pic:nvPicPr>
-                    <pic:cNvPr id="1" name=""/>
-                    <pic:cNvPicPr/>
-                  </pic:nvPicPr>
-                  <pic:blipFill>
-                    <a:blip r:embed="rId19"/>
-                    <a:stretch>
-                      <a:fillRect/>
-                    </a:stretch>
-                  </pic:blipFill>
-                  <pic:spPr>
-                    <a:xfrm>
-                      <a:off x="0" y="0"/>
-                      <a:ext cx="1686160" cy="1638529"/>
-                    </a:xfrm>
-                    <a:prstGeom prst="rect">
-                      <a:avLst/>
-                    </a:prstGeom>
-                  </pic:spPr>
-                </pic:pic>
-              </a:graphicData>
-            </a:graphic>
-          </wp:inline>
-        </w:drawing>
-      </w:r>
-    </w:p>
-    <w:p>
-      <w:pPr>
-        <w:pStyle w:val="Prrafodelista"/>
-        <w:spacing w:line="240" w:lineRule="auto"/>
-        <w:ind w:left="360"/>
-        <w:jc w:val="center"/>
-        <w:rPr>
-          <w:rFonts w:ascii="Arial" w:eastAsia="Arial" w:hAnsi="Arial" w:cs="Arial"/>
-          <w:sz w:val="24"/>
-          <w:szCs w:val="24"/>
-        </w:rPr>
-      </w:pPr>
-      <w:r>
-        <w:rPr>
-          <w:rFonts w:ascii="Arial" w:eastAsia="Arial" w:hAnsi="Arial" w:cs="Arial"/>
-          <w:sz w:val="24"/>
-          <w:szCs w:val="24"/>
-        </w:rPr>
-        <w:lastRenderedPageBreak/>
-        <w:t>Imagen 11: Grafo G, ejemplo de subgrafos, tomado de “Matemáticas discretas con aplicaciones”.</w:t>
-      </w:r>
-    </w:p>
-    <w:p>
-      <w:pPr>
-        <w:pStyle w:val="Prrafodelista"/>
-        <w:spacing w:line="240" w:lineRule="auto"/>
-        <w:ind w:left="360"/>
-        <w:jc w:val="center"/>
-        <w:rPr>
-          <w:rFonts w:ascii="Arial" w:eastAsia="Arial" w:hAnsi="Arial" w:cs="Arial"/>
-          <w:sz w:val="24"/>
-          <w:szCs w:val="24"/>
-        </w:rPr>
-      </w:pPr>
-    </w:p>
-    <w:p>
-      <w:pPr>
-        <w:pStyle w:val="Prrafodelista"/>
-        <w:spacing w:line="240" w:lineRule="auto"/>
-        <w:ind w:left="360"/>
-        <w:jc w:val="center"/>
-        <w:rPr>
-          <w:rFonts w:ascii="Arial" w:eastAsia="Arial" w:hAnsi="Arial" w:cs="Arial"/>
-          <w:sz w:val="24"/>
-          <w:szCs w:val="24"/>
-        </w:rPr>
-      </w:pPr>
-      <w:r>
-        <w:rPr>
-          <w:rFonts w:ascii="Arial" w:eastAsia="Arial" w:hAnsi="Arial" w:cs="Arial"/>
-          <w:noProof/>
-          <w:sz w:val="24"/>
-          <w:szCs w:val="24"/>
-          <w:lang w:val="en-US"/>
-        </w:rPr>
-        <w:drawing>
-          <wp:inline distT="0" distB="0" distL="0" distR="0" wp14:anchorId="41233B82" wp14:editId="50867972">
-            <wp:extent cx="5972175" cy="2775585"/>
-            <wp:effectExtent l="0" t="0" r="9525" b="5715"/>
-            <wp:docPr id="13" name="Imagen 13"/>
+            <wp:docPr id="11" name="Imagen 11"/>
             <wp:cNvGraphicFramePr>
               <a:graphicFrameLocks xmlns:a="http://schemas.openxmlformats.org/drawingml/2006/main" noChangeAspect="1"/>
             </wp:cNvGraphicFramePr>
@@ -5839,6 +5638,422 @@
                   <pic:spPr>
                     <a:xfrm>
                       <a:off x="0" y="0"/>
+                      <a:ext cx="5395667" cy="2917274"/>
+                    </a:xfrm>
+                    <a:prstGeom prst="rect">
+                      <a:avLst/>
+                    </a:prstGeom>
+                  </pic:spPr>
+                </pic:pic>
+              </a:graphicData>
+            </a:graphic>
+          </wp:inline>
+        </w:drawing>
+      </w:r>
+    </w:p>
+    <w:p>
+      <w:pPr>
+        <w:pStyle w:val="Prrafodelista"/>
+        <w:ind w:left="426"/>
+        <w:jc w:val="center"/>
+        <w:rPr>
+          <w:rFonts w:ascii="Arial" w:eastAsia="Arial" w:hAnsi="Arial" w:cs="Arial"/>
+          <w:color w:val="000000"/>
+          <w:sz w:val="24"/>
+          <w:szCs w:val="24"/>
+        </w:rPr>
+      </w:pPr>
+      <w:r>
+        <w:rPr>
+          <w:rFonts w:ascii="Arial" w:eastAsia="Arial" w:hAnsi="Arial" w:cs="Arial"/>
+          <w:color w:val="000000"/>
+          <w:sz w:val="24"/>
+          <w:szCs w:val="24"/>
+        </w:rPr>
+        <w:t>Imagen 10</w:t>
+      </w:r>
+      <w:r>
+        <w:rPr>
+          <w:rFonts w:ascii="Arial" w:eastAsia="Arial" w:hAnsi="Arial" w:cs="Arial"/>
+          <w:color w:val="000000"/>
+          <w:sz w:val="24"/>
+          <w:szCs w:val="24"/>
+        </w:rPr>
+        <w:t>: Ejemplo de Subgrafos sacado de “</w:t>
+      </w:r>
+      <w:r>
+        <w:rPr>
+          <w:rFonts w:ascii="Arial" w:eastAsia="Arial" w:hAnsi="Arial" w:cs="Arial"/>
+          <w:color w:val="000000"/>
+          <w:sz w:val="24"/>
+          <w:szCs w:val="24"/>
+        </w:rPr>
+        <w:t>Ciencias computacionales</w:t>
+      </w:r>
+      <w:r>
+        <w:rPr>
+          <w:rFonts w:ascii="Arial" w:eastAsia="Arial" w:hAnsi="Arial" w:cs="Arial"/>
+          <w:color w:val="000000"/>
+          <w:sz w:val="24"/>
+          <w:szCs w:val="24"/>
+        </w:rPr>
+        <w:t>”.</w:t>
+      </w:r>
+    </w:p>
+    <w:p>
+      <w:pPr>
+        <w:pStyle w:val="Prrafodelista"/>
+        <w:spacing w:line="240" w:lineRule="auto"/>
+        <w:ind w:left="360"/>
+        <w:jc w:val="both"/>
+        <w:rPr>
+          <w:rFonts w:ascii="Arial" w:eastAsia="Arial" w:hAnsi="Arial" w:cs="Arial"/>
+          <w:sz w:val="24"/>
+          <w:szCs w:val="24"/>
+        </w:rPr>
+      </w:pPr>
+    </w:p>
+    <w:p>
+      <w:pPr>
+        <w:pStyle w:val="Prrafodelista"/>
+        <w:numPr>
+          <w:ilvl w:val="1"/>
+          <w:numId w:val="1"/>
+        </w:numPr>
+        <w:spacing w:line="240" w:lineRule="auto"/>
+        <w:jc w:val="both"/>
+        <w:rPr>
+          <w:rFonts w:ascii="Arial" w:eastAsia="Arial" w:hAnsi="Arial" w:cs="Arial"/>
+          <w:sz w:val="24"/>
+          <w:szCs w:val="24"/>
+        </w:rPr>
+      </w:pPr>
+      <w:r>
+        <w:rPr>
+          <w:rFonts w:ascii="Arial" w:eastAsia="Arial" w:hAnsi="Arial" w:cs="Arial"/>
+          <w:sz w:val="24"/>
+          <w:szCs w:val="24"/>
+        </w:rPr>
+        <w:t>Segunda definición:</w:t>
+      </w:r>
+    </w:p>
+    <w:p>
+      <w:pPr>
+        <w:pStyle w:val="Prrafodelista"/>
+        <w:rPr>
+          <w:rFonts w:ascii="Arial" w:eastAsia="Arial" w:hAnsi="Arial" w:cs="Arial"/>
+          <w:sz w:val="24"/>
+          <w:szCs w:val="24"/>
+        </w:rPr>
+      </w:pPr>
+    </w:p>
+    <w:p>
+      <w:pPr>
+        <w:pStyle w:val="Prrafodelista"/>
+        <w:rPr>
+          <w:rFonts w:ascii="Arial" w:eastAsia="Arial" w:hAnsi="Arial" w:cs="Arial"/>
+          <w:sz w:val="24"/>
+          <w:szCs w:val="24"/>
+        </w:rPr>
+      </w:pPr>
+      <w:r>
+        <w:rPr>
+          <w:rFonts w:ascii="Arial" w:eastAsia="Arial" w:hAnsi="Arial" w:cs="Arial"/>
+          <w:sz w:val="24"/>
+          <w:szCs w:val="24"/>
+        </w:rPr>
+        <w:t xml:space="preserve">Se dice que un grafo H es un subgrafo de un grafo G </w:t>
+      </w:r>
+      <w:r>
+        <w:rPr>
+          <w:rFonts w:ascii="Arial" w:eastAsia="Arial" w:hAnsi="Arial" w:cs="Arial"/>
+          <w:sz w:val="24"/>
+          <w:szCs w:val="24"/>
+        </w:rPr>
+        <w:t xml:space="preserve">si y sólo si, cada vértice en H </w:t>
+      </w:r>
+      <w:r>
+        <w:rPr>
+          <w:rFonts w:ascii="Arial" w:eastAsia="Arial" w:hAnsi="Arial" w:cs="Arial"/>
+          <w:sz w:val="24"/>
+          <w:szCs w:val="24"/>
+        </w:rPr>
+        <w:t>es también un vértice en G, cada arista en H es también</w:t>
+      </w:r>
+      <w:r>
+        <w:rPr>
+          <w:rFonts w:ascii="Arial" w:eastAsia="Arial" w:hAnsi="Arial" w:cs="Arial"/>
+          <w:sz w:val="24"/>
+          <w:szCs w:val="24"/>
+        </w:rPr>
+        <w:t xml:space="preserve"> una arista en G y cada arista </w:t>
+      </w:r>
+      <w:r>
+        <w:rPr>
+          <w:rFonts w:ascii="Arial" w:eastAsia="Arial" w:hAnsi="Arial" w:cs="Arial"/>
+          <w:sz w:val="24"/>
+          <w:szCs w:val="24"/>
+        </w:rPr>
+        <w:t>en H tiene los mismos puntos extremos de G</w:t>
+      </w:r>
+      <w:r>
+        <w:rPr>
+          <w:rFonts w:ascii="Arial" w:eastAsia="Arial" w:hAnsi="Arial" w:cs="Arial"/>
+          <w:sz w:val="24"/>
+          <w:szCs w:val="24"/>
+        </w:rPr>
+        <w:t>.</w:t>
+      </w:r>
+      <w:r>
+        <w:rPr>
+          <w:rStyle w:val="Refdenotaalpie"/>
+          <w:rFonts w:ascii="Arial" w:eastAsia="Arial" w:hAnsi="Arial" w:cs="Arial"/>
+          <w:sz w:val="24"/>
+          <w:szCs w:val="24"/>
+        </w:rPr>
+        <w:footnoteReference w:id="11"/>
+      </w:r>
+    </w:p>
+    <w:p>
+      <w:pPr>
+        <w:pStyle w:val="Prrafodelista"/>
+        <w:rPr>
+          <w:rFonts w:ascii="Arial" w:eastAsia="Arial" w:hAnsi="Arial" w:cs="Arial"/>
+          <w:sz w:val="24"/>
+          <w:szCs w:val="24"/>
+        </w:rPr>
+      </w:pPr>
+    </w:p>
+    <w:p>
+      <w:pPr>
+        <w:pStyle w:val="Prrafodelista"/>
+        <w:rPr>
+          <w:rFonts w:ascii="Arial" w:eastAsia="Arial" w:hAnsi="Arial" w:cs="Arial"/>
+          <w:sz w:val="24"/>
+          <w:szCs w:val="24"/>
+        </w:rPr>
+      </w:pPr>
+      <w:r>
+        <w:rPr>
+          <w:rFonts w:ascii="Arial" w:eastAsia="Arial" w:hAnsi="Arial" w:cs="Arial"/>
+          <w:sz w:val="24"/>
+          <w:szCs w:val="24"/>
+        </w:rPr>
+        <w:t xml:space="preserve">Ejemplo: </w:t>
+      </w:r>
+    </w:p>
+    <w:p>
+      <w:pPr>
+        <w:pStyle w:val="Prrafodelista"/>
+        <w:rPr>
+          <w:rFonts w:ascii="Arial" w:eastAsia="Arial" w:hAnsi="Arial" w:cs="Arial"/>
+          <w:sz w:val="24"/>
+          <w:szCs w:val="24"/>
+        </w:rPr>
+      </w:pPr>
+    </w:p>
+    <w:p>
+      <w:pPr>
+        <w:pStyle w:val="Prrafodelista"/>
+        <w:rPr>
+          <w:rFonts w:ascii="Arial" w:eastAsia="Arial" w:hAnsi="Arial" w:cs="Arial"/>
+          <w:sz w:val="24"/>
+          <w:szCs w:val="24"/>
+        </w:rPr>
+      </w:pPr>
+      <w:r>
+        <w:rPr>
+          <w:rFonts w:ascii="Arial" w:eastAsia="Arial" w:hAnsi="Arial" w:cs="Arial"/>
+          <w:sz w:val="24"/>
+          <w:szCs w:val="24"/>
+        </w:rPr>
+        <w:lastRenderedPageBreak/>
+        <w:t>Enumere todos los subgrafos del grafo</w:t>
+      </w:r>
+      <w:r>
+        <w:rPr>
+          <w:rFonts w:ascii="Arial" w:eastAsia="Arial" w:hAnsi="Arial" w:cs="Arial"/>
+          <w:sz w:val="24"/>
+          <w:szCs w:val="24"/>
+        </w:rPr>
+        <w:t xml:space="preserve"> G con conjunto de vértices {G1, G2} y conjunto de aristas {e1, e2</w:t>
+      </w:r>
+      <w:r>
+        <w:rPr>
+          <w:rFonts w:ascii="Arial" w:eastAsia="Arial" w:hAnsi="Arial" w:cs="Arial"/>
+          <w:sz w:val="24"/>
+          <w:szCs w:val="24"/>
+        </w:rPr>
+        <w:t>, e3}, d</w:t>
+      </w:r>
+      <w:r>
+        <w:rPr>
+          <w:rFonts w:ascii="Arial" w:eastAsia="Arial" w:hAnsi="Arial" w:cs="Arial"/>
+          <w:sz w:val="24"/>
+          <w:szCs w:val="24"/>
+        </w:rPr>
+        <w:t xml:space="preserve">onde los puntos extremos de e1 son G1 y G2, los puntos extremos de e2 son G1 y G2 y e3 </w:t>
+      </w:r>
+      <w:r>
+        <w:rPr>
+          <w:rFonts w:ascii="Arial" w:eastAsia="Arial" w:hAnsi="Arial" w:cs="Arial"/>
+          <w:sz w:val="24"/>
+          <w:szCs w:val="24"/>
+        </w:rPr>
+        <w:t>es un bucle en G1</w:t>
+      </w:r>
+      <w:r>
+        <w:rPr>
+          <w:rFonts w:ascii="Arial" w:eastAsia="Arial" w:hAnsi="Arial" w:cs="Arial"/>
+          <w:sz w:val="24"/>
+          <w:szCs w:val="24"/>
+        </w:rPr>
+        <w:t>.</w:t>
+      </w:r>
+    </w:p>
+    <w:p>
+      <w:pPr>
+        <w:pStyle w:val="Prrafodelista"/>
+        <w:rPr>
+          <w:rFonts w:ascii="Arial" w:eastAsia="Arial" w:hAnsi="Arial" w:cs="Arial"/>
+          <w:sz w:val="24"/>
+          <w:szCs w:val="24"/>
+        </w:rPr>
+      </w:pPr>
+    </w:p>
+    <w:p>
+      <w:pPr>
+        <w:pStyle w:val="Prrafodelista"/>
+        <w:jc w:val="center"/>
+        <w:rPr>
+          <w:rFonts w:ascii="Arial" w:eastAsia="Arial" w:hAnsi="Arial" w:cs="Arial"/>
+          <w:sz w:val="24"/>
+          <w:szCs w:val="24"/>
+        </w:rPr>
+      </w:pPr>
+      <w:r>
+        <w:rPr>
+          <w:rFonts w:ascii="Arial" w:eastAsia="Arial" w:hAnsi="Arial" w:cs="Arial"/>
+          <w:noProof/>
+          <w:sz w:val="24"/>
+          <w:szCs w:val="24"/>
+          <w:lang w:val="en-US"/>
+        </w:rPr>
+        <w:drawing>
+          <wp:inline distT="0" distB="0" distL="0" distR="0" wp14:anchorId="18B08333" wp14:editId="46A5F705">
+            <wp:extent cx="1686160" cy="1638529"/>
+            <wp:effectExtent l="0" t="0" r="0" b="0"/>
+            <wp:docPr id="12" name="Imagen 12"/>
+            <wp:cNvGraphicFramePr>
+              <a:graphicFrameLocks xmlns:a="http://schemas.openxmlformats.org/drawingml/2006/main" noChangeAspect="1"/>
+            </wp:cNvGraphicFramePr>
+            <a:graphic xmlns:a="http://schemas.openxmlformats.org/drawingml/2006/main">
+              <a:graphicData uri="http://schemas.openxmlformats.org/drawingml/2006/picture">
+                <pic:pic xmlns:pic="http://schemas.openxmlformats.org/drawingml/2006/picture">
+                  <pic:nvPicPr>
+                    <pic:cNvPr id="1" name=""/>
+                    <pic:cNvPicPr/>
+                  </pic:nvPicPr>
+                  <pic:blipFill>
+                    <a:blip r:embed="rId21"/>
+                    <a:stretch>
+                      <a:fillRect/>
+                    </a:stretch>
+                  </pic:blipFill>
+                  <pic:spPr>
+                    <a:xfrm>
+                      <a:off x="0" y="0"/>
+                      <a:ext cx="1686160" cy="1638529"/>
+                    </a:xfrm>
+                    <a:prstGeom prst="rect">
+                      <a:avLst/>
+                    </a:prstGeom>
+                  </pic:spPr>
+                </pic:pic>
+              </a:graphicData>
+            </a:graphic>
+          </wp:inline>
+        </w:drawing>
+      </w:r>
+    </w:p>
+    <w:p>
+      <w:pPr>
+        <w:pStyle w:val="Prrafodelista"/>
+        <w:spacing w:line="240" w:lineRule="auto"/>
+        <w:ind w:left="360"/>
+        <w:jc w:val="center"/>
+        <w:rPr>
+          <w:rFonts w:ascii="Arial" w:eastAsia="Arial" w:hAnsi="Arial" w:cs="Arial"/>
+          <w:sz w:val="24"/>
+          <w:szCs w:val="24"/>
+        </w:rPr>
+      </w:pPr>
+      <w:r>
+        <w:rPr>
+          <w:rFonts w:ascii="Arial" w:eastAsia="Arial" w:hAnsi="Arial" w:cs="Arial"/>
+          <w:sz w:val="24"/>
+          <w:szCs w:val="24"/>
+        </w:rPr>
+        <w:t>Imagen 11: Grafo G, ejemplo de subgrafos, tomado de “Matemáticas discretas con aplicaciones”.</w:t>
+      </w:r>
+    </w:p>
+    <w:p>
+      <w:pPr>
+        <w:pStyle w:val="Prrafodelista"/>
+        <w:spacing w:line="240" w:lineRule="auto"/>
+        <w:ind w:left="360"/>
+        <w:jc w:val="center"/>
+        <w:rPr>
+          <w:rFonts w:ascii="Arial" w:eastAsia="Arial" w:hAnsi="Arial" w:cs="Arial"/>
+          <w:sz w:val="24"/>
+          <w:szCs w:val="24"/>
+        </w:rPr>
+      </w:pPr>
+    </w:p>
+    <w:p>
+      <w:pPr>
+        <w:pStyle w:val="Prrafodelista"/>
+        <w:spacing w:line="240" w:lineRule="auto"/>
+        <w:ind w:left="360"/>
+        <w:jc w:val="center"/>
+        <w:rPr>
+          <w:rFonts w:ascii="Arial" w:eastAsia="Arial" w:hAnsi="Arial" w:cs="Arial"/>
+          <w:sz w:val="24"/>
+          <w:szCs w:val="24"/>
+        </w:rPr>
+      </w:pPr>
+      <w:r>
+        <w:rPr>
+          <w:rFonts w:ascii="Arial" w:eastAsia="Arial" w:hAnsi="Arial" w:cs="Arial"/>
+          <w:noProof/>
+          <w:sz w:val="24"/>
+          <w:szCs w:val="24"/>
+          <w:lang w:val="en-US"/>
+        </w:rPr>
+        <w:drawing>
+          <wp:inline distT="0" distB="0" distL="0" distR="0" wp14:anchorId="41233B82" wp14:editId="50867972">
+            <wp:extent cx="5972175" cy="2775585"/>
+            <wp:effectExtent l="0" t="0" r="9525" b="5715"/>
+            <wp:docPr id="13" name="Imagen 13"/>
+            <wp:cNvGraphicFramePr>
+              <a:graphicFrameLocks xmlns:a="http://schemas.openxmlformats.org/drawingml/2006/main" noChangeAspect="1"/>
+            </wp:cNvGraphicFramePr>
+            <a:graphic xmlns:a="http://schemas.openxmlformats.org/drawingml/2006/main">
+              <a:graphicData uri="http://schemas.openxmlformats.org/drawingml/2006/picture">
+                <pic:pic xmlns:pic="http://schemas.openxmlformats.org/drawingml/2006/picture">
+                  <pic:nvPicPr>
+                    <pic:cNvPr id="1" name=""/>
+                    <pic:cNvPicPr/>
+                  </pic:nvPicPr>
+                  <pic:blipFill>
+                    <a:blip r:embed="rId22"/>
+                    <a:stretch>
+                      <a:fillRect/>
+                    </a:stretch>
+                  </pic:blipFill>
+                  <pic:spPr>
+                    <a:xfrm>
+                      <a:off x="0" y="0"/>
                       <a:ext cx="5972175" cy="2775585"/>
                     </a:xfrm>
                     <a:prstGeom prst="rect">
@@ -5966,6 +6181,7 @@
               <w:sz w:val="24"/>
               <w:szCs w:val="24"/>
             </w:rPr>
+            <w:lastRenderedPageBreak/>
             <m:t>Sea G=</m:t>
           </m:r>
           <m:d>
@@ -6410,1068 +6626,11 @@
         <w:rPr>
           <w:noProof/>
         </w:rPr>
-        <w:lastRenderedPageBreak/>
         <w:drawing>
           <wp:inline distT="0" distB="0" distL="0" distR="0" wp14:anchorId="1578F5DE" wp14:editId="5C7CF706">
             <wp:extent cx="2305050" cy="1409700"/>
             <wp:effectExtent l="0" t="0" r="0" b="0"/>
             <wp:docPr id="22" name="Imagen 22"/>
-            <wp:cNvGraphicFramePr>
-              <a:graphicFrameLocks xmlns:a="http://schemas.openxmlformats.org/drawingml/2006/main" noChangeAspect="1"/>
-            </wp:cNvGraphicFramePr>
-            <a:graphic xmlns:a="http://schemas.openxmlformats.org/drawingml/2006/main">
-              <a:graphicData uri="http://schemas.openxmlformats.org/drawingml/2006/picture">
-                <pic:pic xmlns:pic="http://schemas.openxmlformats.org/drawingml/2006/picture">
-                  <pic:nvPicPr>
-                    <pic:cNvPr id="1" name=""/>
-                    <pic:cNvPicPr/>
-                  </pic:nvPicPr>
-                  <pic:blipFill>
-                    <a:blip r:embed="rId21"/>
-                    <a:stretch>
-                      <a:fillRect/>
-                    </a:stretch>
-                  </pic:blipFill>
-                  <pic:spPr>
-                    <a:xfrm>
-                      <a:off x="0" y="0"/>
-                      <a:ext cx="2305050" cy="1409700"/>
-                    </a:xfrm>
-                    <a:prstGeom prst="rect">
-                      <a:avLst/>
-                    </a:prstGeom>
-                  </pic:spPr>
-                </pic:pic>
-              </a:graphicData>
-            </a:graphic>
-          </wp:inline>
-        </w:drawing>
-      </w:r>
-    </w:p>
-    <w:p>
-      <w:pPr>
-        <w:ind w:left="360"/>
-        <w:rPr>
-          <w:rFonts w:ascii="Arial" w:eastAsia="Arial" w:hAnsi="Arial" w:cs="Arial"/>
-          <w:sz w:val="24"/>
-          <w:szCs w:val="24"/>
-        </w:rPr>
-      </w:pPr>
-    </w:p>
-    <w:p>
-      <w:pPr>
-        <w:pStyle w:val="Prrafodelista"/>
-        <w:ind w:left="1224"/>
-        <w:rPr>
-          <w:rFonts w:ascii="Arial" w:eastAsia="Arial" w:hAnsi="Arial" w:cs="Arial"/>
-          <w:b/>
-          <w:sz w:val="24"/>
-          <w:szCs w:val="24"/>
-        </w:rPr>
-      </w:pPr>
-    </w:p>
-    <w:p>
-      <w:pPr>
-        <w:pStyle w:val="Prrafodelista"/>
-        <w:numPr>
-          <w:ilvl w:val="0"/>
-          <w:numId w:val="1"/>
-        </w:numPr>
-        <w:spacing w:line="240" w:lineRule="auto"/>
-        <w:jc w:val="both"/>
-        <w:rPr>
-          <w:rFonts w:ascii="Arial" w:eastAsia="Arial" w:hAnsi="Arial" w:cs="Arial"/>
-          <w:b/>
-          <w:sz w:val="24"/>
-          <w:szCs w:val="24"/>
-        </w:rPr>
-      </w:pPr>
-      <w:r>
-        <w:rPr>
-          <w:rFonts w:ascii="Arial" w:eastAsia="Arial" w:hAnsi="Arial" w:cs="Arial"/>
-          <w:b/>
-          <w:sz w:val="24"/>
-          <w:szCs w:val="24"/>
-        </w:rPr>
-        <w:t>Tipos de grafos:</w:t>
-      </w:r>
-    </w:p>
-    <w:p>
-      <w:pPr>
-        <w:pStyle w:val="Prrafodelista"/>
-        <w:spacing w:line="240" w:lineRule="auto"/>
-        <w:ind w:left="360"/>
-        <w:jc w:val="both"/>
-        <w:rPr>
-          <w:rFonts w:ascii="Arial" w:eastAsia="Arial" w:hAnsi="Arial" w:cs="Arial"/>
-          <w:b/>
-          <w:sz w:val="24"/>
-          <w:szCs w:val="24"/>
-        </w:rPr>
-      </w:pPr>
-    </w:p>
-    <w:p>
-      <w:pPr>
-        <w:pStyle w:val="Prrafodelista"/>
-        <w:numPr>
-          <w:ilvl w:val="1"/>
-          <w:numId w:val="1"/>
-        </w:numPr>
-        <w:spacing w:line="240" w:lineRule="auto"/>
-        <w:jc w:val="both"/>
-        <w:rPr>
-          <w:rFonts w:ascii="Arial" w:eastAsia="Arial" w:hAnsi="Arial" w:cs="Arial"/>
-          <w:b/>
-          <w:sz w:val="24"/>
-          <w:szCs w:val="24"/>
-        </w:rPr>
-      </w:pPr>
-      <w:r>
-        <w:rPr>
-          <w:rFonts w:ascii="Arial" w:eastAsia="Arial" w:hAnsi="Arial" w:cs="Arial"/>
-          <w:b/>
-          <w:sz w:val="24"/>
-          <w:szCs w:val="24"/>
-        </w:rPr>
-        <w:t>Grafo dirigido</w:t>
-      </w:r>
-      <w:r>
-        <w:rPr>
-          <w:rFonts w:ascii="Arial" w:eastAsia="Arial" w:hAnsi="Arial" w:cs="Arial"/>
-          <w:b/>
-          <w:sz w:val="24"/>
-          <w:szCs w:val="24"/>
-        </w:rPr>
-        <w:t>:</w:t>
-      </w:r>
-    </w:p>
-    <w:p>
-      <w:pPr>
-        <w:pStyle w:val="Prrafodelista"/>
-        <w:spacing w:line="240" w:lineRule="auto"/>
-        <w:ind w:left="360"/>
-        <w:jc w:val="both"/>
-        <w:rPr>
-          <w:rFonts w:ascii="Arial" w:eastAsia="Arial" w:hAnsi="Arial" w:cs="Arial"/>
-          <w:b/>
-          <w:sz w:val="24"/>
-          <w:szCs w:val="24"/>
-        </w:rPr>
-      </w:pPr>
-    </w:p>
-    <w:p>
-      <w:pPr>
-        <w:pStyle w:val="Prrafodelista"/>
-        <w:numPr>
-          <w:ilvl w:val="2"/>
-          <w:numId w:val="1"/>
-        </w:numPr>
-        <w:spacing w:line="240" w:lineRule="auto"/>
-        <w:jc w:val="both"/>
-        <w:rPr>
-          <w:rFonts w:ascii="Arial" w:eastAsia="Arial" w:hAnsi="Arial" w:cs="Arial"/>
-          <w:sz w:val="24"/>
-          <w:szCs w:val="24"/>
-        </w:rPr>
-      </w:pPr>
-      <w:r>
-        <w:rPr>
-          <w:rFonts w:ascii="Arial" w:eastAsia="Arial" w:hAnsi="Arial" w:cs="Arial"/>
-          <w:sz w:val="24"/>
-          <w:szCs w:val="24"/>
-        </w:rPr>
-        <w:t>Primera definición</w:t>
-      </w:r>
-      <w:r>
-        <w:rPr>
-          <w:rFonts w:ascii="Arial" w:eastAsia="Arial" w:hAnsi="Arial" w:cs="Arial"/>
-          <w:sz w:val="24"/>
-          <w:szCs w:val="24"/>
-        </w:rPr>
-        <w:t>:</w:t>
-      </w:r>
-    </w:p>
-    <w:p>
-      <w:pPr>
-        <w:pStyle w:val="Prrafodelista"/>
-        <w:spacing w:line="240" w:lineRule="auto"/>
-        <w:ind w:left="1224"/>
-        <w:jc w:val="both"/>
-        <w:rPr>
-          <w:rFonts w:ascii="Arial" w:eastAsia="Arial" w:hAnsi="Arial" w:cs="Arial"/>
-          <w:sz w:val="24"/>
-          <w:szCs w:val="24"/>
-        </w:rPr>
-      </w:pPr>
-    </w:p>
-    <w:p>
-      <w:pPr>
-        <w:pStyle w:val="Prrafodelista"/>
-        <w:spacing w:line="240" w:lineRule="auto"/>
-        <w:ind w:left="792"/>
-        <w:jc w:val="both"/>
-        <w:rPr>
-          <w:rFonts w:ascii="Arial" w:eastAsia="Arial" w:hAnsi="Arial" w:cs="Arial"/>
-          <w:sz w:val="24"/>
-          <w:szCs w:val="24"/>
-        </w:rPr>
-      </w:pPr>
-      <w:r>
-        <w:rPr>
-          <w:rFonts w:ascii="Arial" w:eastAsia="Arial" w:hAnsi="Arial" w:cs="Arial"/>
-          <w:sz w:val="24"/>
-          <w:szCs w:val="24"/>
-        </w:rPr>
-        <w:t xml:space="preserve">Sea V un conjunto finito no vacío, y sea la relación binaria E </w:t>
-      </w:r>
-      <w:r>
-        <w:rPr>
-          <w:rFonts w:ascii="Cambria Math" w:eastAsia="Arial" w:hAnsi="Cambria Math" w:cs="Cambria Math"/>
-          <w:sz w:val="24"/>
-          <w:szCs w:val="24"/>
-        </w:rPr>
-        <w:t>⊆</w:t>
-      </w:r>
-      <w:r>
-        <w:rPr>
-          <w:rFonts w:ascii="Arial" w:eastAsia="Arial" w:hAnsi="Arial" w:cs="Arial"/>
-          <w:sz w:val="24"/>
-          <w:szCs w:val="24"/>
-        </w:rPr>
-        <w:t xml:space="preserve"> V x</w:t>
-      </w:r>
-      <w:r>
-        <w:rPr>
-          <w:rFonts w:ascii="Arial" w:eastAsia="Arial" w:hAnsi="Arial" w:cs="Arial"/>
-          <w:sz w:val="24"/>
-          <w:szCs w:val="24"/>
-        </w:rPr>
-        <w:t xml:space="preserve"> V.</w:t>
-      </w:r>
-      <w:r>
-        <w:rPr>
-          <w:rFonts w:ascii="Arial" w:eastAsia="Arial" w:hAnsi="Arial" w:cs="Arial"/>
-          <w:sz w:val="24"/>
-          <w:szCs w:val="24"/>
-        </w:rPr>
-        <w:t xml:space="preserve"> El par ordenado (V, E) es un grafo</w:t>
-      </w:r>
-      <w:r>
-        <w:rPr>
-          <w:rFonts w:ascii="Arial" w:eastAsia="Arial" w:hAnsi="Arial" w:cs="Arial"/>
-          <w:sz w:val="24"/>
-          <w:szCs w:val="24"/>
-        </w:rPr>
-        <w:t xml:space="preserve"> </w:t>
-      </w:r>
-      <w:r>
-        <w:rPr>
-          <w:rFonts w:ascii="Arial" w:eastAsia="Arial" w:hAnsi="Arial" w:cs="Arial"/>
-          <w:sz w:val="24"/>
-          <w:szCs w:val="24"/>
-        </w:rPr>
-        <w:t xml:space="preserve">dirigido sobre V, o </w:t>
-      </w:r>
-      <w:r>
-        <w:rPr>
-          <w:rFonts w:ascii="Arial" w:eastAsia="Arial" w:hAnsi="Arial" w:cs="Arial"/>
-          <w:sz w:val="24"/>
-          <w:szCs w:val="24"/>
-        </w:rPr>
-        <w:t>dígrafo</w:t>
-      </w:r>
-      <w:r>
-        <w:rPr>
-          <w:rFonts w:ascii="Arial" w:eastAsia="Arial" w:hAnsi="Arial" w:cs="Arial"/>
-          <w:sz w:val="24"/>
-          <w:szCs w:val="24"/>
-        </w:rPr>
-        <w:t xml:space="preserve">, donde V es el conjunto de </w:t>
-      </w:r>
-      <w:r>
-        <w:rPr>
-          <w:rFonts w:ascii="Arial" w:eastAsia="Arial" w:hAnsi="Arial" w:cs="Arial"/>
-          <w:sz w:val="24"/>
-          <w:szCs w:val="24"/>
-        </w:rPr>
-        <w:t>vértices</w:t>
-      </w:r>
-      <w:r>
-        <w:rPr>
-          <w:rFonts w:ascii="Arial" w:eastAsia="Arial" w:hAnsi="Arial" w:cs="Arial"/>
-          <w:sz w:val="24"/>
-          <w:szCs w:val="24"/>
-        </w:rPr>
-        <w:t xml:space="preserve"> o nodos y E es su conjunto de aristas.</w:t>
-      </w:r>
-    </w:p>
-    <w:p>
-      <w:pPr>
-        <w:pStyle w:val="Prrafodelista"/>
-        <w:spacing w:line="240" w:lineRule="auto"/>
-        <w:ind w:left="792"/>
-        <w:jc w:val="both"/>
-        <w:rPr>
-          <w:rFonts w:ascii="Arial" w:eastAsia="Arial" w:hAnsi="Arial" w:cs="Arial"/>
-          <w:sz w:val="24"/>
-          <w:szCs w:val="24"/>
-        </w:rPr>
-      </w:pPr>
-    </w:p>
-    <w:p>
-      <w:pPr>
-        <w:pStyle w:val="Prrafodelista"/>
-        <w:spacing w:line="240" w:lineRule="auto"/>
-        <w:ind w:left="792"/>
-        <w:jc w:val="both"/>
-        <w:rPr>
-          <w:rFonts w:ascii="Arial" w:eastAsia="Arial" w:hAnsi="Arial" w:cs="Arial"/>
-          <w:sz w:val="24"/>
-          <w:szCs w:val="24"/>
-        </w:rPr>
-      </w:pPr>
-      <w:r>
-        <w:rPr>
-          <w:rFonts w:ascii="Arial" w:eastAsia="Arial" w:hAnsi="Arial" w:cs="Arial"/>
-          <w:sz w:val="24"/>
-          <w:szCs w:val="24"/>
-        </w:rPr>
-        <w:t xml:space="preserve">Escribimos G = (V, E) para denotar tal </w:t>
-      </w:r>
-      <w:r>
-        <w:rPr>
-          <w:rFonts w:ascii="Arial" w:eastAsia="Arial" w:hAnsi="Arial" w:cs="Arial"/>
-          <w:sz w:val="24"/>
-          <w:szCs w:val="24"/>
-        </w:rPr>
-        <w:t>dígrafo</w:t>
-      </w:r>
-      <w:r>
-        <w:rPr>
-          <w:rFonts w:ascii="Arial" w:eastAsia="Arial" w:hAnsi="Arial" w:cs="Arial"/>
-          <w:sz w:val="24"/>
-          <w:szCs w:val="24"/>
-        </w:rPr>
-        <w:t>.</w:t>
-      </w:r>
-      <w:r>
-        <w:rPr>
-          <w:rFonts w:ascii="Arial" w:eastAsia="Arial" w:hAnsi="Arial" w:cs="Arial"/>
-          <w:sz w:val="24"/>
-          <w:szCs w:val="24"/>
-        </w:rPr>
-        <w:t xml:space="preserve"> </w:t>
-      </w:r>
-      <w:r>
-        <w:rPr>
-          <w:rFonts w:ascii="Arial" w:eastAsia="Arial" w:hAnsi="Arial" w:cs="Arial"/>
-          <w:sz w:val="24"/>
-          <w:szCs w:val="24"/>
-        </w:rPr>
-        <w:t xml:space="preserve">En la Figura se puede ver </w:t>
-      </w:r>
-      <w:r>
-        <w:rPr>
-          <w:rFonts w:ascii="Arial" w:eastAsia="Arial" w:hAnsi="Arial" w:cs="Arial"/>
-          <w:sz w:val="24"/>
-          <w:szCs w:val="24"/>
-        </w:rPr>
-        <w:t>como</w:t>
-      </w:r>
-      <w:r>
-        <w:rPr>
-          <w:rFonts w:ascii="Arial" w:eastAsia="Arial" w:hAnsi="Arial" w:cs="Arial"/>
-          <w:sz w:val="24"/>
-          <w:szCs w:val="24"/>
-        </w:rPr>
-        <w:t xml:space="preserve"> se representan los grafos dirigidos o </w:t>
-      </w:r>
-      <w:r>
-        <w:rPr>
-          <w:rFonts w:ascii="Arial" w:eastAsia="Arial" w:hAnsi="Arial" w:cs="Arial"/>
-          <w:sz w:val="24"/>
-          <w:szCs w:val="24"/>
-        </w:rPr>
-        <w:t>dígrafos</w:t>
-      </w:r>
-      <w:r>
-        <w:rPr>
-          <w:rFonts w:ascii="Arial" w:eastAsia="Arial" w:hAnsi="Arial" w:cs="Arial"/>
-          <w:sz w:val="24"/>
-          <w:szCs w:val="24"/>
-        </w:rPr>
-        <w:t xml:space="preserve">, con </w:t>
-      </w:r>
-      <w:r>
-        <w:rPr>
-          <w:rFonts w:ascii="Arial" w:eastAsia="Arial" w:hAnsi="Arial" w:cs="Arial"/>
-          <w:sz w:val="24"/>
-          <w:szCs w:val="24"/>
-        </w:rPr>
-        <w:t>vértices</w:t>
-      </w:r>
-      <w:r>
-        <w:rPr>
-          <w:rFonts w:ascii="Arial" w:eastAsia="Arial" w:hAnsi="Arial" w:cs="Arial"/>
-          <w:sz w:val="24"/>
-          <w:szCs w:val="24"/>
-        </w:rPr>
-        <w:t xml:space="preserve"> V =</w:t>
-      </w:r>
-      <w:r>
-        <w:rPr>
-          <w:rFonts w:ascii="Arial" w:eastAsia="Arial" w:hAnsi="Arial" w:cs="Arial"/>
-          <w:sz w:val="24"/>
-          <w:szCs w:val="24"/>
-        </w:rPr>
-        <w:t xml:space="preserve"> </w:t>
-      </w:r>
-      <w:r>
-        <w:rPr>
-          <w:rFonts w:ascii="Arial" w:eastAsia="Arial" w:hAnsi="Arial" w:cs="Arial"/>
-          <w:sz w:val="24"/>
-          <w:szCs w:val="24"/>
-        </w:rPr>
-        <w:t>{A, B, C} y aristas E = {(B, A</w:t>
-      </w:r>
-      <w:r>
-        <w:rPr>
-          <w:rFonts w:ascii="Arial" w:eastAsia="Arial" w:hAnsi="Arial" w:cs="Arial"/>
-          <w:sz w:val="24"/>
-          <w:szCs w:val="24"/>
-        </w:rPr>
-        <w:t>), (</w:t>
-      </w:r>
-      <w:r>
-        <w:rPr>
-          <w:rFonts w:ascii="Arial" w:eastAsia="Arial" w:hAnsi="Arial" w:cs="Arial"/>
-          <w:sz w:val="24"/>
-          <w:szCs w:val="24"/>
-        </w:rPr>
-        <w:t>A, C</w:t>
-      </w:r>
-      <w:r>
-        <w:rPr>
-          <w:rFonts w:ascii="Arial" w:eastAsia="Arial" w:hAnsi="Arial" w:cs="Arial"/>
-          <w:sz w:val="24"/>
-          <w:szCs w:val="24"/>
-        </w:rPr>
-        <w:t>), (</w:t>
-      </w:r>
-      <w:r>
-        <w:rPr>
-          <w:rFonts w:ascii="Arial" w:eastAsia="Arial" w:hAnsi="Arial" w:cs="Arial"/>
-          <w:sz w:val="24"/>
-          <w:szCs w:val="24"/>
-        </w:rPr>
-        <w:t>C, A</w:t>
-      </w:r>
-      <w:r>
-        <w:rPr>
-          <w:rFonts w:ascii="Arial" w:eastAsia="Arial" w:hAnsi="Arial" w:cs="Arial"/>
-          <w:sz w:val="24"/>
-          <w:szCs w:val="24"/>
-        </w:rPr>
-        <w:t>), (</w:t>
-      </w:r>
-      <w:r>
-        <w:rPr>
-          <w:rFonts w:ascii="Arial" w:eastAsia="Arial" w:hAnsi="Arial" w:cs="Arial"/>
-          <w:sz w:val="24"/>
-          <w:szCs w:val="24"/>
-        </w:rPr>
-        <w:t>C, B)}.</w:t>
-      </w:r>
-    </w:p>
-    <w:p>
-      <w:pPr>
-        <w:pStyle w:val="Prrafodelista"/>
-        <w:spacing w:line="240" w:lineRule="auto"/>
-        <w:ind w:left="360"/>
-        <w:jc w:val="both"/>
-        <w:rPr>
-          <w:rFonts w:ascii="Arial" w:eastAsia="Arial" w:hAnsi="Arial" w:cs="Arial"/>
-          <w:sz w:val="24"/>
-          <w:szCs w:val="24"/>
-        </w:rPr>
-      </w:pPr>
-    </w:p>
-    <w:p>
-      <w:pPr>
-        <w:pStyle w:val="Prrafodelista"/>
-        <w:spacing w:line="240" w:lineRule="auto"/>
-        <w:ind w:left="360"/>
-        <w:jc w:val="center"/>
-        <w:rPr>
-          <w:rFonts w:ascii="Arial" w:eastAsia="Arial" w:hAnsi="Arial" w:cs="Arial"/>
-          <w:sz w:val="24"/>
-          <w:szCs w:val="24"/>
-        </w:rPr>
-      </w:pPr>
-      <w:r>
-        <w:rPr>
-          <w:rFonts w:ascii="Arial" w:eastAsia="Arial" w:hAnsi="Arial" w:cs="Arial"/>
-          <w:noProof/>
-          <w:sz w:val="24"/>
-          <w:szCs w:val="24"/>
-          <w:lang w:val="en-US"/>
-        </w:rPr>
-        <w:drawing>
-          <wp:inline distT="0" distB="0" distL="0" distR="0" wp14:anchorId="5D8E99F0" wp14:editId="42B47E01">
-            <wp:extent cx="2009775" cy="1285875"/>
-            <wp:effectExtent l="0" t="0" r="9525" b="9525"/>
-            <wp:docPr id="8" name="Imagen 8"/>
-            <wp:cNvGraphicFramePr>
-              <a:graphicFrameLocks xmlns:a="http://schemas.openxmlformats.org/drawingml/2006/main" noChangeAspect="1"/>
-            </wp:cNvGraphicFramePr>
-            <a:graphic xmlns:a="http://schemas.openxmlformats.org/drawingml/2006/main">
-              <a:graphicData uri="http://schemas.openxmlformats.org/drawingml/2006/picture">
-                <pic:pic xmlns:pic="http://schemas.openxmlformats.org/drawingml/2006/picture">
-                  <pic:nvPicPr>
-                    <pic:cNvPr id="1" name=""/>
-                    <pic:cNvPicPr/>
-                  </pic:nvPicPr>
-                  <pic:blipFill>
-                    <a:blip r:embed="rId22"/>
-                    <a:stretch>
-                      <a:fillRect/>
-                    </a:stretch>
-                  </pic:blipFill>
-                  <pic:spPr>
-                    <a:xfrm>
-                      <a:off x="0" y="0"/>
-                      <a:ext cx="2009775" cy="1285875"/>
-                    </a:xfrm>
-                    <a:prstGeom prst="rect">
-                      <a:avLst/>
-                    </a:prstGeom>
-                  </pic:spPr>
-                </pic:pic>
-              </a:graphicData>
-            </a:graphic>
-          </wp:inline>
-        </w:drawing>
-      </w:r>
-    </w:p>
-    <w:p>
-      <w:pPr>
-        <w:pStyle w:val="Prrafodelista"/>
-        <w:ind w:left="426"/>
-        <w:jc w:val="center"/>
-        <w:rPr>
-          <w:rFonts w:ascii="Arial" w:eastAsia="Arial" w:hAnsi="Arial" w:cs="Arial"/>
-          <w:color w:val="000000"/>
-          <w:sz w:val="24"/>
-          <w:szCs w:val="24"/>
-        </w:rPr>
-      </w:pPr>
-      <w:r>
-        <w:rPr>
-          <w:rFonts w:ascii="Arial" w:eastAsia="Arial" w:hAnsi="Arial" w:cs="Arial"/>
-          <w:color w:val="000000"/>
-          <w:sz w:val="24"/>
-          <w:szCs w:val="24"/>
-        </w:rPr>
-        <w:t>Imagen 14</w:t>
-      </w:r>
-      <w:r>
-        <w:rPr>
-          <w:rFonts w:ascii="Arial" w:eastAsia="Arial" w:hAnsi="Arial" w:cs="Arial"/>
-          <w:color w:val="000000"/>
-          <w:sz w:val="24"/>
-          <w:szCs w:val="24"/>
-        </w:rPr>
-        <w:t>: Ejemplo de Grafo Dirigido sacado de “</w:t>
-      </w:r>
-      <w:r>
-        <w:rPr>
-          <w:rFonts w:ascii="Arial" w:eastAsia="Arial" w:hAnsi="Arial" w:cs="Arial"/>
-          <w:color w:val="000000"/>
-          <w:sz w:val="24"/>
-          <w:szCs w:val="24"/>
-        </w:rPr>
-        <w:t>Ciencias computacionales</w:t>
-      </w:r>
-      <w:r>
-        <w:rPr>
-          <w:rFonts w:ascii="Arial" w:eastAsia="Arial" w:hAnsi="Arial" w:cs="Arial"/>
-          <w:color w:val="000000"/>
-          <w:sz w:val="24"/>
-          <w:szCs w:val="24"/>
-        </w:rPr>
-        <w:t>”.</w:t>
-      </w:r>
-    </w:p>
-    <w:p>
-      <w:pPr>
-        <w:pStyle w:val="Prrafodelista"/>
-        <w:spacing w:line="240" w:lineRule="auto"/>
-        <w:ind w:left="360"/>
-        <w:jc w:val="center"/>
-        <w:rPr>
-          <w:rFonts w:ascii="Arial" w:eastAsia="Arial" w:hAnsi="Arial" w:cs="Arial"/>
-          <w:sz w:val="24"/>
-          <w:szCs w:val="24"/>
-        </w:rPr>
-      </w:pPr>
-    </w:p>
-    <w:p>
-      <w:pPr>
-        <w:pStyle w:val="Prrafodelista"/>
-        <w:spacing w:line="240" w:lineRule="auto"/>
-        <w:ind w:left="792"/>
-        <w:jc w:val="both"/>
-        <w:rPr>
-          <w:rFonts w:ascii="Arial" w:eastAsia="Arial" w:hAnsi="Arial" w:cs="Arial"/>
-          <w:sz w:val="24"/>
-          <w:szCs w:val="24"/>
-        </w:rPr>
-      </w:pPr>
-      <w:r>
-        <w:rPr>
-          <w:rFonts w:ascii="Arial" w:eastAsia="Arial" w:hAnsi="Arial" w:cs="Arial"/>
-          <w:sz w:val="24"/>
-          <w:szCs w:val="24"/>
-        </w:rPr>
-        <w:t xml:space="preserve">La </w:t>
-      </w:r>
-      <w:r>
-        <w:rPr>
-          <w:rFonts w:ascii="Arial" w:eastAsia="Arial" w:hAnsi="Arial" w:cs="Arial"/>
-          <w:sz w:val="24"/>
-          <w:szCs w:val="24"/>
-        </w:rPr>
-        <w:t>dirección</w:t>
-      </w:r>
-      <w:r>
-        <w:rPr>
-          <w:rFonts w:ascii="Arial" w:eastAsia="Arial" w:hAnsi="Arial" w:cs="Arial"/>
-          <w:sz w:val="24"/>
-          <w:szCs w:val="24"/>
-        </w:rPr>
-        <w:t xml:space="preserve"> de una arista se indica al colocar una flecha dirigida sobre ella como se muestra en la</w:t>
-      </w:r>
-      <w:r>
-        <w:rPr>
-          <w:rFonts w:ascii="Arial" w:eastAsia="Arial" w:hAnsi="Arial" w:cs="Arial"/>
-          <w:sz w:val="24"/>
-          <w:szCs w:val="24"/>
-        </w:rPr>
-        <w:t xml:space="preserve"> </w:t>
-      </w:r>
-      <w:r>
-        <w:rPr>
-          <w:rFonts w:ascii="Arial" w:eastAsia="Arial" w:hAnsi="Arial" w:cs="Arial"/>
-          <w:sz w:val="24"/>
-          <w:szCs w:val="24"/>
-        </w:rPr>
-        <w:t xml:space="preserve">figura. para cualquier arista, por ejemplo (B, A) decimos que el </w:t>
-      </w:r>
-      <w:r>
-        <w:rPr>
-          <w:rFonts w:ascii="Arial" w:eastAsia="Arial" w:hAnsi="Arial" w:cs="Arial"/>
-          <w:sz w:val="24"/>
-          <w:szCs w:val="24"/>
-        </w:rPr>
-        <w:t>vértice</w:t>
-      </w:r>
-      <w:r>
-        <w:rPr>
-          <w:rFonts w:ascii="Arial" w:eastAsia="Arial" w:hAnsi="Arial" w:cs="Arial"/>
-          <w:sz w:val="24"/>
-          <w:szCs w:val="24"/>
-        </w:rPr>
-        <w:t xml:space="preserve"> B es origen o fuente, mientras</w:t>
-      </w:r>
-      <w:r>
-        <w:rPr>
-          <w:rFonts w:ascii="Arial" w:eastAsia="Arial" w:hAnsi="Arial" w:cs="Arial"/>
-          <w:sz w:val="24"/>
-          <w:szCs w:val="24"/>
-        </w:rPr>
-        <w:t xml:space="preserve"> </w:t>
-      </w:r>
-      <w:r>
-        <w:rPr>
-          <w:rFonts w:ascii="Arial" w:eastAsia="Arial" w:hAnsi="Arial" w:cs="Arial"/>
-          <w:sz w:val="24"/>
-          <w:szCs w:val="24"/>
-        </w:rPr>
-        <w:t xml:space="preserve">que el </w:t>
-      </w:r>
-      <w:r>
-        <w:rPr>
-          <w:rFonts w:ascii="Arial" w:eastAsia="Arial" w:hAnsi="Arial" w:cs="Arial"/>
-          <w:sz w:val="24"/>
-          <w:szCs w:val="24"/>
-        </w:rPr>
-        <w:t>vértice</w:t>
-      </w:r>
-      <w:r>
-        <w:rPr>
-          <w:rFonts w:ascii="Arial" w:eastAsia="Arial" w:hAnsi="Arial" w:cs="Arial"/>
-          <w:sz w:val="24"/>
-          <w:szCs w:val="24"/>
-        </w:rPr>
-        <w:t xml:space="preserve"> A es el termino o </w:t>
-      </w:r>
-      <w:r>
-        <w:rPr>
-          <w:rFonts w:ascii="Arial" w:eastAsia="Arial" w:hAnsi="Arial" w:cs="Arial"/>
-          <w:sz w:val="24"/>
-          <w:szCs w:val="24"/>
-        </w:rPr>
-        <w:t>vértice</w:t>
-      </w:r>
-      <w:r>
-        <w:rPr>
-          <w:rFonts w:ascii="Arial" w:eastAsia="Arial" w:hAnsi="Arial" w:cs="Arial"/>
-          <w:sz w:val="24"/>
-          <w:szCs w:val="24"/>
-        </w:rPr>
-        <w:t xml:space="preserve"> terminal. En el caso de tener </w:t>
-      </w:r>
-      <w:r>
-        <w:rPr>
-          <w:rFonts w:ascii="Arial" w:eastAsia="Arial" w:hAnsi="Arial" w:cs="Arial"/>
-          <w:sz w:val="24"/>
-          <w:szCs w:val="24"/>
-        </w:rPr>
-        <w:t>una flecha</w:t>
-      </w:r>
-      <w:r>
-        <w:rPr>
-          <w:rFonts w:ascii="Arial" w:eastAsia="Arial" w:hAnsi="Arial" w:cs="Arial"/>
-          <w:sz w:val="24"/>
-          <w:szCs w:val="24"/>
-        </w:rPr>
-        <w:t xml:space="preserve"> en los dos sentidos, se dice</w:t>
-      </w:r>
-      <w:r>
-        <w:rPr>
-          <w:rFonts w:ascii="Arial" w:eastAsia="Arial" w:hAnsi="Arial" w:cs="Arial"/>
-          <w:sz w:val="24"/>
-          <w:szCs w:val="24"/>
-        </w:rPr>
-        <w:t xml:space="preserve"> </w:t>
-      </w:r>
-      <w:r>
-        <w:rPr>
-          <w:rFonts w:ascii="Arial" w:eastAsia="Arial" w:hAnsi="Arial" w:cs="Arial"/>
-          <w:sz w:val="24"/>
-          <w:szCs w:val="24"/>
-        </w:rPr>
-        <w:t xml:space="preserve">que el </w:t>
-      </w:r>
-      <w:r>
-        <w:rPr>
-          <w:rFonts w:ascii="Arial" w:eastAsia="Arial" w:hAnsi="Arial" w:cs="Arial"/>
-          <w:sz w:val="24"/>
-          <w:szCs w:val="24"/>
-        </w:rPr>
-        <w:t>vértice</w:t>
-      </w:r>
-      <w:r>
-        <w:rPr>
-          <w:rFonts w:ascii="Arial" w:eastAsia="Arial" w:hAnsi="Arial" w:cs="Arial"/>
-          <w:sz w:val="24"/>
-          <w:szCs w:val="24"/>
-        </w:rPr>
-        <w:t xml:space="preserve"> A es origen de </w:t>
-      </w:r>
-      <w:r>
-        <w:rPr>
-          <w:rFonts w:ascii="Arial" w:eastAsia="Arial" w:hAnsi="Arial" w:cs="Arial"/>
-          <w:sz w:val="24"/>
-          <w:szCs w:val="24"/>
-        </w:rPr>
-        <w:t>vértice</w:t>
-      </w:r>
-      <w:r>
-        <w:rPr>
-          <w:rFonts w:ascii="Arial" w:eastAsia="Arial" w:hAnsi="Arial" w:cs="Arial"/>
-          <w:sz w:val="24"/>
-          <w:szCs w:val="24"/>
-        </w:rPr>
-        <w:t xml:space="preserve"> C y al mismo tiempo el </w:t>
-      </w:r>
-      <w:r>
-        <w:rPr>
-          <w:rFonts w:ascii="Arial" w:eastAsia="Arial" w:hAnsi="Arial" w:cs="Arial"/>
-          <w:sz w:val="24"/>
-          <w:szCs w:val="24"/>
-        </w:rPr>
-        <w:t>vértice</w:t>
-      </w:r>
-      <w:r>
-        <w:rPr>
-          <w:rFonts w:ascii="Arial" w:eastAsia="Arial" w:hAnsi="Arial" w:cs="Arial"/>
-          <w:sz w:val="24"/>
-          <w:szCs w:val="24"/>
-        </w:rPr>
-        <w:t xml:space="preserve"> C es origen de A.</w:t>
-      </w:r>
-      <w:r>
-        <w:rPr>
-          <w:rStyle w:val="Refdenotaalpie"/>
-          <w:rFonts w:ascii="Arial" w:eastAsia="Arial" w:hAnsi="Arial" w:cs="Arial"/>
-          <w:sz w:val="24"/>
-          <w:szCs w:val="24"/>
-        </w:rPr>
-        <w:footnoteReference w:id="12"/>
-      </w:r>
-    </w:p>
-    <w:p>
-      <w:pPr>
-        <w:pStyle w:val="Prrafodelista"/>
-        <w:spacing w:line="240" w:lineRule="auto"/>
-        <w:ind w:left="360"/>
-        <w:jc w:val="both"/>
-        <w:rPr>
-          <w:rFonts w:ascii="Arial" w:eastAsia="Arial" w:hAnsi="Arial" w:cs="Arial"/>
-          <w:sz w:val="24"/>
-          <w:szCs w:val="24"/>
-        </w:rPr>
-      </w:pPr>
-    </w:p>
-    <w:p>
-      <w:pPr>
-        <w:pStyle w:val="Prrafodelista"/>
-        <w:numPr>
-          <w:ilvl w:val="2"/>
-          <w:numId w:val="1"/>
-        </w:numPr>
-        <w:spacing w:line="240" w:lineRule="auto"/>
-        <w:jc w:val="both"/>
-        <w:rPr>
-          <w:rFonts w:ascii="Arial" w:eastAsia="Arial" w:hAnsi="Arial" w:cs="Arial"/>
-          <w:sz w:val="24"/>
-          <w:szCs w:val="24"/>
-        </w:rPr>
-      </w:pPr>
-      <w:r>
-        <w:rPr>
-          <w:rFonts w:ascii="Arial" w:eastAsia="Arial" w:hAnsi="Arial" w:cs="Arial"/>
-          <w:sz w:val="24"/>
-          <w:szCs w:val="24"/>
-        </w:rPr>
-        <w:t>Segunda definición:</w:t>
-      </w:r>
-    </w:p>
-    <w:p>
-      <w:pPr>
-        <w:pStyle w:val="Prrafodelista"/>
-        <w:spacing w:line="240" w:lineRule="auto"/>
-        <w:ind w:left="792"/>
-        <w:jc w:val="both"/>
-        <w:rPr>
-          <w:rFonts w:ascii="Arial" w:eastAsia="Arial" w:hAnsi="Arial" w:cs="Arial"/>
-          <w:sz w:val="24"/>
-          <w:szCs w:val="24"/>
-        </w:rPr>
-      </w:pPr>
-    </w:p>
-    <w:p>
-      <w:pPr>
-        <w:pStyle w:val="Prrafodelista"/>
-        <w:spacing w:line="240" w:lineRule="auto"/>
-        <w:ind w:left="792"/>
-        <w:jc w:val="both"/>
-        <w:rPr>
-          <w:rFonts w:ascii="Arial" w:eastAsia="Arial" w:hAnsi="Arial" w:cs="Arial"/>
-          <w:sz w:val="24"/>
-          <w:szCs w:val="24"/>
-        </w:rPr>
-      </w:pPr>
-      <w:r>
-        <w:rPr>
-          <w:rFonts w:ascii="Arial" w:eastAsia="Arial" w:hAnsi="Arial" w:cs="Arial"/>
-          <w:sz w:val="24"/>
-          <w:szCs w:val="24"/>
-        </w:rPr>
-        <w:lastRenderedPageBreak/>
-        <w:t>Un grafo dirigido o digráfica, consiste en dos con</w:t>
-      </w:r>
-      <w:r>
-        <w:rPr>
-          <w:rFonts w:ascii="Arial" w:eastAsia="Arial" w:hAnsi="Arial" w:cs="Arial"/>
-          <w:sz w:val="24"/>
-          <w:szCs w:val="24"/>
-        </w:rPr>
-        <w:t xml:space="preserve">juntos finitos: un conjunto no </w:t>
-      </w:r>
-      <w:r>
-        <w:rPr>
-          <w:rFonts w:ascii="Arial" w:eastAsia="Arial" w:hAnsi="Arial" w:cs="Arial"/>
-          <w:sz w:val="24"/>
-          <w:szCs w:val="24"/>
-        </w:rPr>
-        <w:t>vacío V(G) de vértices y un conjunto de aristas dirig</w:t>
-      </w:r>
-      <w:r>
-        <w:rPr>
-          <w:rFonts w:ascii="Arial" w:eastAsia="Arial" w:hAnsi="Arial" w:cs="Arial"/>
-          <w:sz w:val="24"/>
-          <w:szCs w:val="24"/>
-        </w:rPr>
-        <w:t xml:space="preserve">idas D(G), donde cada uno está </w:t>
-      </w:r>
-      <w:r>
-        <w:rPr>
-          <w:rFonts w:ascii="Arial" w:eastAsia="Arial" w:hAnsi="Arial" w:cs="Arial"/>
-          <w:sz w:val="24"/>
-          <w:szCs w:val="24"/>
-        </w:rPr>
-        <w:t>asociado con un par ordenado de vértices llamado sus</w:t>
-      </w:r>
-      <w:r>
-        <w:rPr>
-          <w:rFonts w:ascii="Arial" w:eastAsia="Arial" w:hAnsi="Arial" w:cs="Arial"/>
-          <w:sz w:val="24"/>
-          <w:szCs w:val="24"/>
-        </w:rPr>
-        <w:t xml:space="preserve"> puntos extremos. Si la arista </w:t>
-      </w:r>
-      <w:r>
-        <w:rPr>
-          <w:rFonts w:ascii="Arial" w:eastAsia="Arial" w:hAnsi="Arial" w:cs="Arial"/>
-          <w:sz w:val="24"/>
-          <w:szCs w:val="24"/>
-        </w:rPr>
-        <w:t>e está as</w:t>
-      </w:r>
-      <w:r>
-        <w:rPr>
-          <w:rFonts w:ascii="Arial" w:eastAsia="Arial" w:hAnsi="Arial" w:cs="Arial"/>
-          <w:sz w:val="24"/>
-          <w:szCs w:val="24"/>
-        </w:rPr>
-        <w:t>ociada con el par de vértices (v, w</w:t>
-      </w:r>
-      <w:r>
-        <w:rPr>
-          <w:rFonts w:ascii="Arial" w:eastAsia="Arial" w:hAnsi="Arial" w:cs="Arial"/>
-          <w:sz w:val="24"/>
-          <w:szCs w:val="24"/>
-        </w:rPr>
-        <w:t>), entonces s</w:t>
-      </w:r>
-      <w:r>
-        <w:rPr>
-          <w:rFonts w:ascii="Arial" w:eastAsia="Arial" w:hAnsi="Arial" w:cs="Arial"/>
-          <w:sz w:val="24"/>
-          <w:szCs w:val="24"/>
-        </w:rPr>
-        <w:t xml:space="preserve">e dice que </w:t>
-      </w:r>
-      <w:proofErr w:type="spellStart"/>
-      <w:r>
-        <w:rPr>
-          <w:rFonts w:ascii="Arial" w:eastAsia="Arial" w:hAnsi="Arial" w:cs="Arial"/>
-          <w:sz w:val="24"/>
-          <w:szCs w:val="24"/>
-        </w:rPr>
-        <w:t>e</w:t>
-      </w:r>
-      <w:proofErr w:type="spellEnd"/>
-      <w:r>
-        <w:rPr>
-          <w:rFonts w:ascii="Arial" w:eastAsia="Arial" w:hAnsi="Arial" w:cs="Arial"/>
-          <w:sz w:val="24"/>
-          <w:szCs w:val="24"/>
-        </w:rPr>
-        <w:t xml:space="preserve"> es la arista (dirigida) de v a w</w:t>
-      </w:r>
-      <w:r>
-        <w:rPr>
-          <w:rFonts w:ascii="Arial" w:eastAsia="Arial" w:hAnsi="Arial" w:cs="Arial"/>
-          <w:sz w:val="24"/>
-          <w:szCs w:val="24"/>
-        </w:rPr>
-        <w:t>.</w:t>
-      </w:r>
-      <w:r>
-        <w:rPr>
-          <w:rStyle w:val="Refdenotaalpie"/>
-          <w:rFonts w:ascii="Arial" w:eastAsia="Arial" w:hAnsi="Arial" w:cs="Arial"/>
-          <w:sz w:val="24"/>
-          <w:szCs w:val="24"/>
-        </w:rPr>
-        <w:footnoteReference w:id="13"/>
-      </w:r>
-    </w:p>
-    <w:p>
-      <w:pPr>
-        <w:pStyle w:val="Prrafodelista"/>
-        <w:spacing w:line="240" w:lineRule="auto"/>
-        <w:ind w:left="792"/>
-        <w:jc w:val="both"/>
-        <w:rPr>
-          <w:rFonts w:ascii="Arial" w:eastAsia="Arial" w:hAnsi="Arial" w:cs="Arial"/>
-          <w:sz w:val="24"/>
-          <w:szCs w:val="24"/>
-        </w:rPr>
-      </w:pPr>
-    </w:p>
-    <w:p>
-      <w:pPr>
-        <w:pStyle w:val="Prrafodelista"/>
-        <w:spacing w:line="240" w:lineRule="auto"/>
-        <w:ind w:left="792"/>
-        <w:jc w:val="both"/>
-        <w:rPr>
-          <w:rFonts w:ascii="Arial" w:eastAsia="Arial" w:hAnsi="Arial" w:cs="Arial"/>
-          <w:sz w:val="24"/>
-          <w:szCs w:val="24"/>
-        </w:rPr>
-      </w:pPr>
-      <w:r>
-        <w:rPr>
-          <w:rFonts w:ascii="Arial" w:eastAsia="Arial" w:hAnsi="Arial" w:cs="Arial"/>
-          <w:sz w:val="24"/>
-          <w:szCs w:val="24"/>
-        </w:rPr>
-        <w:t>Ejemplo:</w:t>
-      </w:r>
-    </w:p>
-    <w:p>
-      <w:pPr>
-        <w:pStyle w:val="Prrafodelista"/>
-        <w:spacing w:line="240" w:lineRule="auto"/>
-        <w:ind w:left="792"/>
-        <w:jc w:val="both"/>
-        <w:rPr>
-          <w:rFonts w:ascii="Arial" w:eastAsia="Arial" w:hAnsi="Arial" w:cs="Arial"/>
-          <w:sz w:val="24"/>
-          <w:szCs w:val="24"/>
-        </w:rPr>
-      </w:pPr>
-    </w:p>
-    <w:p>
-      <w:pPr>
-        <w:pStyle w:val="Prrafodelista"/>
-        <w:spacing w:line="240" w:lineRule="auto"/>
-        <w:ind w:left="792"/>
-        <w:jc w:val="both"/>
-        <w:rPr>
-          <w:rFonts w:ascii="Arial" w:eastAsia="Arial" w:hAnsi="Arial" w:cs="Arial"/>
-          <w:sz w:val="24"/>
-          <w:szCs w:val="24"/>
-        </w:rPr>
-      </w:pPr>
-      <w:r>
-        <w:rPr>
-          <w:rFonts w:ascii="Arial" w:eastAsia="Arial" w:hAnsi="Arial" w:cs="Arial"/>
-          <w:noProof/>
-          <w:sz w:val="24"/>
-          <w:szCs w:val="24"/>
-          <w:lang w:val="en-US"/>
-        </w:rPr>
-        <w:drawing>
-          <wp:inline distT="0" distB="0" distL="0" distR="0" wp14:anchorId="4D27D9EB" wp14:editId="470666A4">
-            <wp:extent cx="5229225" cy="3015203"/>
-            <wp:effectExtent l="0" t="0" r="0" b="0"/>
-            <wp:docPr id="14" name="Imagen 14"/>
             <wp:cNvGraphicFramePr>
               <a:graphicFrameLocks xmlns:a="http://schemas.openxmlformats.org/drawingml/2006/main" noChangeAspect="1"/>
             </wp:cNvGraphicFramePr>
@@ -7491,7 +6650,7 @@
                   <pic:spPr>
                     <a:xfrm>
                       <a:off x="0" y="0"/>
-                      <a:ext cx="5242825" cy="3023045"/>
+                      <a:ext cx="2305050" cy="1409700"/>
                     </a:xfrm>
                     <a:prstGeom prst="rect">
                       <a:avLst/>
@@ -7507,47 +6666,100 @@
     <w:p>
       <w:pPr>
         <w:pStyle w:val="Prrafodelista"/>
-        <w:ind w:left="426"/>
+        <w:spacing w:line="240" w:lineRule="auto"/>
+        <w:ind w:left="1224"/>
         <w:jc w:val="center"/>
         <w:rPr>
           <w:rFonts w:ascii="Arial" w:eastAsia="Arial" w:hAnsi="Arial" w:cs="Arial"/>
-          <w:color w:val="000000"/>
-          <w:sz w:val="24"/>
-          <w:szCs w:val="24"/>
-        </w:rPr>
-      </w:pPr>
-      <w:r>
-        <w:rPr>
-          <w:rFonts w:ascii="Arial" w:eastAsia="Arial" w:hAnsi="Arial" w:cs="Arial"/>
-          <w:color w:val="000000"/>
-          <w:sz w:val="24"/>
-          <w:szCs w:val="24"/>
-        </w:rPr>
-        <w:t>Imagen 15: Ejemplo de Grafo Dirigido sacado de “</w:t>
-      </w:r>
-      <w:r>
-        <w:rPr>
-          <w:rFonts w:ascii="Arial" w:eastAsia="Arial" w:hAnsi="Arial" w:cs="Arial"/>
-          <w:sz w:val="24"/>
-          <w:szCs w:val="24"/>
-        </w:rPr>
-        <w:t>Matemáticas discretas con aplicaciones”</w:t>
-      </w:r>
-      <w:r>
-        <w:rPr>
-          <w:rFonts w:ascii="Arial" w:eastAsia="Arial" w:hAnsi="Arial" w:cs="Arial"/>
-          <w:color w:val="000000"/>
-          <w:sz w:val="24"/>
-          <w:szCs w:val="24"/>
-        </w:rPr>
-        <w:t>.</w:t>
-      </w:r>
-    </w:p>
-    <w:p>
-      <w:pPr>
-        <w:pStyle w:val="Prrafodelista"/>
-        <w:rPr>
-          <w:rFonts w:ascii="Arial" w:eastAsia="Arial" w:hAnsi="Arial" w:cs="Arial"/>
+        </w:rPr>
+      </w:pPr>
+    </w:p>
+    <w:p>
+      <w:pPr>
+        <w:pStyle w:val="Prrafodelista"/>
+        <w:spacing w:line="240" w:lineRule="auto"/>
+        <w:ind w:left="360"/>
+        <w:jc w:val="center"/>
+        <w:rPr>
+          <w:rFonts w:ascii="Arial" w:eastAsia="Arial" w:hAnsi="Arial" w:cs="Arial"/>
+          <w:sz w:val="24"/>
+          <w:szCs w:val="24"/>
+        </w:rPr>
+      </w:pPr>
+      <w:r>
+        <w:rPr>
+          <w:rFonts w:ascii="Arial" w:eastAsia="Arial" w:hAnsi="Arial" w:cs="Arial"/>
+          <w:sz w:val="24"/>
+          <w:szCs w:val="24"/>
+        </w:rPr>
+        <w:t>Imagen 1</w:t>
+      </w:r>
+      <w:r>
+        <w:rPr>
+          <w:rFonts w:ascii="Arial" w:eastAsia="Arial" w:hAnsi="Arial" w:cs="Arial"/>
+          <w:sz w:val="24"/>
+          <w:szCs w:val="24"/>
+        </w:rPr>
+        <w:t>3</w:t>
+      </w:r>
+      <w:r>
+        <w:rPr>
+          <w:rFonts w:ascii="Arial" w:eastAsia="Arial" w:hAnsi="Arial" w:cs="Arial"/>
+          <w:sz w:val="24"/>
+          <w:szCs w:val="24"/>
+        </w:rPr>
+        <w:t xml:space="preserve">: </w:t>
+      </w:r>
+      <w:r>
+        <w:rPr>
+          <w:rFonts w:ascii="Arial" w:eastAsia="Arial" w:hAnsi="Arial" w:cs="Arial"/>
+          <w:sz w:val="24"/>
+          <w:szCs w:val="24"/>
+        </w:rPr>
+        <w:t>Ejemplo de subgrafo</w:t>
+      </w:r>
+      <w:r>
+        <w:rPr>
+          <w:rFonts w:ascii="Arial" w:eastAsia="Arial" w:hAnsi="Arial" w:cs="Arial"/>
+          <w:sz w:val="24"/>
+          <w:szCs w:val="24"/>
+        </w:rPr>
+        <w:t>, tomado de “</w:t>
+      </w:r>
+      <w:r>
+        <w:rPr>
+          <w:rFonts w:ascii="Arial" w:eastAsia="Arial" w:hAnsi="Arial" w:cs="Arial"/>
+          <w:sz w:val="24"/>
+          <w:szCs w:val="24"/>
+        </w:rPr>
+        <w:t>https://www.unipamplona.edu.co/unipamplona/portalIG/home_23/recursos/general/11072012/grafo3.pdf</w:t>
+      </w:r>
+      <w:r>
+        <w:rPr>
+          <w:rFonts w:ascii="Arial" w:eastAsia="Arial" w:hAnsi="Arial" w:cs="Arial"/>
+          <w:sz w:val="24"/>
+          <w:szCs w:val="24"/>
+        </w:rPr>
+        <w:t>”.</w:t>
+      </w:r>
+    </w:p>
+    <w:p>
+      <w:pPr>
+        <w:ind w:left="360"/>
+        <w:rPr>
+          <w:rFonts w:ascii="Arial" w:eastAsia="Arial" w:hAnsi="Arial" w:cs="Arial"/>
+          <w:sz w:val="24"/>
+          <w:szCs w:val="24"/>
+        </w:rPr>
+      </w:pPr>
+    </w:p>
+    <w:p>
+      <w:pPr>
+        <w:pStyle w:val="Prrafodelista"/>
+        <w:ind w:left="1224"/>
+        <w:rPr>
+          <w:rFonts w:ascii="Arial" w:eastAsia="Arial" w:hAnsi="Arial" w:cs="Arial"/>
+          <w:b/>
           <w:sz w:val="24"/>
           <w:szCs w:val="24"/>
         </w:rPr>
@@ -7557,17 +6769,10 @@
       <w:pPr>
         <w:pStyle w:val="Prrafodelista"/>
         <w:numPr>
-          <w:ilvl w:val="2"/>
+          <w:ilvl w:val="0"/>
           <w:numId w:val="1"/>
         </w:numPr>
-        <w:pBdr>
-          <w:top w:val="nil"/>
-          <w:left w:val="nil"/>
-          <w:bottom w:val="nil"/>
-          <w:right w:val="nil"/>
-          <w:between w:val="nil"/>
-        </w:pBdr>
-        <w:spacing w:after="0" w:line="240" w:lineRule="auto"/>
+        <w:spacing w:line="240" w:lineRule="auto"/>
         <w:jc w:val="both"/>
         <w:rPr>
           <w:rFonts w:ascii="Arial" w:eastAsia="Arial" w:hAnsi="Arial" w:cs="Arial"/>
@@ -7579,157 +6784,19 @@
       <w:r>
         <w:rPr>
           <w:rFonts w:ascii="Arial" w:eastAsia="Arial" w:hAnsi="Arial" w:cs="Arial"/>
-          <w:sz w:val="24"/>
-          <w:szCs w:val="24"/>
-        </w:rPr>
-        <w:t>Tercera definición:</w:t>
-      </w:r>
-      <w:r>
-        <w:rPr>
-          <w:rFonts w:ascii="Arial" w:eastAsia="Arial" w:hAnsi="Arial" w:cs="Arial"/>
-          <w:sz w:val="24"/>
-          <w:szCs w:val="24"/>
-        </w:rPr>
-        <w:t xml:space="preserve"> </w:t>
-      </w:r>
-    </w:p>
-    <w:p>
-      <w:pPr>
-        <w:pStyle w:val="Prrafodelista"/>
-        <w:pBdr>
-          <w:top w:val="nil"/>
-          <w:left w:val="nil"/>
-          <w:bottom w:val="nil"/>
-          <w:right w:val="nil"/>
-          <w:between w:val="nil"/>
-        </w:pBdr>
-        <w:spacing w:after="0" w:line="240" w:lineRule="auto"/>
-        <w:ind w:left="1224"/>
-        <w:jc w:val="both"/>
-        <w:rPr>
-          <w:rFonts w:ascii="Arial" w:eastAsia="Arial" w:hAnsi="Arial" w:cs="Arial"/>
           <w:b/>
           <w:sz w:val="24"/>
           <w:szCs w:val="24"/>
         </w:rPr>
-      </w:pPr>
-    </w:p>
-    <w:p>
-      <w:pPr>
-        <w:pStyle w:val="Prrafodelista"/>
-        <w:pBdr>
-          <w:top w:val="nil"/>
-          <w:left w:val="nil"/>
-          <w:bottom w:val="nil"/>
-          <w:right w:val="nil"/>
-          <w:between w:val="nil"/>
-        </w:pBdr>
-        <w:spacing w:after="0" w:line="240" w:lineRule="auto"/>
-        <w:ind w:left="709"/>
-        <w:jc w:val="both"/>
-        <w:rPr>
-          <w:rFonts w:ascii="Arial" w:eastAsia="Arial" w:hAnsi="Arial" w:cs="Arial"/>
-          <w:sz w:val="24"/>
-          <w:szCs w:val="24"/>
-        </w:rPr>
-      </w:pPr>
-      <w:r>
-        <w:rPr>
-          <w:rFonts w:ascii="Arial" w:eastAsia="Arial" w:hAnsi="Arial" w:cs="Arial"/>
-          <w:sz w:val="24"/>
-          <w:szCs w:val="24"/>
-        </w:rPr>
-        <w:t xml:space="preserve">Las gráficas dirigidas se caracterizan porque sus aristas tienen asociada una dirección; es decir, son pares ordenados. Los vértices se utilizan para representar información, mientras que las aristas representan una relación con dirección o jerarquía entre aquéllos. Una posible aplicación de este tipo de gráficas puede ser la representación de ciudades en los vértices, y la duración de los vuelos en las aristas, asumiendo que el tiempo necesario para ir de la ciudad CI a la ciudad C2 no es el mismo —teniendo en cuenta razones como los vientos— que el requerido para ir de la ciudad C2 a la ciudad Cl. </w:t>
-      </w:r>
-    </w:p>
-    <w:p>
-      <w:pPr>
-        <w:pStyle w:val="Prrafodelista"/>
-        <w:pBdr>
-          <w:top w:val="nil"/>
-          <w:left w:val="nil"/>
-          <w:bottom w:val="nil"/>
-          <w:right w:val="nil"/>
-          <w:between w:val="nil"/>
-        </w:pBdr>
-        <w:spacing w:after="0" w:line="240" w:lineRule="auto"/>
+        <w:t>Tipos de grafos:</w:t>
+      </w:r>
+    </w:p>
+    <w:p>
+      <w:pPr>
+        <w:pStyle w:val="Prrafodelista"/>
+        <w:spacing w:line="240" w:lineRule="auto"/>
         <w:ind w:left="360"/>
         <w:jc w:val="both"/>
-        <w:rPr>
-          <w:rFonts w:ascii="Arial" w:eastAsia="Arial" w:hAnsi="Arial" w:cs="Arial"/>
-          <w:sz w:val="24"/>
-          <w:szCs w:val="24"/>
-        </w:rPr>
-      </w:pPr>
-    </w:p>
-    <w:p>
-      <w:pPr>
-        <w:pStyle w:val="Prrafodelista"/>
-        <w:pBdr>
-          <w:top w:val="nil"/>
-          <w:left w:val="nil"/>
-          <w:bottom w:val="nil"/>
-          <w:right w:val="nil"/>
-          <w:between w:val="nil"/>
-        </w:pBdr>
-        <w:spacing w:after="0" w:line="240" w:lineRule="auto"/>
-        <w:ind w:left="709"/>
-        <w:jc w:val="both"/>
-        <w:rPr>
-          <w:rFonts w:ascii="Arial" w:eastAsia="Arial" w:hAnsi="Arial" w:cs="Arial"/>
-          <w:b/>
-          <w:sz w:val="24"/>
-          <w:szCs w:val="24"/>
-        </w:rPr>
-      </w:pPr>
-      <w:r>
-        <w:rPr>
-          <w:rFonts w:ascii="Arial" w:eastAsia="Arial" w:hAnsi="Arial" w:cs="Arial"/>
-          <w:sz w:val="24"/>
-          <w:szCs w:val="24"/>
-        </w:rPr>
-        <w:t xml:space="preserve">A continuación, se define formalmente el concepto de gráfica dirigida. Una gráfica dirigida G, también llamada digráfica, se caracteriza porque cada arista a tiene una </w:t>
-      </w:r>
-      <w:r>
-        <w:rPr>
-          <w:rFonts w:ascii="Arial" w:eastAsia="Arial" w:hAnsi="Arial" w:cs="Arial"/>
-          <w:sz w:val="24"/>
-          <w:szCs w:val="24"/>
-        </w:rPr>
-        <w:lastRenderedPageBreak/>
-        <w:t xml:space="preserve">dirección asignada; es decir, cada arista está asociada a un par ordenado (u, e) de vértices de G. Una arista dirigida a = (u, v) se llama arco, y generalmente se expresa como </w:t>
-      </w:r>
-      <m:oMath>
-        <m:r>
-          <w:rPr>
-            <w:rFonts w:ascii="Cambria Math" w:eastAsia="Arial" w:hAnsi="Cambria Math" w:cs="Arial"/>
-            <w:sz w:val="24"/>
-            <w:szCs w:val="24"/>
-          </w:rPr>
-          <m:t>u → v</m:t>
-        </m:r>
-      </m:oMath>
-      <w:r>
-        <w:rPr>
-          <w:rFonts w:ascii="Arial" w:eastAsia="Arial" w:hAnsi="Arial" w:cs="Arial"/>
-          <w:sz w:val="24"/>
-          <w:szCs w:val="24"/>
-        </w:rPr>
-        <w:t>.</w:t>
-      </w:r>
-      <w:r>
-        <w:rPr>
-          <w:rStyle w:val="Refdenotaalpie"/>
-          <w:rFonts w:ascii="Arial" w:eastAsia="Arial" w:hAnsi="Arial" w:cs="Arial"/>
-          <w:sz w:val="24"/>
-          <w:szCs w:val="24"/>
-        </w:rPr>
-        <w:footnoteReference w:id="14"/>
-      </w:r>
-    </w:p>
-    <w:p>
-      <w:pPr>
-        <w:pStyle w:val="Prrafodelista"/>
         <w:rPr>
           <w:rFonts w:ascii="Arial" w:eastAsia="Arial" w:hAnsi="Arial" w:cs="Arial"/>
           <w:b/>
@@ -7761,7 +6828,7 @@
           <w:sz w:val="24"/>
           <w:szCs w:val="24"/>
         </w:rPr>
-        <w:t>Grafo no dirigido</w:t>
+        <w:t>Grafo dirigido</w:t>
       </w:r>
       <w:r>
         <w:rPr>
@@ -7823,7 +6890,7 @@
       <w:pPr>
         <w:pStyle w:val="Prrafodelista"/>
         <w:spacing w:line="240" w:lineRule="auto"/>
-        <w:ind w:left="792"/>
+        <w:ind w:left="1224"/>
         <w:jc w:val="both"/>
         <w:rPr>
           <w:rFonts w:ascii="Arial" w:eastAsia="Arial" w:hAnsi="Arial" w:cs="Arial"/>
@@ -7850,79 +6917,7 @@
           <w:sz w:val="24"/>
           <w:szCs w:val="24"/>
         </w:rPr>
-        <w:t xml:space="preserve">Cuando no importa la dirección de las aristas, la estructura G = (V, E), donde E es ahora un conjunto de pares no ordenados sobre V, es decir el conjunto de aristas representa una relación simétrica binaria, donde si </w:t>
-      </w:r>
-      <w:proofErr w:type="spellStart"/>
-      <w:r>
-        <w:rPr>
-          <w:rFonts w:ascii="Arial" w:eastAsia="Arial" w:hAnsi="Arial" w:cs="Arial"/>
-          <w:sz w:val="24"/>
-          <w:szCs w:val="24"/>
-        </w:rPr>
-        <w:t>Vj</w:t>
-      </w:r>
-      <w:proofErr w:type="spellEnd"/>
-      <w:r>
-        <w:rPr>
-          <w:rFonts w:ascii="Arial" w:eastAsia="Arial" w:hAnsi="Arial" w:cs="Arial"/>
-          <w:sz w:val="24"/>
-          <w:szCs w:val="24"/>
-        </w:rPr>
-        <w:t xml:space="preserve"> y </w:t>
-      </w:r>
-      <w:proofErr w:type="spellStart"/>
-      <w:r>
-        <w:rPr>
-          <w:rFonts w:ascii="Arial" w:eastAsia="Arial" w:hAnsi="Arial" w:cs="Arial"/>
-          <w:sz w:val="24"/>
-          <w:szCs w:val="24"/>
-        </w:rPr>
-        <w:t>Vk</w:t>
-      </w:r>
-      <w:proofErr w:type="spellEnd"/>
-      <w:r>
-        <w:rPr>
-          <w:rFonts w:ascii="Arial" w:eastAsia="Arial" w:hAnsi="Arial" w:cs="Arial"/>
-          <w:sz w:val="24"/>
-          <w:szCs w:val="24"/>
-        </w:rPr>
-        <w:t xml:space="preserve"> son vértices cualesquiera del conjunto de vértices V de un grafo, (</w:t>
-      </w:r>
-      <w:proofErr w:type="spellStart"/>
-      <w:r>
-        <w:rPr>
-          <w:rFonts w:ascii="Arial" w:eastAsia="Arial" w:hAnsi="Arial" w:cs="Arial"/>
-          <w:sz w:val="24"/>
-          <w:szCs w:val="24"/>
-        </w:rPr>
-        <w:t>Vj</w:t>
-      </w:r>
-      <w:proofErr w:type="spellEnd"/>
-      <w:r>
-        <w:rPr>
-          <w:rFonts w:ascii="Arial" w:eastAsia="Arial" w:hAnsi="Arial" w:cs="Arial"/>
-          <w:sz w:val="24"/>
-          <w:szCs w:val="24"/>
-        </w:rPr>
-        <w:t xml:space="preserve">, </w:t>
-      </w:r>
-      <w:proofErr w:type="spellStart"/>
-      <w:r>
-        <w:rPr>
-          <w:rFonts w:ascii="Arial" w:eastAsia="Arial" w:hAnsi="Arial" w:cs="Arial"/>
-          <w:sz w:val="24"/>
-          <w:szCs w:val="24"/>
-        </w:rPr>
-        <w:t>Vk</w:t>
-      </w:r>
-      <w:proofErr w:type="spellEnd"/>
-      <w:r>
-        <w:rPr>
-          <w:rFonts w:ascii="Arial" w:eastAsia="Arial" w:hAnsi="Arial" w:cs="Arial"/>
-          <w:sz w:val="24"/>
-          <w:szCs w:val="24"/>
-        </w:rPr>
-        <w:t xml:space="preserve">) </w:t>
+        <w:t xml:space="preserve">Sea V un conjunto finito no vacío, y sea la relación binaria E </w:t>
       </w:r>
       <w:r>
         <w:rPr>
@@ -7930,67 +6925,79 @@
           <w:sz w:val="24"/>
           <w:szCs w:val="24"/>
         </w:rPr>
-        <w:t>∈</w:t>
-      </w:r>
-      <w:r>
-        <w:rPr>
-          <w:rFonts w:ascii="Arial" w:eastAsia="Arial" w:hAnsi="Arial" w:cs="Arial"/>
-          <w:sz w:val="24"/>
-          <w:szCs w:val="24"/>
-        </w:rPr>
-        <w:t xml:space="preserve"> E → (</w:t>
-      </w:r>
-      <w:proofErr w:type="spellStart"/>
-      <w:r>
-        <w:rPr>
-          <w:rFonts w:ascii="Arial" w:eastAsia="Arial" w:hAnsi="Arial" w:cs="Arial"/>
-          <w:sz w:val="24"/>
-          <w:szCs w:val="24"/>
-        </w:rPr>
-        <w:t>Vk</w:t>
-      </w:r>
-      <w:proofErr w:type="spellEnd"/>
-      <w:r>
-        <w:rPr>
-          <w:rFonts w:ascii="Arial" w:eastAsia="Arial" w:hAnsi="Arial" w:cs="Arial"/>
-          <w:sz w:val="24"/>
-          <w:szCs w:val="24"/>
-        </w:rPr>
-        <w:t xml:space="preserve">, </w:t>
-      </w:r>
-      <w:proofErr w:type="spellStart"/>
-      <w:r>
-        <w:rPr>
-          <w:rFonts w:ascii="Arial" w:eastAsia="Arial" w:hAnsi="Arial" w:cs="Arial"/>
-          <w:sz w:val="24"/>
-          <w:szCs w:val="24"/>
-        </w:rPr>
-        <w:t>Vj</w:t>
-      </w:r>
-      <w:proofErr w:type="spellEnd"/>
-      <w:r>
-        <w:rPr>
-          <w:rFonts w:ascii="Arial" w:eastAsia="Arial" w:hAnsi="Arial" w:cs="Arial"/>
-          <w:sz w:val="24"/>
-          <w:szCs w:val="24"/>
-        </w:rPr>
-        <w:t xml:space="preserve">) </w:t>
-      </w:r>
-      <w:r>
-        <w:rPr>
-          <w:rFonts w:ascii="Cambria Math" w:eastAsia="Arial" w:hAnsi="Cambria Math" w:cs="Cambria Math"/>
-          <w:sz w:val="24"/>
-          <w:szCs w:val="24"/>
-        </w:rPr>
-        <w:t>∈</w:t>
-      </w:r>
-      <w:r>
-        <w:rPr>
-          <w:rFonts w:ascii="Arial" w:eastAsia="Arial" w:hAnsi="Arial" w:cs="Arial"/>
-          <w:sz w:val="24"/>
-          <w:szCs w:val="24"/>
-        </w:rPr>
-        <w:t xml:space="preserve"> E.</w:t>
+        <w:t>⊆</w:t>
+      </w:r>
+      <w:r>
+        <w:rPr>
+          <w:rFonts w:ascii="Arial" w:eastAsia="Arial" w:hAnsi="Arial" w:cs="Arial"/>
+          <w:sz w:val="24"/>
+          <w:szCs w:val="24"/>
+        </w:rPr>
+        <w:t xml:space="preserve"> V x</w:t>
+      </w:r>
+      <w:r>
+        <w:rPr>
+          <w:rFonts w:ascii="Arial" w:eastAsia="Arial" w:hAnsi="Arial" w:cs="Arial"/>
+          <w:sz w:val="24"/>
+          <w:szCs w:val="24"/>
+        </w:rPr>
+        <w:t xml:space="preserve"> V.</w:t>
+      </w:r>
+      <w:r>
+        <w:rPr>
+          <w:rFonts w:ascii="Arial" w:eastAsia="Arial" w:hAnsi="Arial" w:cs="Arial"/>
+          <w:sz w:val="24"/>
+          <w:szCs w:val="24"/>
+        </w:rPr>
+        <w:t xml:space="preserve"> El par ordenado (V, E) es un grafo</w:t>
+      </w:r>
+      <w:r>
+        <w:rPr>
+          <w:rFonts w:ascii="Arial" w:eastAsia="Arial" w:hAnsi="Arial" w:cs="Arial"/>
+          <w:sz w:val="24"/>
+          <w:szCs w:val="24"/>
+        </w:rPr>
+        <w:t xml:space="preserve"> </w:t>
+      </w:r>
+      <w:r>
+        <w:rPr>
+          <w:rFonts w:ascii="Arial" w:eastAsia="Arial" w:hAnsi="Arial" w:cs="Arial"/>
+          <w:sz w:val="24"/>
+          <w:szCs w:val="24"/>
+        </w:rPr>
+        <w:t xml:space="preserve">dirigido sobre V, o </w:t>
+      </w:r>
+      <w:r>
+        <w:rPr>
+          <w:rFonts w:ascii="Arial" w:eastAsia="Arial" w:hAnsi="Arial" w:cs="Arial"/>
+          <w:sz w:val="24"/>
+          <w:szCs w:val="24"/>
+        </w:rPr>
+        <w:t>dígrafo</w:t>
+      </w:r>
+      <w:r>
+        <w:rPr>
+          <w:rFonts w:ascii="Arial" w:eastAsia="Arial" w:hAnsi="Arial" w:cs="Arial"/>
+          <w:sz w:val="24"/>
+          <w:szCs w:val="24"/>
+        </w:rPr>
+        <w:t xml:space="preserve">, donde V es el conjunto de </w:t>
+      </w:r>
+      <w:r>
+        <w:rPr>
+          <w:rFonts w:ascii="Arial" w:eastAsia="Arial" w:hAnsi="Arial" w:cs="Arial"/>
+          <w:sz w:val="24"/>
+          <w:szCs w:val="24"/>
+        </w:rPr>
+        <w:t>vértices</w:t>
+      </w:r>
+      <w:r>
+        <w:rPr>
+          <w:rFonts w:ascii="Arial" w:eastAsia="Arial" w:hAnsi="Arial" w:cs="Arial"/>
+          <w:sz w:val="24"/>
+          <w:szCs w:val="24"/>
+        </w:rPr>
+        <w:t xml:space="preserve"> o nodos y E es su conjunto de aristas.</w:t>
       </w:r>
     </w:p>
     <w:p>
@@ -8024,14 +7031,158 @@
           <w:sz w:val="24"/>
           <w:szCs w:val="24"/>
         </w:rPr>
-        <w:t>Decimos que tenemos un grafo no dirigido.</w:t>
+        <w:t xml:space="preserve">Escribimos G = (V, E) para denotar tal </w:t>
+      </w:r>
+      <w:r>
+        <w:rPr>
+          <w:rFonts w:ascii="Arial" w:eastAsia="Arial" w:hAnsi="Arial" w:cs="Arial"/>
+          <w:sz w:val="24"/>
+          <w:szCs w:val="24"/>
+        </w:rPr>
+        <w:t>dígrafo</w:t>
+      </w:r>
+      <w:r>
+        <w:rPr>
+          <w:rFonts w:ascii="Arial" w:eastAsia="Arial" w:hAnsi="Arial" w:cs="Arial"/>
+          <w:sz w:val="24"/>
+          <w:szCs w:val="24"/>
+        </w:rPr>
+        <w:t>.</w:t>
+      </w:r>
+      <w:r>
+        <w:rPr>
+          <w:rFonts w:ascii="Arial" w:eastAsia="Arial" w:hAnsi="Arial" w:cs="Arial"/>
+          <w:sz w:val="24"/>
+          <w:szCs w:val="24"/>
+        </w:rPr>
+        <w:t xml:space="preserve"> </w:t>
+      </w:r>
+      <w:r>
+        <w:rPr>
+          <w:rFonts w:ascii="Arial" w:eastAsia="Arial" w:hAnsi="Arial" w:cs="Arial"/>
+          <w:sz w:val="24"/>
+          <w:szCs w:val="24"/>
+        </w:rPr>
+        <w:t xml:space="preserve">En la Figura se puede ver </w:t>
+      </w:r>
+      <w:r>
+        <w:rPr>
+          <w:rFonts w:ascii="Arial" w:eastAsia="Arial" w:hAnsi="Arial" w:cs="Arial"/>
+          <w:sz w:val="24"/>
+          <w:szCs w:val="24"/>
+        </w:rPr>
+        <w:t>como</w:t>
+      </w:r>
+      <w:r>
+        <w:rPr>
+          <w:rFonts w:ascii="Arial" w:eastAsia="Arial" w:hAnsi="Arial" w:cs="Arial"/>
+          <w:sz w:val="24"/>
+          <w:szCs w:val="24"/>
+        </w:rPr>
+        <w:t xml:space="preserve"> se representan los grafos dirigidos o </w:t>
+      </w:r>
+      <w:r>
+        <w:rPr>
+          <w:rFonts w:ascii="Arial" w:eastAsia="Arial" w:hAnsi="Arial" w:cs="Arial"/>
+          <w:sz w:val="24"/>
+          <w:szCs w:val="24"/>
+        </w:rPr>
+        <w:t>dígrafos</w:t>
+      </w:r>
+      <w:r>
+        <w:rPr>
+          <w:rFonts w:ascii="Arial" w:eastAsia="Arial" w:hAnsi="Arial" w:cs="Arial"/>
+          <w:sz w:val="24"/>
+          <w:szCs w:val="24"/>
+        </w:rPr>
+        <w:t xml:space="preserve">, con </w:t>
+      </w:r>
+      <w:r>
+        <w:rPr>
+          <w:rFonts w:ascii="Arial" w:eastAsia="Arial" w:hAnsi="Arial" w:cs="Arial"/>
+          <w:sz w:val="24"/>
+          <w:szCs w:val="24"/>
+        </w:rPr>
+        <w:t>vértices</w:t>
+      </w:r>
+      <w:r>
+        <w:rPr>
+          <w:rFonts w:ascii="Arial" w:eastAsia="Arial" w:hAnsi="Arial" w:cs="Arial"/>
+          <w:sz w:val="24"/>
+          <w:szCs w:val="24"/>
+        </w:rPr>
+        <w:t xml:space="preserve"> V =</w:t>
+      </w:r>
+      <w:r>
+        <w:rPr>
+          <w:rFonts w:ascii="Arial" w:eastAsia="Arial" w:hAnsi="Arial" w:cs="Arial"/>
+          <w:sz w:val="24"/>
+          <w:szCs w:val="24"/>
+        </w:rPr>
+        <w:t xml:space="preserve"> </w:t>
+      </w:r>
+      <w:r>
+        <w:rPr>
+          <w:rFonts w:ascii="Arial" w:eastAsia="Arial" w:hAnsi="Arial" w:cs="Arial"/>
+          <w:sz w:val="24"/>
+          <w:szCs w:val="24"/>
+        </w:rPr>
+        <w:t>{A, B, C} y aristas E = {(B, A</w:t>
+      </w:r>
+      <w:r>
+        <w:rPr>
+          <w:rFonts w:ascii="Arial" w:eastAsia="Arial" w:hAnsi="Arial" w:cs="Arial"/>
+          <w:sz w:val="24"/>
+          <w:szCs w:val="24"/>
+        </w:rPr>
+        <w:t>), (</w:t>
+      </w:r>
+      <w:r>
+        <w:rPr>
+          <w:rFonts w:ascii="Arial" w:eastAsia="Arial" w:hAnsi="Arial" w:cs="Arial"/>
+          <w:sz w:val="24"/>
+          <w:szCs w:val="24"/>
+        </w:rPr>
+        <w:t>A, C</w:t>
+      </w:r>
+      <w:r>
+        <w:rPr>
+          <w:rFonts w:ascii="Arial" w:eastAsia="Arial" w:hAnsi="Arial" w:cs="Arial"/>
+          <w:sz w:val="24"/>
+          <w:szCs w:val="24"/>
+        </w:rPr>
+        <w:t>), (</w:t>
+      </w:r>
+      <w:r>
+        <w:rPr>
+          <w:rFonts w:ascii="Arial" w:eastAsia="Arial" w:hAnsi="Arial" w:cs="Arial"/>
+          <w:sz w:val="24"/>
+          <w:szCs w:val="24"/>
+        </w:rPr>
+        <w:t>C, A</w:t>
+      </w:r>
+      <w:r>
+        <w:rPr>
+          <w:rFonts w:ascii="Arial" w:eastAsia="Arial" w:hAnsi="Arial" w:cs="Arial"/>
+          <w:sz w:val="24"/>
+          <w:szCs w:val="24"/>
+        </w:rPr>
+        <w:t>), (</w:t>
+      </w:r>
+      <w:r>
+        <w:rPr>
+          <w:rFonts w:ascii="Arial" w:eastAsia="Arial" w:hAnsi="Arial" w:cs="Arial"/>
+          <w:sz w:val="24"/>
+          <w:szCs w:val="24"/>
+        </w:rPr>
+        <w:t>C, B)}.</w:t>
       </w:r>
     </w:p>
     <w:p>
       <w:pPr>
         <w:pStyle w:val="Prrafodelista"/>
         <w:spacing w:line="240" w:lineRule="auto"/>
-        <w:ind w:left="792"/>
+        <w:ind w:left="360"/>
         <w:jc w:val="both"/>
         <w:rPr>
           <w:rFonts w:ascii="Arial" w:eastAsia="Arial" w:hAnsi="Arial" w:cs="Arial"/>
@@ -8044,41 +7195,7 @@
       <w:pPr>
         <w:pStyle w:val="Prrafodelista"/>
         <w:spacing w:line="240" w:lineRule="auto"/>
-        <w:ind w:left="792"/>
-        <w:jc w:val="both"/>
-        <w:rPr>
-          <w:rFonts w:ascii="Arial" w:eastAsia="Arial" w:hAnsi="Arial" w:cs="Arial"/>
-          <w:sz w:val="24"/>
-          <w:szCs w:val="24"/>
-        </w:rPr>
-      </w:pPr>
-      <w:r>
-        <w:rPr>
-          <w:rFonts w:ascii="Arial" w:eastAsia="Arial" w:hAnsi="Arial" w:cs="Arial"/>
-          <w:sz w:val="24"/>
-          <w:szCs w:val="24"/>
-        </w:rPr>
-        <w:t>En la Figura se puede ver como se representan los grafos no dirigidos, con vértices V = {A, B, C, D} y aristas E = {(A, B), (B, C), (C, D), (D, A)}.</w:t>
-      </w:r>
-    </w:p>
-    <w:p>
-      <w:pPr>
-        <w:pStyle w:val="Prrafodelista"/>
-        <w:spacing w:line="240" w:lineRule="auto"/>
-        <w:ind w:left="792"/>
-        <w:jc w:val="both"/>
-        <w:rPr>
-          <w:rFonts w:ascii="Arial" w:eastAsia="Arial" w:hAnsi="Arial" w:cs="Arial"/>
-          <w:sz w:val="24"/>
-          <w:szCs w:val="24"/>
-        </w:rPr>
-      </w:pPr>
-    </w:p>
-    <w:p>
-      <w:pPr>
-        <w:pStyle w:val="Prrafodelista"/>
-        <w:spacing w:line="240" w:lineRule="auto"/>
-        <w:ind w:left="792"/>
+        <w:ind w:left="360"/>
         <w:jc w:val="center"/>
         <w:rPr>
           <w:rFonts w:ascii="Arial" w:eastAsia="Arial" w:hAnsi="Arial" w:cs="Arial"/>
@@ -8095,10 +7212,10 @@
           <w:lang w:val="en-US"/>
         </w:rPr>
         <w:drawing>
-          <wp:inline distT="0" distB="0" distL="0" distR="0" wp14:anchorId="207C7B78" wp14:editId="62995B72">
-            <wp:extent cx="1666875" cy="1228725"/>
+          <wp:inline distT="0" distB="0" distL="0" distR="0" wp14:anchorId="5D8E99F0" wp14:editId="42B47E01">
+            <wp:extent cx="2009775" cy="1285875"/>
             <wp:effectExtent l="0" t="0" r="9525" b="9525"/>
-            <wp:docPr id="9" name="Imagen 9"/>
+            <wp:docPr id="8" name="Imagen 8"/>
             <wp:cNvGraphicFramePr>
               <a:graphicFrameLocks xmlns:a="http://schemas.openxmlformats.org/drawingml/2006/main" noChangeAspect="1"/>
             </wp:cNvGraphicFramePr>
@@ -8118,7 +7235,7 @@
                   <pic:spPr>
                     <a:xfrm>
                       <a:off x="0" y="0"/>
-                      <a:ext cx="1666875" cy="1228725"/>
+                      <a:ext cx="2009775" cy="1285875"/>
                     </a:xfrm>
                     <a:prstGeom prst="rect">
                       <a:avLst/>
@@ -8134,6 +7251,69 @@
     <w:p>
       <w:pPr>
         <w:pStyle w:val="Prrafodelista"/>
+        <w:ind w:left="426"/>
+        <w:jc w:val="center"/>
+        <w:rPr>
+          <w:rFonts w:ascii="Arial" w:eastAsia="Arial" w:hAnsi="Arial" w:cs="Arial"/>
+          <w:color w:val="000000"/>
+          <w:sz w:val="24"/>
+          <w:szCs w:val="24"/>
+        </w:rPr>
+      </w:pPr>
+      <w:r>
+        <w:rPr>
+          <w:rFonts w:ascii="Arial" w:eastAsia="Arial" w:hAnsi="Arial" w:cs="Arial"/>
+          <w:color w:val="000000"/>
+          <w:sz w:val="24"/>
+          <w:szCs w:val="24"/>
+        </w:rPr>
+        <w:lastRenderedPageBreak/>
+        <w:t>Imagen 14</w:t>
+      </w:r>
+      <w:r>
+        <w:rPr>
+          <w:rFonts w:ascii="Arial" w:eastAsia="Arial" w:hAnsi="Arial" w:cs="Arial"/>
+          <w:color w:val="000000"/>
+          <w:sz w:val="24"/>
+          <w:szCs w:val="24"/>
+        </w:rPr>
+        <w:t>: Ejemplo de Grafo Dirigido sacado de “</w:t>
+      </w:r>
+      <w:r>
+        <w:rPr>
+          <w:rFonts w:ascii="Arial" w:eastAsia="Arial" w:hAnsi="Arial" w:cs="Arial"/>
+          <w:color w:val="000000"/>
+          <w:sz w:val="24"/>
+          <w:szCs w:val="24"/>
+        </w:rPr>
+        <w:t>Ciencias computacionales</w:t>
+      </w:r>
+      <w:r>
+        <w:rPr>
+          <w:rFonts w:ascii="Arial" w:eastAsia="Arial" w:hAnsi="Arial" w:cs="Arial"/>
+          <w:color w:val="000000"/>
+          <w:sz w:val="24"/>
+          <w:szCs w:val="24"/>
+        </w:rPr>
+        <w:t>”.</w:t>
+      </w:r>
+    </w:p>
+    <w:p>
+      <w:pPr>
+        <w:pStyle w:val="Prrafodelista"/>
+        <w:spacing w:line="240" w:lineRule="auto"/>
+        <w:ind w:left="360"/>
+        <w:jc w:val="center"/>
+        <w:rPr>
+          <w:rFonts w:ascii="Arial" w:eastAsia="Arial" w:hAnsi="Arial" w:cs="Arial"/>
+          <w:sz w:val="24"/>
+          <w:szCs w:val="24"/>
+        </w:rPr>
+      </w:pPr>
+    </w:p>
+    <w:p>
+      <w:pPr>
+        <w:pStyle w:val="Prrafodelista"/>
         <w:spacing w:line="240" w:lineRule="auto"/>
         <w:ind w:left="792"/>
         <w:jc w:val="both"/>
@@ -8149,44 +7329,199 @@
           <w:sz w:val="24"/>
           <w:szCs w:val="24"/>
         </w:rPr>
-        <w:t>Imagen 17: Ejemplo de Grafo no Dirigido sacado de “Ciencias computacionales”.</w:t>
+        <w:t xml:space="preserve">La </w:t>
+      </w:r>
+      <w:r>
+        <w:rPr>
+          <w:rFonts w:ascii="Arial" w:eastAsia="Arial" w:hAnsi="Arial" w:cs="Arial"/>
+          <w:sz w:val="24"/>
+          <w:szCs w:val="24"/>
+        </w:rPr>
+        <w:t>dirección</w:t>
+      </w:r>
+      <w:r>
+        <w:rPr>
+          <w:rFonts w:ascii="Arial" w:eastAsia="Arial" w:hAnsi="Arial" w:cs="Arial"/>
+          <w:sz w:val="24"/>
+          <w:szCs w:val="24"/>
+        </w:rPr>
+        <w:t xml:space="preserve"> de una arista se indica al colocar una flecha dirigida sobre ella como se muestra en la</w:t>
+      </w:r>
+      <w:r>
+        <w:rPr>
+          <w:rFonts w:ascii="Arial" w:eastAsia="Arial" w:hAnsi="Arial" w:cs="Arial"/>
+          <w:sz w:val="24"/>
+          <w:szCs w:val="24"/>
+        </w:rPr>
+        <w:t xml:space="preserve"> </w:t>
+      </w:r>
+      <w:r>
+        <w:rPr>
+          <w:rFonts w:ascii="Arial" w:eastAsia="Arial" w:hAnsi="Arial" w:cs="Arial"/>
+          <w:sz w:val="24"/>
+          <w:szCs w:val="24"/>
+        </w:rPr>
+        <w:t xml:space="preserve">figura. para cualquier arista, por ejemplo (B, A) decimos que el </w:t>
+      </w:r>
+      <w:r>
+        <w:rPr>
+          <w:rFonts w:ascii="Arial" w:eastAsia="Arial" w:hAnsi="Arial" w:cs="Arial"/>
+          <w:sz w:val="24"/>
+          <w:szCs w:val="24"/>
+        </w:rPr>
+        <w:t>vértice</w:t>
+      </w:r>
+      <w:r>
+        <w:rPr>
+          <w:rFonts w:ascii="Arial" w:eastAsia="Arial" w:hAnsi="Arial" w:cs="Arial"/>
+          <w:sz w:val="24"/>
+          <w:szCs w:val="24"/>
+        </w:rPr>
+        <w:t xml:space="preserve"> B es origen o fuente, mientras</w:t>
+      </w:r>
+      <w:r>
+        <w:rPr>
+          <w:rFonts w:ascii="Arial" w:eastAsia="Arial" w:hAnsi="Arial" w:cs="Arial"/>
+          <w:sz w:val="24"/>
+          <w:szCs w:val="24"/>
+        </w:rPr>
+        <w:t xml:space="preserve"> </w:t>
+      </w:r>
+      <w:r>
+        <w:rPr>
+          <w:rFonts w:ascii="Arial" w:eastAsia="Arial" w:hAnsi="Arial" w:cs="Arial"/>
+          <w:sz w:val="24"/>
+          <w:szCs w:val="24"/>
+        </w:rPr>
+        <w:t xml:space="preserve">que el </w:t>
+      </w:r>
+      <w:r>
+        <w:rPr>
+          <w:rFonts w:ascii="Arial" w:eastAsia="Arial" w:hAnsi="Arial" w:cs="Arial"/>
+          <w:sz w:val="24"/>
+          <w:szCs w:val="24"/>
+        </w:rPr>
+        <w:t>vértice</w:t>
+      </w:r>
+      <w:r>
+        <w:rPr>
+          <w:rFonts w:ascii="Arial" w:eastAsia="Arial" w:hAnsi="Arial" w:cs="Arial"/>
+          <w:sz w:val="24"/>
+          <w:szCs w:val="24"/>
+        </w:rPr>
+        <w:t xml:space="preserve"> A es el termino o </w:t>
+      </w:r>
+      <w:r>
+        <w:rPr>
+          <w:rFonts w:ascii="Arial" w:eastAsia="Arial" w:hAnsi="Arial" w:cs="Arial"/>
+          <w:sz w:val="24"/>
+          <w:szCs w:val="24"/>
+        </w:rPr>
+        <w:t>vértice</w:t>
+      </w:r>
+      <w:r>
+        <w:rPr>
+          <w:rFonts w:ascii="Arial" w:eastAsia="Arial" w:hAnsi="Arial" w:cs="Arial"/>
+          <w:sz w:val="24"/>
+          <w:szCs w:val="24"/>
+        </w:rPr>
+        <w:t xml:space="preserve"> terminal. En el caso de tener </w:t>
+      </w:r>
+      <w:r>
+        <w:rPr>
+          <w:rFonts w:ascii="Arial" w:eastAsia="Arial" w:hAnsi="Arial" w:cs="Arial"/>
+          <w:sz w:val="24"/>
+          <w:szCs w:val="24"/>
+        </w:rPr>
+        <w:t>una flecha</w:t>
+      </w:r>
+      <w:r>
+        <w:rPr>
+          <w:rFonts w:ascii="Arial" w:eastAsia="Arial" w:hAnsi="Arial" w:cs="Arial"/>
+          <w:sz w:val="24"/>
+          <w:szCs w:val="24"/>
+        </w:rPr>
+        <w:t xml:space="preserve"> en los dos sentidos, se dice</w:t>
+      </w:r>
+      <w:r>
+        <w:rPr>
+          <w:rFonts w:ascii="Arial" w:eastAsia="Arial" w:hAnsi="Arial" w:cs="Arial"/>
+          <w:sz w:val="24"/>
+          <w:szCs w:val="24"/>
+        </w:rPr>
+        <w:t xml:space="preserve"> </w:t>
+      </w:r>
+      <w:r>
+        <w:rPr>
+          <w:rFonts w:ascii="Arial" w:eastAsia="Arial" w:hAnsi="Arial" w:cs="Arial"/>
+          <w:sz w:val="24"/>
+          <w:szCs w:val="24"/>
+        </w:rPr>
+        <w:t xml:space="preserve">que el </w:t>
+      </w:r>
+      <w:r>
+        <w:rPr>
+          <w:rFonts w:ascii="Arial" w:eastAsia="Arial" w:hAnsi="Arial" w:cs="Arial"/>
+          <w:sz w:val="24"/>
+          <w:szCs w:val="24"/>
+        </w:rPr>
+        <w:t>vértice</w:t>
+      </w:r>
+      <w:r>
+        <w:rPr>
+          <w:rFonts w:ascii="Arial" w:eastAsia="Arial" w:hAnsi="Arial" w:cs="Arial"/>
+          <w:sz w:val="24"/>
+          <w:szCs w:val="24"/>
+        </w:rPr>
+        <w:t xml:space="preserve"> A es origen de </w:t>
+      </w:r>
+      <w:r>
+        <w:rPr>
+          <w:rFonts w:ascii="Arial" w:eastAsia="Arial" w:hAnsi="Arial" w:cs="Arial"/>
+          <w:sz w:val="24"/>
+          <w:szCs w:val="24"/>
+        </w:rPr>
+        <w:t>vértice</w:t>
+      </w:r>
+      <w:r>
+        <w:rPr>
+          <w:rFonts w:ascii="Arial" w:eastAsia="Arial" w:hAnsi="Arial" w:cs="Arial"/>
+          <w:sz w:val="24"/>
+          <w:szCs w:val="24"/>
+        </w:rPr>
+        <w:t xml:space="preserve"> C y al mismo tiempo el </w:t>
+      </w:r>
+      <w:r>
+        <w:rPr>
+          <w:rFonts w:ascii="Arial" w:eastAsia="Arial" w:hAnsi="Arial" w:cs="Arial"/>
+          <w:sz w:val="24"/>
+          <w:szCs w:val="24"/>
+        </w:rPr>
+        <w:t>vértice</w:t>
+      </w:r>
+      <w:r>
+        <w:rPr>
+          <w:rFonts w:ascii="Arial" w:eastAsia="Arial" w:hAnsi="Arial" w:cs="Arial"/>
+          <w:sz w:val="24"/>
+          <w:szCs w:val="24"/>
+        </w:rPr>
+        <w:t xml:space="preserve"> C es origen de A.</w:t>
+      </w:r>
+      <w:r>
+        <w:rPr>
+          <w:rStyle w:val="Refdenotaalpie"/>
+          <w:rFonts w:ascii="Arial" w:eastAsia="Arial" w:hAnsi="Arial" w:cs="Arial"/>
+          <w:sz w:val="24"/>
+          <w:szCs w:val="24"/>
+        </w:rPr>
+        <w:footnoteReference w:id="12"/>
       </w:r>
     </w:p>
     <w:p>
       <w:pPr>
         <w:pStyle w:val="Prrafodelista"/>
         <w:spacing w:line="240" w:lineRule="auto"/>
-        <w:ind w:left="792"/>
-        <w:jc w:val="both"/>
-        <w:rPr>
-          <w:rFonts w:ascii="Arial" w:eastAsia="Arial" w:hAnsi="Arial" w:cs="Arial"/>
-          <w:sz w:val="24"/>
-          <w:szCs w:val="24"/>
-        </w:rPr>
-      </w:pPr>
-      <w:r>
-        <w:rPr>
-          <w:rFonts w:ascii="Arial" w:eastAsia="Arial" w:hAnsi="Arial" w:cs="Arial"/>
-          <w:sz w:val="24"/>
-          <w:szCs w:val="24"/>
-        </w:rPr>
-        <w:t>En un grafo no dirigido, hay aristas no dirigidas, donde una arista como por ejemplo (A, B) representa {(A, B), (B, A)}, pues son una relación simétrica binaria (no ordenada).</w:t>
-      </w:r>
-      <w:r>
-        <w:rPr>
-          <w:rStyle w:val="Refdenotaalpie"/>
-          <w:rFonts w:ascii="Arial" w:eastAsia="Arial" w:hAnsi="Arial" w:cs="Arial"/>
-          <w:sz w:val="24"/>
-          <w:szCs w:val="24"/>
-        </w:rPr>
-        <w:footnoteReference w:id="15"/>
-      </w:r>
-    </w:p>
-    <w:p>
-      <w:pPr>
-        <w:pStyle w:val="Prrafodelista"/>
-        <w:spacing w:line="240" w:lineRule="auto"/>
-        <w:ind w:left="792"/>
+        <w:ind w:left="360"/>
         <w:jc w:val="both"/>
         <w:rPr>
           <w:rFonts w:ascii="Arial" w:eastAsia="Arial" w:hAnsi="Arial" w:cs="Arial"/>
@@ -8250,7 +7585,87 @@
           <w:sz w:val="24"/>
           <w:szCs w:val="24"/>
         </w:rPr>
-        <w:t>Todo grafo dirigido tiene un grafo (no dirigido) ordinario asociado, que se obtiene ignorando las direcciones de las aristas.</w:t>
+        <w:t>Un grafo dirigido o digráfica, consiste en dos con</w:t>
+      </w:r>
+      <w:r>
+        <w:rPr>
+          <w:rFonts w:ascii="Arial" w:eastAsia="Arial" w:hAnsi="Arial" w:cs="Arial"/>
+          <w:sz w:val="24"/>
+          <w:szCs w:val="24"/>
+        </w:rPr>
+        <w:t xml:space="preserve">juntos finitos: un conjunto no </w:t>
+      </w:r>
+      <w:r>
+        <w:rPr>
+          <w:rFonts w:ascii="Arial" w:eastAsia="Arial" w:hAnsi="Arial" w:cs="Arial"/>
+          <w:sz w:val="24"/>
+          <w:szCs w:val="24"/>
+        </w:rPr>
+        <w:t>vacío V(G) de vértices y un conjunto de aristas dirig</w:t>
+      </w:r>
+      <w:r>
+        <w:rPr>
+          <w:rFonts w:ascii="Arial" w:eastAsia="Arial" w:hAnsi="Arial" w:cs="Arial"/>
+          <w:sz w:val="24"/>
+          <w:szCs w:val="24"/>
+        </w:rPr>
+        <w:t xml:space="preserve">idas D(G), donde cada uno está </w:t>
+      </w:r>
+      <w:r>
+        <w:rPr>
+          <w:rFonts w:ascii="Arial" w:eastAsia="Arial" w:hAnsi="Arial" w:cs="Arial"/>
+          <w:sz w:val="24"/>
+          <w:szCs w:val="24"/>
+        </w:rPr>
+        <w:t>asociado con un par ordenado de vértices llamado sus</w:t>
+      </w:r>
+      <w:r>
+        <w:rPr>
+          <w:rFonts w:ascii="Arial" w:eastAsia="Arial" w:hAnsi="Arial" w:cs="Arial"/>
+          <w:sz w:val="24"/>
+          <w:szCs w:val="24"/>
+        </w:rPr>
+        <w:t xml:space="preserve"> puntos extremos. Si la arista </w:t>
+      </w:r>
+      <w:r>
+        <w:rPr>
+          <w:rFonts w:ascii="Arial" w:eastAsia="Arial" w:hAnsi="Arial" w:cs="Arial"/>
+          <w:sz w:val="24"/>
+          <w:szCs w:val="24"/>
+        </w:rPr>
+        <w:t>e está as</w:t>
+      </w:r>
+      <w:r>
+        <w:rPr>
+          <w:rFonts w:ascii="Arial" w:eastAsia="Arial" w:hAnsi="Arial" w:cs="Arial"/>
+          <w:sz w:val="24"/>
+          <w:szCs w:val="24"/>
+        </w:rPr>
+        <w:t>ociada con el par de vértices (v, w</w:t>
+      </w:r>
+      <w:r>
+        <w:rPr>
+          <w:rFonts w:ascii="Arial" w:eastAsia="Arial" w:hAnsi="Arial" w:cs="Arial"/>
+          <w:sz w:val="24"/>
+          <w:szCs w:val="24"/>
+        </w:rPr>
+        <w:t>), entonces s</w:t>
+      </w:r>
+      <w:r>
+        <w:rPr>
+          <w:rFonts w:ascii="Arial" w:eastAsia="Arial" w:hAnsi="Arial" w:cs="Arial"/>
+          <w:sz w:val="24"/>
+          <w:szCs w:val="24"/>
+        </w:rPr>
+        <w:t>e dice que e es la arista (dirigida) de v a w</w:t>
+      </w:r>
+      <w:r>
+        <w:rPr>
+          <w:rFonts w:ascii="Arial" w:eastAsia="Arial" w:hAnsi="Arial" w:cs="Arial"/>
+          <w:sz w:val="24"/>
+          <w:szCs w:val="24"/>
+        </w:rPr>
+        <w:t>.</w:t>
       </w:r>
       <w:r>
         <w:rPr>
@@ -8259,7 +7674,7 @@
           <w:sz w:val="24"/>
           <w:szCs w:val="24"/>
         </w:rPr>
-        <w:footnoteReference w:id="16"/>
+        <w:footnoteReference w:id="13"/>
       </w:r>
     </w:p>
     <w:p>
@@ -8314,7 +7729,7 @@
         <w:pStyle w:val="Prrafodelista"/>
         <w:spacing w:line="240" w:lineRule="auto"/>
         <w:ind w:left="792"/>
-        <w:jc w:val="center"/>
+        <w:jc w:val="both"/>
         <w:rPr>
           <w:rFonts w:ascii="Arial" w:eastAsia="Arial" w:hAnsi="Arial" w:cs="Arial"/>
           <w:sz w:val="24"/>
@@ -8329,12 +7744,11 @@
           <w:szCs w:val="24"/>
           <w:lang w:val="en-US"/>
         </w:rPr>
-        <w:lastRenderedPageBreak/>
         <w:drawing>
-          <wp:inline distT="0" distB="0" distL="0" distR="0" wp14:anchorId="079B3BF7" wp14:editId="68AFCBCF">
-            <wp:extent cx="4900387" cy="1390650"/>
+          <wp:inline distT="0" distB="0" distL="0" distR="0" wp14:anchorId="4D27D9EB" wp14:editId="470666A4">
+            <wp:extent cx="5229225" cy="3015203"/>
             <wp:effectExtent l="0" t="0" r="0" b="0"/>
-            <wp:docPr id="15" name="Imagen 15"/>
+            <wp:docPr id="14" name="Imagen 14"/>
             <wp:cNvGraphicFramePr>
               <a:graphicFrameLocks xmlns:a="http://schemas.openxmlformats.org/drawingml/2006/main" noChangeAspect="1"/>
             </wp:cNvGraphicFramePr>
@@ -8354,6 +7768,956 @@
                   <pic:spPr>
                     <a:xfrm>
                       <a:off x="0" y="0"/>
+                      <a:ext cx="5242825" cy="3023045"/>
+                    </a:xfrm>
+                    <a:prstGeom prst="rect">
+                      <a:avLst/>
+                    </a:prstGeom>
+                  </pic:spPr>
+                </pic:pic>
+              </a:graphicData>
+            </a:graphic>
+          </wp:inline>
+        </w:drawing>
+      </w:r>
+    </w:p>
+    <w:p>
+      <w:pPr>
+        <w:pStyle w:val="Prrafodelista"/>
+        <w:ind w:left="426"/>
+        <w:jc w:val="center"/>
+        <w:rPr>
+          <w:rFonts w:ascii="Arial" w:eastAsia="Arial" w:hAnsi="Arial" w:cs="Arial"/>
+          <w:color w:val="000000"/>
+          <w:sz w:val="24"/>
+          <w:szCs w:val="24"/>
+        </w:rPr>
+      </w:pPr>
+      <w:r>
+        <w:rPr>
+          <w:rFonts w:ascii="Arial" w:eastAsia="Arial" w:hAnsi="Arial" w:cs="Arial"/>
+          <w:color w:val="000000"/>
+          <w:sz w:val="24"/>
+          <w:szCs w:val="24"/>
+        </w:rPr>
+        <w:t>Imagen 15: Ejemplo de Grafo Dirigido sacado de “</w:t>
+      </w:r>
+      <w:r>
+        <w:rPr>
+          <w:rFonts w:ascii="Arial" w:eastAsia="Arial" w:hAnsi="Arial" w:cs="Arial"/>
+          <w:sz w:val="24"/>
+          <w:szCs w:val="24"/>
+        </w:rPr>
+        <w:t>Matemáticas discretas con aplicaciones”</w:t>
+      </w:r>
+      <w:r>
+        <w:rPr>
+          <w:rFonts w:ascii="Arial" w:eastAsia="Arial" w:hAnsi="Arial" w:cs="Arial"/>
+          <w:color w:val="000000"/>
+          <w:sz w:val="24"/>
+          <w:szCs w:val="24"/>
+        </w:rPr>
+        <w:t>.</w:t>
+      </w:r>
+    </w:p>
+    <w:p>
+      <w:pPr>
+        <w:pStyle w:val="Prrafodelista"/>
+        <w:rPr>
+          <w:rFonts w:ascii="Arial" w:eastAsia="Arial" w:hAnsi="Arial" w:cs="Arial"/>
+          <w:sz w:val="24"/>
+          <w:szCs w:val="24"/>
+        </w:rPr>
+      </w:pPr>
+    </w:p>
+    <w:p>
+      <w:pPr>
+        <w:pStyle w:val="Prrafodelista"/>
+        <w:numPr>
+          <w:ilvl w:val="2"/>
+          <w:numId w:val="1"/>
+        </w:numPr>
+        <w:pBdr>
+          <w:top w:val="nil"/>
+          <w:left w:val="nil"/>
+          <w:bottom w:val="nil"/>
+          <w:right w:val="nil"/>
+          <w:between w:val="nil"/>
+        </w:pBdr>
+        <w:spacing w:after="0" w:line="240" w:lineRule="auto"/>
+        <w:jc w:val="both"/>
+        <w:rPr>
+          <w:rFonts w:ascii="Arial" w:eastAsia="Arial" w:hAnsi="Arial" w:cs="Arial"/>
+          <w:b/>
+          <w:sz w:val="24"/>
+          <w:szCs w:val="24"/>
+        </w:rPr>
+      </w:pPr>
+      <w:r>
+        <w:rPr>
+          <w:rFonts w:ascii="Arial" w:eastAsia="Arial" w:hAnsi="Arial" w:cs="Arial"/>
+          <w:sz w:val="24"/>
+          <w:szCs w:val="24"/>
+        </w:rPr>
+        <w:t>Tercera definición:</w:t>
+      </w:r>
+      <w:r>
+        <w:rPr>
+          <w:rFonts w:ascii="Arial" w:eastAsia="Arial" w:hAnsi="Arial" w:cs="Arial"/>
+          <w:sz w:val="24"/>
+          <w:szCs w:val="24"/>
+        </w:rPr>
+        <w:t xml:space="preserve"> </w:t>
+      </w:r>
+    </w:p>
+    <w:p>
+      <w:pPr>
+        <w:pStyle w:val="Prrafodelista"/>
+        <w:pBdr>
+          <w:top w:val="nil"/>
+          <w:left w:val="nil"/>
+          <w:bottom w:val="nil"/>
+          <w:right w:val="nil"/>
+          <w:between w:val="nil"/>
+        </w:pBdr>
+        <w:spacing w:after="0" w:line="240" w:lineRule="auto"/>
+        <w:ind w:left="1224"/>
+        <w:jc w:val="both"/>
+        <w:rPr>
+          <w:rFonts w:ascii="Arial" w:eastAsia="Arial" w:hAnsi="Arial" w:cs="Arial"/>
+          <w:b/>
+          <w:sz w:val="24"/>
+          <w:szCs w:val="24"/>
+        </w:rPr>
+      </w:pPr>
+    </w:p>
+    <w:p>
+      <w:pPr>
+        <w:pStyle w:val="Prrafodelista"/>
+        <w:pBdr>
+          <w:top w:val="nil"/>
+          <w:left w:val="nil"/>
+          <w:bottom w:val="nil"/>
+          <w:right w:val="nil"/>
+          <w:between w:val="nil"/>
+        </w:pBdr>
+        <w:spacing w:after="0" w:line="240" w:lineRule="auto"/>
+        <w:ind w:left="709"/>
+        <w:jc w:val="both"/>
+        <w:rPr>
+          <w:rFonts w:ascii="Arial" w:eastAsia="Arial" w:hAnsi="Arial" w:cs="Arial"/>
+          <w:sz w:val="24"/>
+          <w:szCs w:val="24"/>
+        </w:rPr>
+      </w:pPr>
+      <w:r>
+        <w:rPr>
+          <w:rFonts w:ascii="Arial" w:eastAsia="Arial" w:hAnsi="Arial" w:cs="Arial"/>
+          <w:sz w:val="24"/>
+          <w:szCs w:val="24"/>
+        </w:rPr>
+        <w:lastRenderedPageBreak/>
+        <w:t xml:space="preserve">Las gráficas dirigidas se caracterizan porque sus aristas tienen asociada una dirección; es decir, son pares ordenados. Los vértices se utilizan para representar información, mientras que las aristas representan una relación con dirección o jerarquía entre aquéllos. Una posible aplicación de este tipo de gráficas puede ser la representación de ciudades en los vértices, y la duración de los vuelos en las aristas, asumiendo que el tiempo necesario para ir de la ciudad CI a la ciudad C2 no es el mismo —teniendo en cuenta razones como los vientos— que el requerido para ir de la ciudad C2 a la ciudad Cl. </w:t>
+      </w:r>
+    </w:p>
+    <w:p>
+      <w:pPr>
+        <w:pStyle w:val="Prrafodelista"/>
+        <w:pBdr>
+          <w:top w:val="nil"/>
+          <w:left w:val="nil"/>
+          <w:bottom w:val="nil"/>
+          <w:right w:val="nil"/>
+          <w:between w:val="nil"/>
+        </w:pBdr>
+        <w:spacing w:after="0" w:line="240" w:lineRule="auto"/>
+        <w:ind w:left="360"/>
+        <w:jc w:val="both"/>
+        <w:rPr>
+          <w:rFonts w:ascii="Arial" w:eastAsia="Arial" w:hAnsi="Arial" w:cs="Arial"/>
+          <w:sz w:val="24"/>
+          <w:szCs w:val="24"/>
+        </w:rPr>
+      </w:pPr>
+    </w:p>
+    <w:p>
+      <w:pPr>
+        <w:pStyle w:val="Prrafodelista"/>
+        <w:pBdr>
+          <w:top w:val="nil"/>
+          <w:left w:val="nil"/>
+          <w:bottom w:val="nil"/>
+          <w:right w:val="nil"/>
+          <w:between w:val="nil"/>
+        </w:pBdr>
+        <w:spacing w:after="0" w:line="240" w:lineRule="auto"/>
+        <w:ind w:left="709"/>
+        <w:jc w:val="both"/>
+        <w:rPr>
+          <w:rFonts w:ascii="Arial" w:eastAsia="Arial" w:hAnsi="Arial" w:cs="Arial"/>
+          <w:sz w:val="24"/>
+          <w:szCs w:val="24"/>
+        </w:rPr>
+      </w:pPr>
+      <w:r>
+        <w:rPr>
+          <w:rFonts w:ascii="Arial" w:eastAsia="Arial" w:hAnsi="Arial" w:cs="Arial"/>
+          <w:sz w:val="24"/>
+          <w:szCs w:val="24"/>
+        </w:rPr>
+        <w:t xml:space="preserve">A continuación, se define formalmente el concepto de gráfica dirigida. Una gráfica dirigida G, también llamada digráfica, se caracteriza porque cada arista a tiene una dirección asignada; es decir, cada arista está asociada a un par ordenado (u, e) de vértices de G. Una arista dirigida a = (u, v) se llama arco, y generalmente se expresa como </w:t>
+      </w:r>
+      <m:oMath>
+        <m:r>
+          <w:rPr>
+            <w:rFonts w:ascii="Cambria Math" w:eastAsia="Arial" w:hAnsi="Cambria Math" w:cs="Arial"/>
+            <w:sz w:val="24"/>
+            <w:szCs w:val="24"/>
+          </w:rPr>
+          <m:t>u → v</m:t>
+        </m:r>
+      </m:oMath>
+      <w:r>
+        <w:rPr>
+          <w:rFonts w:ascii="Arial" w:eastAsia="Arial" w:hAnsi="Arial" w:cs="Arial"/>
+          <w:sz w:val="24"/>
+          <w:szCs w:val="24"/>
+        </w:rPr>
+        <w:t>.</w:t>
+      </w:r>
+      <w:r>
+        <w:rPr>
+          <w:rStyle w:val="Refdenotaalpie"/>
+          <w:rFonts w:ascii="Arial" w:eastAsia="Arial" w:hAnsi="Arial" w:cs="Arial"/>
+          <w:sz w:val="24"/>
+          <w:szCs w:val="24"/>
+        </w:rPr>
+        <w:footnoteReference w:id="14"/>
+      </w:r>
+    </w:p>
+    <w:p>
+      <w:pPr>
+        <w:pStyle w:val="Prrafodelista"/>
+        <w:pBdr>
+          <w:top w:val="nil"/>
+          <w:left w:val="nil"/>
+          <w:bottom w:val="nil"/>
+          <w:right w:val="nil"/>
+          <w:between w:val="nil"/>
+        </w:pBdr>
+        <w:spacing w:after="0" w:line="240" w:lineRule="auto"/>
+        <w:ind w:left="709"/>
+        <w:jc w:val="both"/>
+        <w:rPr>
+          <w:rFonts w:ascii="Arial" w:eastAsia="Arial" w:hAnsi="Arial" w:cs="Arial"/>
+          <w:sz w:val="24"/>
+          <w:szCs w:val="24"/>
+        </w:rPr>
+      </w:pPr>
+    </w:p>
+    <w:p>
+      <w:pPr>
+        <w:pStyle w:val="Prrafodelista"/>
+        <w:pBdr>
+          <w:top w:val="nil"/>
+          <w:left w:val="nil"/>
+          <w:bottom w:val="nil"/>
+          <w:right w:val="nil"/>
+          <w:between w:val="nil"/>
+        </w:pBdr>
+        <w:spacing w:after="0" w:line="240" w:lineRule="auto"/>
+        <w:ind w:left="709"/>
+        <w:jc w:val="center"/>
+        <w:rPr>
+          <w:rFonts w:ascii="Arial" w:eastAsia="Arial" w:hAnsi="Arial" w:cs="Arial"/>
+          <w:sz w:val="24"/>
+          <w:szCs w:val="24"/>
+        </w:rPr>
+      </w:pPr>
+      <w:r>
+        <w:rPr>
+          <w:noProof/>
+        </w:rPr>
+        <w:drawing>
+          <wp:inline distT="0" distB="0" distL="0" distR="0" wp14:anchorId="325F6F57" wp14:editId="55A8EE12">
+            <wp:extent cx="2219348" cy="1805940"/>
+            <wp:effectExtent l="0" t="0" r="9525" b="3810"/>
+            <wp:docPr id="27" name="Imagen 27"/>
+            <wp:cNvGraphicFramePr>
+              <a:graphicFrameLocks xmlns:a="http://schemas.openxmlformats.org/drawingml/2006/main" noChangeAspect="1"/>
+            </wp:cNvGraphicFramePr>
+            <a:graphic xmlns:a="http://schemas.openxmlformats.org/drawingml/2006/main">
+              <a:graphicData uri="http://schemas.openxmlformats.org/drawingml/2006/picture">
+                <pic:pic xmlns:pic="http://schemas.openxmlformats.org/drawingml/2006/picture">
+                  <pic:nvPicPr>
+                    <pic:cNvPr id="1" name=""/>
+                    <pic:cNvPicPr/>
+                  </pic:nvPicPr>
+                  <pic:blipFill>
+                    <a:blip r:embed="rId26"/>
+                    <a:stretch>
+                      <a:fillRect/>
+                    </a:stretch>
+                  </pic:blipFill>
+                  <pic:spPr>
+                    <a:xfrm>
+                      <a:off x="0" y="0"/>
+                      <a:ext cx="2221306" cy="1807533"/>
+                    </a:xfrm>
+                    <a:prstGeom prst="rect">
+                      <a:avLst/>
+                    </a:prstGeom>
+                  </pic:spPr>
+                </pic:pic>
+              </a:graphicData>
+            </a:graphic>
+          </wp:inline>
+        </w:drawing>
+      </w:r>
+    </w:p>
+    <w:p>
+      <w:pPr>
+        <w:pStyle w:val="Prrafodelista"/>
+        <w:ind w:left="426"/>
+        <w:jc w:val="center"/>
+        <w:rPr>
+          <w:rFonts w:ascii="Arial" w:eastAsia="Arial" w:hAnsi="Arial" w:cs="Arial"/>
+          <w:color w:val="000000"/>
+          <w:sz w:val="24"/>
+          <w:szCs w:val="24"/>
+        </w:rPr>
+      </w:pPr>
+      <w:r>
+        <w:rPr>
+          <w:rFonts w:ascii="Arial" w:eastAsia="Arial" w:hAnsi="Arial" w:cs="Arial"/>
+          <w:color w:val="000000"/>
+          <w:sz w:val="24"/>
+          <w:szCs w:val="24"/>
+        </w:rPr>
+        <w:t>Imagen 1</w:t>
+      </w:r>
+      <w:r>
+        <w:rPr>
+          <w:rFonts w:ascii="Arial" w:eastAsia="Arial" w:hAnsi="Arial" w:cs="Arial"/>
+          <w:color w:val="000000"/>
+          <w:sz w:val="24"/>
+          <w:szCs w:val="24"/>
+        </w:rPr>
+        <w:t>6</w:t>
+      </w:r>
+      <w:r>
+        <w:rPr>
+          <w:rFonts w:ascii="Arial" w:eastAsia="Arial" w:hAnsi="Arial" w:cs="Arial"/>
+          <w:color w:val="000000"/>
+          <w:sz w:val="24"/>
+          <w:szCs w:val="24"/>
+        </w:rPr>
+        <w:t xml:space="preserve">: Ejemplo de Grafo Dirigido </w:t>
+      </w:r>
+      <w:r>
+        <w:rPr>
+          <w:rFonts w:ascii="Arial" w:eastAsia="Arial" w:hAnsi="Arial" w:cs="Arial"/>
+          <w:color w:val="000000"/>
+          <w:sz w:val="24"/>
+          <w:szCs w:val="24"/>
+        </w:rPr>
+        <w:t>tomado</w:t>
+      </w:r>
+      <w:r>
+        <w:rPr>
+          <w:rFonts w:ascii="Arial" w:eastAsia="Arial" w:hAnsi="Arial" w:cs="Arial"/>
+          <w:color w:val="000000"/>
+          <w:sz w:val="24"/>
+          <w:szCs w:val="24"/>
+        </w:rPr>
+        <w:t xml:space="preserve"> de “</w:t>
+      </w:r>
+      <w:r>
+        <w:rPr>
+          <w:rFonts w:ascii="Arial" w:eastAsia="Arial" w:hAnsi="Arial" w:cs="Arial"/>
+          <w:sz w:val="24"/>
+          <w:szCs w:val="24"/>
+        </w:rPr>
+        <w:t>https://www.researchgate.net/figure/Ejemplos-de-un-grafo-dirigido-y-un-grafo-no-dirigido_fig7_309278789</w:t>
+      </w:r>
+      <w:r>
+        <w:rPr>
+          <w:rFonts w:ascii="Arial" w:eastAsia="Arial" w:hAnsi="Arial" w:cs="Arial"/>
+          <w:sz w:val="24"/>
+          <w:szCs w:val="24"/>
+        </w:rPr>
+        <w:t>”</w:t>
+      </w:r>
+      <w:r>
+        <w:rPr>
+          <w:rFonts w:ascii="Arial" w:eastAsia="Arial" w:hAnsi="Arial" w:cs="Arial"/>
+          <w:color w:val="000000"/>
+          <w:sz w:val="24"/>
+          <w:szCs w:val="24"/>
+        </w:rPr>
+        <w:t>.</w:t>
+      </w:r>
+    </w:p>
+    <w:p>
+      <w:pPr>
+        <w:pStyle w:val="Prrafodelista"/>
+        <w:pBdr>
+          <w:top w:val="nil"/>
+          <w:left w:val="nil"/>
+          <w:bottom w:val="nil"/>
+          <w:right w:val="nil"/>
+          <w:between w:val="nil"/>
+        </w:pBdr>
+        <w:spacing w:after="0" w:line="240" w:lineRule="auto"/>
+        <w:ind w:left="709"/>
+        <w:jc w:val="center"/>
+        <w:rPr>
+          <w:rFonts w:ascii="Arial" w:eastAsia="Arial" w:hAnsi="Arial" w:cs="Arial"/>
+          <w:sz w:val="24"/>
+          <w:szCs w:val="24"/>
+        </w:rPr>
+      </w:pPr>
+    </w:p>
+    <w:p>
+      <w:pPr>
+        <w:pStyle w:val="Prrafodelista"/>
+        <w:pBdr>
+          <w:top w:val="nil"/>
+          <w:left w:val="nil"/>
+          <w:bottom w:val="nil"/>
+          <w:right w:val="nil"/>
+          <w:between w:val="nil"/>
+        </w:pBdr>
+        <w:spacing w:after="0" w:line="240" w:lineRule="auto"/>
+        <w:ind w:left="709"/>
+        <w:jc w:val="both"/>
+        <w:rPr>
+          <w:rFonts w:ascii="Arial" w:eastAsia="Arial" w:hAnsi="Arial" w:cs="Arial"/>
+          <w:b/>
+          <w:sz w:val="24"/>
+          <w:szCs w:val="24"/>
+        </w:rPr>
+      </w:pPr>
+    </w:p>
+    <w:p>
+      <w:pPr>
+        <w:pStyle w:val="Prrafodelista"/>
+        <w:rPr>
+          <w:rFonts w:ascii="Arial" w:eastAsia="Arial" w:hAnsi="Arial" w:cs="Arial"/>
+          <w:b/>
+          <w:sz w:val="24"/>
+          <w:szCs w:val="24"/>
+        </w:rPr>
+      </w:pPr>
+    </w:p>
+    <w:p>
+      <w:pPr>
+        <w:pStyle w:val="Prrafodelista"/>
+        <w:numPr>
+          <w:ilvl w:val="1"/>
+          <w:numId w:val="1"/>
+        </w:numPr>
+        <w:spacing w:line="240" w:lineRule="auto"/>
+        <w:jc w:val="both"/>
+        <w:rPr>
+          <w:rFonts w:ascii="Arial" w:eastAsia="Arial" w:hAnsi="Arial" w:cs="Arial"/>
+          <w:b/>
+          <w:sz w:val="24"/>
+          <w:szCs w:val="24"/>
+        </w:rPr>
+      </w:pPr>
+      <w:r>
+        <w:rPr>
+          <w:rFonts w:ascii="Arial" w:eastAsia="Arial" w:hAnsi="Arial" w:cs="Arial"/>
+          <w:b/>
+          <w:sz w:val="24"/>
+          <w:szCs w:val="24"/>
+        </w:rPr>
+        <w:t>Grafo no dirigido</w:t>
+      </w:r>
+      <w:r>
+        <w:rPr>
+          <w:rFonts w:ascii="Arial" w:eastAsia="Arial" w:hAnsi="Arial" w:cs="Arial"/>
+          <w:b/>
+          <w:sz w:val="24"/>
+          <w:szCs w:val="24"/>
+        </w:rPr>
+        <w:t>:</w:t>
+      </w:r>
+    </w:p>
+    <w:p>
+      <w:pPr>
+        <w:pStyle w:val="Prrafodelista"/>
+        <w:spacing w:line="240" w:lineRule="auto"/>
+        <w:ind w:left="360"/>
+        <w:jc w:val="both"/>
+        <w:rPr>
+          <w:rFonts w:ascii="Arial" w:eastAsia="Arial" w:hAnsi="Arial" w:cs="Arial"/>
+          <w:b/>
+          <w:sz w:val="24"/>
+          <w:szCs w:val="24"/>
+        </w:rPr>
+      </w:pPr>
+    </w:p>
+    <w:p>
+      <w:pPr>
+        <w:pStyle w:val="Prrafodelista"/>
+        <w:numPr>
+          <w:ilvl w:val="2"/>
+          <w:numId w:val="1"/>
+        </w:numPr>
+        <w:spacing w:line="240" w:lineRule="auto"/>
+        <w:jc w:val="both"/>
+        <w:rPr>
+          <w:rFonts w:ascii="Arial" w:eastAsia="Arial" w:hAnsi="Arial" w:cs="Arial"/>
+          <w:sz w:val="24"/>
+          <w:szCs w:val="24"/>
+        </w:rPr>
+      </w:pPr>
+      <w:r>
+        <w:rPr>
+          <w:rFonts w:ascii="Arial" w:eastAsia="Arial" w:hAnsi="Arial" w:cs="Arial"/>
+          <w:sz w:val="24"/>
+          <w:szCs w:val="24"/>
+        </w:rPr>
+        <w:t>Primera definición</w:t>
+      </w:r>
+      <w:r>
+        <w:rPr>
+          <w:rFonts w:ascii="Arial" w:eastAsia="Arial" w:hAnsi="Arial" w:cs="Arial"/>
+          <w:sz w:val="24"/>
+          <w:szCs w:val="24"/>
+        </w:rPr>
+        <w:t>:</w:t>
+      </w:r>
+    </w:p>
+    <w:p>
+      <w:pPr>
+        <w:pStyle w:val="Prrafodelista"/>
+        <w:spacing w:line="240" w:lineRule="auto"/>
+        <w:ind w:left="792"/>
+        <w:jc w:val="both"/>
+        <w:rPr>
+          <w:rFonts w:ascii="Arial" w:eastAsia="Arial" w:hAnsi="Arial" w:cs="Arial"/>
+          <w:sz w:val="24"/>
+          <w:szCs w:val="24"/>
+        </w:rPr>
+      </w:pPr>
+    </w:p>
+    <w:p>
+      <w:pPr>
+        <w:pStyle w:val="Prrafodelista"/>
+        <w:spacing w:line="240" w:lineRule="auto"/>
+        <w:ind w:left="792"/>
+        <w:jc w:val="both"/>
+        <w:rPr>
+          <w:rFonts w:ascii="Arial" w:eastAsia="Arial" w:hAnsi="Arial" w:cs="Arial"/>
+          <w:sz w:val="24"/>
+          <w:szCs w:val="24"/>
+        </w:rPr>
+      </w:pPr>
+      <w:r>
+        <w:rPr>
+          <w:rFonts w:ascii="Arial" w:eastAsia="Arial" w:hAnsi="Arial" w:cs="Arial"/>
+          <w:sz w:val="24"/>
+          <w:szCs w:val="24"/>
+        </w:rPr>
+        <w:t xml:space="preserve">Cuando no importa la dirección de las aristas, la estructura G = (V, E), donde E es ahora un conjunto de pares no ordenados sobre V, es decir el conjunto de aristas representa una relación simétrica binaria, donde si Vj y Vk son vértices cualesquiera del conjunto de vértices V de un grafo, (Vj, Vk) </w:t>
+      </w:r>
+      <w:r>
+        <w:rPr>
+          <w:rFonts w:ascii="Cambria Math" w:eastAsia="Arial" w:hAnsi="Cambria Math" w:cs="Cambria Math"/>
+          <w:sz w:val="24"/>
+          <w:szCs w:val="24"/>
+        </w:rPr>
+        <w:t>∈</w:t>
+      </w:r>
+      <w:r>
+        <w:rPr>
+          <w:rFonts w:ascii="Arial" w:eastAsia="Arial" w:hAnsi="Arial" w:cs="Arial"/>
+          <w:sz w:val="24"/>
+          <w:szCs w:val="24"/>
+        </w:rPr>
+        <w:t xml:space="preserve"> E → (Vk, Vj) </w:t>
+      </w:r>
+      <w:r>
+        <w:rPr>
+          <w:rFonts w:ascii="Cambria Math" w:eastAsia="Arial" w:hAnsi="Cambria Math" w:cs="Cambria Math"/>
+          <w:sz w:val="24"/>
+          <w:szCs w:val="24"/>
+        </w:rPr>
+        <w:t>∈</w:t>
+      </w:r>
+      <w:r>
+        <w:rPr>
+          <w:rFonts w:ascii="Arial" w:eastAsia="Arial" w:hAnsi="Arial" w:cs="Arial"/>
+          <w:sz w:val="24"/>
+          <w:szCs w:val="24"/>
+        </w:rPr>
+        <w:t xml:space="preserve"> E.</w:t>
+      </w:r>
+    </w:p>
+    <w:p>
+      <w:pPr>
+        <w:pStyle w:val="Prrafodelista"/>
+        <w:spacing w:line="240" w:lineRule="auto"/>
+        <w:ind w:left="792"/>
+        <w:jc w:val="both"/>
+        <w:rPr>
+          <w:rFonts w:ascii="Arial" w:eastAsia="Arial" w:hAnsi="Arial" w:cs="Arial"/>
+          <w:sz w:val="24"/>
+          <w:szCs w:val="24"/>
+        </w:rPr>
+      </w:pPr>
+    </w:p>
+    <w:p>
+      <w:pPr>
+        <w:pStyle w:val="Prrafodelista"/>
+        <w:spacing w:line="240" w:lineRule="auto"/>
+        <w:ind w:left="792"/>
+        <w:jc w:val="both"/>
+        <w:rPr>
+          <w:rFonts w:ascii="Arial" w:eastAsia="Arial" w:hAnsi="Arial" w:cs="Arial"/>
+          <w:sz w:val="24"/>
+          <w:szCs w:val="24"/>
+        </w:rPr>
+      </w:pPr>
+      <w:r>
+        <w:rPr>
+          <w:rFonts w:ascii="Arial" w:eastAsia="Arial" w:hAnsi="Arial" w:cs="Arial"/>
+          <w:sz w:val="24"/>
+          <w:szCs w:val="24"/>
+        </w:rPr>
+        <w:t>Decimos que tenemos un grafo no dirigido.</w:t>
+      </w:r>
+    </w:p>
+    <w:p>
+      <w:pPr>
+        <w:pStyle w:val="Prrafodelista"/>
+        <w:spacing w:line="240" w:lineRule="auto"/>
+        <w:ind w:left="792"/>
+        <w:jc w:val="both"/>
+        <w:rPr>
+          <w:rFonts w:ascii="Arial" w:eastAsia="Arial" w:hAnsi="Arial" w:cs="Arial"/>
+          <w:sz w:val="24"/>
+          <w:szCs w:val="24"/>
+        </w:rPr>
+      </w:pPr>
+    </w:p>
+    <w:p>
+      <w:pPr>
+        <w:pStyle w:val="Prrafodelista"/>
+        <w:spacing w:line="240" w:lineRule="auto"/>
+        <w:ind w:left="792"/>
+        <w:jc w:val="both"/>
+        <w:rPr>
+          <w:rFonts w:ascii="Arial" w:eastAsia="Arial" w:hAnsi="Arial" w:cs="Arial"/>
+          <w:sz w:val="24"/>
+          <w:szCs w:val="24"/>
+        </w:rPr>
+      </w:pPr>
+      <w:r>
+        <w:rPr>
+          <w:rFonts w:ascii="Arial" w:eastAsia="Arial" w:hAnsi="Arial" w:cs="Arial"/>
+          <w:sz w:val="24"/>
+          <w:szCs w:val="24"/>
+        </w:rPr>
+        <w:lastRenderedPageBreak/>
+        <w:t>En la Figura se puede ver como se representan los grafos no dirigidos, con vértices V = {A, B, C, D} y aristas E = {(A, B), (B, C), (C, D), (D, A)}.</w:t>
+      </w:r>
+    </w:p>
+    <w:p>
+      <w:pPr>
+        <w:pStyle w:val="Prrafodelista"/>
+        <w:spacing w:line="240" w:lineRule="auto"/>
+        <w:ind w:left="792"/>
+        <w:jc w:val="both"/>
+        <w:rPr>
+          <w:rFonts w:ascii="Arial" w:eastAsia="Arial" w:hAnsi="Arial" w:cs="Arial"/>
+          <w:sz w:val="24"/>
+          <w:szCs w:val="24"/>
+        </w:rPr>
+      </w:pPr>
+    </w:p>
+    <w:p>
+      <w:pPr>
+        <w:pStyle w:val="Prrafodelista"/>
+        <w:spacing w:line="240" w:lineRule="auto"/>
+        <w:ind w:left="792"/>
+        <w:jc w:val="center"/>
+        <w:rPr>
+          <w:rFonts w:ascii="Arial" w:eastAsia="Arial" w:hAnsi="Arial" w:cs="Arial"/>
+          <w:sz w:val="24"/>
+          <w:szCs w:val="24"/>
+        </w:rPr>
+      </w:pPr>
+      <w:r>
+        <w:rPr>
+          <w:rFonts w:ascii="Arial" w:eastAsia="Arial" w:hAnsi="Arial" w:cs="Arial"/>
+          <w:noProof/>
+          <w:sz w:val="24"/>
+          <w:szCs w:val="24"/>
+          <w:lang w:val="en-US"/>
+        </w:rPr>
+        <w:drawing>
+          <wp:inline distT="0" distB="0" distL="0" distR="0" wp14:anchorId="207C7B78" wp14:editId="62995B72">
+            <wp:extent cx="1666875" cy="1228725"/>
+            <wp:effectExtent l="0" t="0" r="9525" b="9525"/>
+            <wp:docPr id="9" name="Imagen 9"/>
+            <wp:cNvGraphicFramePr>
+              <a:graphicFrameLocks xmlns:a="http://schemas.openxmlformats.org/drawingml/2006/main" noChangeAspect="1"/>
+            </wp:cNvGraphicFramePr>
+            <a:graphic xmlns:a="http://schemas.openxmlformats.org/drawingml/2006/main">
+              <a:graphicData uri="http://schemas.openxmlformats.org/drawingml/2006/picture">
+                <pic:pic xmlns:pic="http://schemas.openxmlformats.org/drawingml/2006/picture">
+                  <pic:nvPicPr>
+                    <pic:cNvPr id="1" name=""/>
+                    <pic:cNvPicPr/>
+                  </pic:nvPicPr>
+                  <pic:blipFill>
+                    <a:blip r:embed="rId27"/>
+                    <a:stretch>
+                      <a:fillRect/>
+                    </a:stretch>
+                  </pic:blipFill>
+                  <pic:spPr>
+                    <a:xfrm>
+                      <a:off x="0" y="0"/>
+                      <a:ext cx="1666875" cy="1228725"/>
+                    </a:xfrm>
+                    <a:prstGeom prst="rect">
+                      <a:avLst/>
+                    </a:prstGeom>
+                  </pic:spPr>
+                </pic:pic>
+              </a:graphicData>
+            </a:graphic>
+          </wp:inline>
+        </w:drawing>
+      </w:r>
+    </w:p>
+    <w:p>
+      <w:pPr>
+        <w:pStyle w:val="Prrafodelista"/>
+        <w:spacing w:line="240" w:lineRule="auto"/>
+        <w:ind w:left="792"/>
+        <w:jc w:val="both"/>
+        <w:rPr>
+          <w:rFonts w:ascii="Arial" w:eastAsia="Arial" w:hAnsi="Arial" w:cs="Arial"/>
+          <w:sz w:val="24"/>
+          <w:szCs w:val="24"/>
+        </w:rPr>
+      </w:pPr>
+      <w:r>
+        <w:rPr>
+          <w:rFonts w:ascii="Arial" w:eastAsia="Arial" w:hAnsi="Arial" w:cs="Arial"/>
+          <w:sz w:val="24"/>
+          <w:szCs w:val="24"/>
+        </w:rPr>
+        <w:t>Imagen 17: Ejemplo de Grafo no Dirigido sacado de “Ciencias computacionales”.</w:t>
+      </w:r>
+    </w:p>
+    <w:p>
+      <w:pPr>
+        <w:pStyle w:val="Prrafodelista"/>
+        <w:spacing w:line="240" w:lineRule="auto"/>
+        <w:ind w:left="792"/>
+        <w:jc w:val="both"/>
+        <w:rPr>
+          <w:rFonts w:ascii="Arial" w:eastAsia="Arial" w:hAnsi="Arial" w:cs="Arial"/>
+          <w:sz w:val="24"/>
+          <w:szCs w:val="24"/>
+        </w:rPr>
+      </w:pPr>
+      <w:r>
+        <w:rPr>
+          <w:rFonts w:ascii="Arial" w:eastAsia="Arial" w:hAnsi="Arial" w:cs="Arial"/>
+          <w:sz w:val="24"/>
+          <w:szCs w:val="24"/>
+        </w:rPr>
+        <w:t>En un grafo no dirigido, hay aristas no dirigidas, donde una arista como por ejemplo (A, B) representa {(A, B), (B, A)}, pues son una relación simétrica binaria (no ordenada).</w:t>
+      </w:r>
+      <w:r>
+        <w:rPr>
+          <w:rStyle w:val="Refdenotaalpie"/>
+          <w:rFonts w:ascii="Arial" w:eastAsia="Arial" w:hAnsi="Arial" w:cs="Arial"/>
+          <w:sz w:val="24"/>
+          <w:szCs w:val="24"/>
+        </w:rPr>
+        <w:footnoteReference w:id="15"/>
+      </w:r>
+    </w:p>
+    <w:p>
+      <w:pPr>
+        <w:pStyle w:val="Prrafodelista"/>
+        <w:spacing w:line="240" w:lineRule="auto"/>
+        <w:ind w:left="792"/>
+        <w:jc w:val="both"/>
+        <w:rPr>
+          <w:rFonts w:ascii="Arial" w:eastAsia="Arial" w:hAnsi="Arial" w:cs="Arial"/>
+          <w:sz w:val="24"/>
+          <w:szCs w:val="24"/>
+        </w:rPr>
+      </w:pPr>
+    </w:p>
+    <w:p>
+      <w:pPr>
+        <w:pStyle w:val="Prrafodelista"/>
+        <w:numPr>
+          <w:ilvl w:val="2"/>
+          <w:numId w:val="1"/>
+        </w:numPr>
+        <w:spacing w:line="240" w:lineRule="auto"/>
+        <w:jc w:val="both"/>
+        <w:rPr>
+          <w:rFonts w:ascii="Arial" w:eastAsia="Arial" w:hAnsi="Arial" w:cs="Arial"/>
+          <w:sz w:val="24"/>
+          <w:szCs w:val="24"/>
+        </w:rPr>
+      </w:pPr>
+      <w:r>
+        <w:rPr>
+          <w:rFonts w:ascii="Arial" w:eastAsia="Arial" w:hAnsi="Arial" w:cs="Arial"/>
+          <w:sz w:val="24"/>
+          <w:szCs w:val="24"/>
+        </w:rPr>
+        <w:t>Segunda definición:</w:t>
+      </w:r>
+    </w:p>
+    <w:p>
+      <w:pPr>
+        <w:pStyle w:val="Prrafodelista"/>
+        <w:spacing w:line="240" w:lineRule="auto"/>
+        <w:ind w:left="792"/>
+        <w:jc w:val="both"/>
+        <w:rPr>
+          <w:rFonts w:ascii="Arial" w:eastAsia="Arial" w:hAnsi="Arial" w:cs="Arial"/>
+          <w:sz w:val="24"/>
+          <w:szCs w:val="24"/>
+        </w:rPr>
+      </w:pPr>
+    </w:p>
+    <w:p>
+      <w:pPr>
+        <w:pStyle w:val="Prrafodelista"/>
+        <w:spacing w:line="240" w:lineRule="auto"/>
+        <w:ind w:left="792"/>
+        <w:jc w:val="both"/>
+        <w:rPr>
+          <w:rFonts w:ascii="Arial" w:eastAsia="Arial" w:hAnsi="Arial" w:cs="Arial"/>
+          <w:sz w:val="24"/>
+          <w:szCs w:val="24"/>
+        </w:rPr>
+      </w:pPr>
+      <w:r>
+        <w:rPr>
+          <w:rFonts w:ascii="Arial" w:eastAsia="Arial" w:hAnsi="Arial" w:cs="Arial"/>
+          <w:sz w:val="24"/>
+          <w:szCs w:val="24"/>
+        </w:rPr>
+        <w:t>Todo grafo dirigido tiene un grafo (no dirigido) ordinario asociado, que se obtiene ignorando las direcciones de las aristas.</w:t>
+      </w:r>
+      <w:r>
+        <w:rPr>
+          <w:rStyle w:val="Refdenotaalpie"/>
+          <w:rFonts w:ascii="Arial" w:eastAsia="Arial" w:hAnsi="Arial" w:cs="Arial"/>
+          <w:sz w:val="24"/>
+          <w:szCs w:val="24"/>
+        </w:rPr>
+        <w:footnoteReference w:id="16"/>
+      </w:r>
+    </w:p>
+    <w:p>
+      <w:pPr>
+        <w:pStyle w:val="Prrafodelista"/>
+        <w:spacing w:line="240" w:lineRule="auto"/>
+        <w:ind w:left="792"/>
+        <w:jc w:val="both"/>
+        <w:rPr>
+          <w:rFonts w:ascii="Arial" w:eastAsia="Arial" w:hAnsi="Arial" w:cs="Arial"/>
+          <w:sz w:val="24"/>
+          <w:szCs w:val="24"/>
+        </w:rPr>
+      </w:pPr>
+    </w:p>
+    <w:p>
+      <w:pPr>
+        <w:pStyle w:val="Prrafodelista"/>
+        <w:spacing w:line="240" w:lineRule="auto"/>
+        <w:ind w:left="792"/>
+        <w:jc w:val="both"/>
+        <w:rPr>
+          <w:rFonts w:ascii="Arial" w:eastAsia="Arial" w:hAnsi="Arial" w:cs="Arial"/>
+          <w:sz w:val="24"/>
+          <w:szCs w:val="24"/>
+        </w:rPr>
+      </w:pPr>
+      <w:r>
+        <w:rPr>
+          <w:rFonts w:ascii="Arial" w:eastAsia="Arial" w:hAnsi="Arial" w:cs="Arial"/>
+          <w:sz w:val="24"/>
+          <w:szCs w:val="24"/>
+        </w:rPr>
+        <w:t>Ejemplo:</w:t>
+      </w:r>
+    </w:p>
+    <w:p>
+      <w:pPr>
+        <w:pStyle w:val="Prrafodelista"/>
+        <w:spacing w:line="240" w:lineRule="auto"/>
+        <w:ind w:left="792"/>
+        <w:jc w:val="both"/>
+        <w:rPr>
+          <w:rFonts w:ascii="Arial" w:eastAsia="Arial" w:hAnsi="Arial" w:cs="Arial"/>
+          <w:sz w:val="24"/>
+          <w:szCs w:val="24"/>
+        </w:rPr>
+      </w:pPr>
+    </w:p>
+    <w:p>
+      <w:pPr>
+        <w:pStyle w:val="Prrafodelista"/>
+        <w:spacing w:line="240" w:lineRule="auto"/>
+        <w:ind w:left="792"/>
+        <w:jc w:val="center"/>
+        <w:rPr>
+          <w:rFonts w:ascii="Arial" w:eastAsia="Arial" w:hAnsi="Arial" w:cs="Arial"/>
+          <w:sz w:val="24"/>
+          <w:szCs w:val="24"/>
+        </w:rPr>
+      </w:pPr>
+      <w:r>
+        <w:rPr>
+          <w:rFonts w:ascii="Arial" w:eastAsia="Arial" w:hAnsi="Arial" w:cs="Arial"/>
+          <w:noProof/>
+          <w:sz w:val="24"/>
+          <w:szCs w:val="24"/>
+          <w:lang w:val="en-US"/>
+        </w:rPr>
+        <w:drawing>
+          <wp:inline distT="0" distB="0" distL="0" distR="0" wp14:anchorId="079B3BF7" wp14:editId="68AFCBCF">
+            <wp:extent cx="4900387" cy="1390650"/>
+            <wp:effectExtent l="0" t="0" r="0" b="0"/>
+            <wp:docPr id="15" name="Imagen 15"/>
+            <wp:cNvGraphicFramePr>
+              <a:graphicFrameLocks xmlns:a="http://schemas.openxmlformats.org/drawingml/2006/main" noChangeAspect="1"/>
+            </wp:cNvGraphicFramePr>
+            <a:graphic xmlns:a="http://schemas.openxmlformats.org/drawingml/2006/main">
+              <a:graphicData uri="http://schemas.openxmlformats.org/drawingml/2006/picture">
+                <pic:pic xmlns:pic="http://schemas.openxmlformats.org/drawingml/2006/picture">
+                  <pic:nvPicPr>
+                    <pic:cNvPr id="1" name=""/>
+                    <pic:cNvPicPr/>
+                  </pic:nvPicPr>
+                  <pic:blipFill>
+                    <a:blip r:embed="rId28"/>
+                    <a:stretch>
+                      <a:fillRect/>
+                    </a:stretch>
+                  </pic:blipFill>
+                  <pic:spPr>
+                    <a:xfrm>
+                      <a:off x="0" y="0"/>
                       <a:ext cx="4919187" cy="1395985"/>
                     </a:xfrm>
                     <a:prstGeom prst="rect">
@@ -8519,7 +8883,7 @@
                     </pic:cNvPicPr>
                   </pic:nvPicPr>
                   <pic:blipFill>
-                    <a:blip r:embed="rId26">
+                    <a:blip r:embed="rId29">
                       <a:extLst>
                         <a:ext uri="{28A0092B-C50C-407E-A947-70E740481C1C}">
                           <a14:useLocalDpi xmlns:a14="http://schemas.microsoft.com/office/drawing/2010/main" val="0"/>
@@ -8587,23 +8951,15 @@
           <w:rFonts w:ascii="Arial" w:eastAsia="Arial" w:hAnsi="Arial" w:cs="Arial"/>
           <w:lang w:eastAsia="en-US"/>
         </w:rPr>
+        <w:lastRenderedPageBreak/>
         <w:t xml:space="preserve">Si un lado </w:t>
       </w:r>
-      <w:proofErr w:type="gramStart"/>
       <w:r>
         <w:rPr>
           <w:rFonts w:ascii="Arial" w:eastAsia="Arial" w:hAnsi="Arial" w:cs="Arial"/>
           <w:lang w:eastAsia="en-US"/>
         </w:rPr>
-        <w:t>e</w:t>
-      </w:r>
-      <w:proofErr w:type="gramEnd"/>
-      <w:r>
-        <w:rPr>
-          <w:rFonts w:ascii="Arial" w:eastAsia="Arial" w:hAnsi="Arial" w:cs="Arial"/>
-          <w:lang w:eastAsia="en-US"/>
-        </w:rPr>
-        <w:t xml:space="preserve"> </w:t>
+        <w:t xml:space="preserve">e </w:t>
       </w:r>
       <w:r>
         <w:rPr>
@@ -8653,7 +9009,150 @@
         </w:pBdr>
         <w:spacing w:after="0" w:line="240" w:lineRule="auto"/>
         <w:ind w:left="720"/>
-        <w:jc w:val="both"/>
+        <w:jc w:val="center"/>
+        <w:rPr>
+          <w:rFonts w:ascii="Arial" w:eastAsia="Arial" w:hAnsi="Arial" w:cs="Arial"/>
+          <w:b/>
+          <w:sz w:val="24"/>
+          <w:szCs w:val="24"/>
+        </w:rPr>
+      </w:pPr>
+      <w:r>
+        <w:rPr>
+          <w:noProof/>
+        </w:rPr>
+        <w:drawing>
+          <wp:inline distT="0" distB="0" distL="0" distR="0" wp14:anchorId="3756BACB" wp14:editId="0F5C6E89">
+            <wp:extent cx="2790408" cy="2240280"/>
+            <wp:effectExtent l="0" t="0" r="0" b="7620"/>
+            <wp:docPr id="28" name="Imagen 28"/>
+            <wp:cNvGraphicFramePr>
+              <a:graphicFrameLocks xmlns:a="http://schemas.openxmlformats.org/drawingml/2006/main" noChangeAspect="1"/>
+            </wp:cNvGraphicFramePr>
+            <a:graphic xmlns:a="http://schemas.openxmlformats.org/drawingml/2006/main">
+              <a:graphicData uri="http://schemas.openxmlformats.org/drawingml/2006/picture">
+                <pic:pic xmlns:pic="http://schemas.openxmlformats.org/drawingml/2006/picture">
+                  <pic:nvPicPr>
+                    <pic:cNvPr id="1" name=""/>
+                    <pic:cNvPicPr/>
+                  </pic:nvPicPr>
+                  <pic:blipFill>
+                    <a:blip r:embed="rId30"/>
+                    <a:stretch>
+                      <a:fillRect/>
+                    </a:stretch>
+                  </pic:blipFill>
+                  <pic:spPr>
+                    <a:xfrm>
+                      <a:off x="0" y="0"/>
+                      <a:ext cx="2792667" cy="2242094"/>
+                    </a:xfrm>
+                    <a:prstGeom prst="rect">
+                      <a:avLst/>
+                    </a:prstGeom>
+                  </pic:spPr>
+                </pic:pic>
+              </a:graphicData>
+            </a:graphic>
+          </wp:inline>
+        </w:drawing>
+      </w:r>
+    </w:p>
+    <w:p>
+      <w:pPr>
+        <w:pStyle w:val="Prrafodelista"/>
+        <w:ind w:left="426"/>
+        <w:jc w:val="center"/>
+        <w:rPr>
+          <w:rFonts w:ascii="Arial" w:eastAsia="Arial" w:hAnsi="Arial" w:cs="Arial"/>
+          <w:color w:val="000000"/>
+          <w:sz w:val="24"/>
+          <w:szCs w:val="24"/>
+        </w:rPr>
+      </w:pPr>
+      <w:r>
+        <w:rPr>
+          <w:rFonts w:ascii="Arial" w:eastAsia="Arial" w:hAnsi="Arial" w:cs="Arial"/>
+          <w:color w:val="000000"/>
+          <w:sz w:val="24"/>
+          <w:szCs w:val="24"/>
+        </w:rPr>
+        <w:t>Imagen 1</w:t>
+      </w:r>
+      <w:r>
+        <w:rPr>
+          <w:rFonts w:ascii="Arial" w:eastAsia="Arial" w:hAnsi="Arial" w:cs="Arial"/>
+          <w:color w:val="000000"/>
+          <w:sz w:val="24"/>
+          <w:szCs w:val="24"/>
+        </w:rPr>
+        <w:t xml:space="preserve">9 </w:t>
+      </w:r>
+      <w:r>
+        <w:rPr>
+          <w:rFonts w:ascii="Arial" w:eastAsia="Arial" w:hAnsi="Arial" w:cs="Arial"/>
+          <w:color w:val="000000"/>
+          <w:sz w:val="24"/>
+          <w:szCs w:val="24"/>
+        </w:rPr>
+        <w:t xml:space="preserve">: Ejemplo de Grafo NO dirigido </w:t>
+      </w:r>
+      <w:r>
+        <w:rPr>
+          <w:rFonts w:ascii="Arial" w:eastAsia="Arial" w:hAnsi="Arial" w:cs="Arial"/>
+          <w:color w:val="000000"/>
+          <w:sz w:val="24"/>
+          <w:szCs w:val="24"/>
+        </w:rPr>
+        <w:t>tomado</w:t>
+      </w:r>
+      <w:r>
+        <w:rPr>
+          <w:rFonts w:ascii="Arial" w:eastAsia="Arial" w:hAnsi="Arial" w:cs="Arial"/>
+          <w:color w:val="000000"/>
+          <w:sz w:val="24"/>
+          <w:szCs w:val="24"/>
+        </w:rPr>
+        <w:t xml:space="preserve"> de “</w:t>
+      </w:r>
+      <w:r>
+        <w:rPr>
+          <w:rFonts w:ascii="Arial" w:eastAsia="Arial" w:hAnsi="Arial" w:cs="Arial"/>
+          <w:sz w:val="24"/>
+          <w:szCs w:val="24"/>
+        </w:rPr>
+        <w:t>https://www.researchgate.net/figure/Ejemplos-de-un-grafo-dirigido-y-un-grafo-no-dirigido_fig7_309278789</w:t>
+      </w:r>
+      <w:r>
+        <w:rPr>
+          <w:rFonts w:ascii="Arial" w:eastAsia="Arial" w:hAnsi="Arial" w:cs="Arial"/>
+          <w:sz w:val="24"/>
+          <w:szCs w:val="24"/>
+        </w:rPr>
+        <w:t>”</w:t>
+      </w:r>
+      <w:r>
+        <w:rPr>
+          <w:rFonts w:ascii="Arial" w:eastAsia="Arial" w:hAnsi="Arial" w:cs="Arial"/>
+          <w:color w:val="000000"/>
+          <w:sz w:val="24"/>
+          <w:szCs w:val="24"/>
+        </w:rPr>
+        <w:t>.</w:t>
+      </w:r>
+    </w:p>
+    <w:p>
+      <w:pPr>
+        <w:pBdr>
+          <w:top w:val="nil"/>
+          <w:left w:val="nil"/>
+          <w:bottom w:val="nil"/>
+          <w:right w:val="nil"/>
+          <w:between w:val="nil"/>
+        </w:pBdr>
+        <w:spacing w:after="0" w:line="240" w:lineRule="auto"/>
+        <w:ind w:left="720"/>
+        <w:jc w:val="center"/>
         <w:rPr>
           <w:rFonts w:ascii="Arial" w:eastAsia="Arial" w:hAnsi="Arial" w:cs="Arial"/>
           <w:b/>
@@ -8893,7 +9392,7 @@
                     <pic:cNvPicPr/>
                   </pic:nvPicPr>
                   <pic:blipFill rotWithShape="1">
-                    <a:blip r:embed="rId27"/>
+                    <a:blip r:embed="rId31"/>
                     <a:srcRect t="14516"/>
                     <a:stretch/>
                   </pic:blipFill>
@@ -9082,7 +9581,6 @@
           <w:sz w:val="24"/>
           <w:szCs w:val="24"/>
         </w:rPr>
-        <w:lastRenderedPageBreak/>
         <w:t xml:space="preserve">Un grafo simple es un grafo que no tiene ningún bucle o </w:t>
       </w:r>
       <w:r>
@@ -9302,7 +9800,7 @@
                     <pic:cNvPicPr/>
                   </pic:nvPicPr>
                   <pic:blipFill>
-                    <a:blip r:embed="rId28"/>
+                    <a:blip r:embed="rId32"/>
                     <a:stretch>
                       <a:fillRect/>
                     </a:stretch>
@@ -9492,6 +9990,186 @@
     </w:p>
     <w:p>
       <w:pPr>
+        <w:pBdr>
+          <w:top w:val="nil"/>
+          <w:left w:val="nil"/>
+          <w:bottom w:val="nil"/>
+          <w:right w:val="nil"/>
+          <w:between w:val="nil"/>
+        </w:pBdr>
+        <w:spacing w:after="0" w:line="240" w:lineRule="auto"/>
+        <w:ind w:left="720"/>
+        <w:jc w:val="both"/>
+        <w:rPr>
+          <w:rFonts w:ascii="Arial" w:eastAsia="Arial" w:hAnsi="Arial" w:cs="Arial"/>
+          <w:sz w:val="24"/>
+          <w:szCs w:val="24"/>
+        </w:rPr>
+      </w:pPr>
+    </w:p>
+    <w:p>
+      <w:pPr>
+        <w:pBdr>
+          <w:top w:val="nil"/>
+          <w:left w:val="nil"/>
+          <w:bottom w:val="nil"/>
+          <w:right w:val="nil"/>
+          <w:between w:val="nil"/>
+        </w:pBdr>
+        <w:spacing w:after="0" w:line="240" w:lineRule="auto"/>
+        <w:ind w:left="720"/>
+        <w:jc w:val="center"/>
+        <w:rPr>
+          <w:rFonts w:ascii="Arial" w:eastAsia="Arial" w:hAnsi="Arial" w:cs="Arial"/>
+          <w:sz w:val="24"/>
+          <w:szCs w:val="24"/>
+        </w:rPr>
+      </w:pPr>
+      <w:r>
+        <w:rPr>
+          <w:noProof/>
+        </w:rPr>
+        <w:drawing>
+          <wp:inline distT="0" distB="0" distL="0" distR="0" wp14:anchorId="3CC11AFB" wp14:editId="0953E1A5">
+            <wp:extent cx="2003943" cy="1287780"/>
+            <wp:effectExtent l="0" t="0" r="0" b="7620"/>
+            <wp:docPr id="29" name="Imagen 29"/>
+            <wp:cNvGraphicFramePr>
+              <a:graphicFrameLocks xmlns:a="http://schemas.openxmlformats.org/drawingml/2006/main" noChangeAspect="1"/>
+            </wp:cNvGraphicFramePr>
+            <a:graphic xmlns:a="http://schemas.openxmlformats.org/drawingml/2006/main">
+              <a:graphicData uri="http://schemas.openxmlformats.org/drawingml/2006/picture">
+                <pic:pic xmlns:pic="http://schemas.openxmlformats.org/drawingml/2006/picture">
+                  <pic:nvPicPr>
+                    <pic:cNvPr id="1" name=""/>
+                    <pic:cNvPicPr/>
+                  </pic:nvPicPr>
+                  <pic:blipFill>
+                    <a:blip r:embed="rId33"/>
+                    <a:stretch>
+                      <a:fillRect/>
+                    </a:stretch>
+                  </pic:blipFill>
+                  <pic:spPr>
+                    <a:xfrm>
+                      <a:off x="0" y="0"/>
+                      <a:ext cx="2007816" cy="1290269"/>
+                    </a:xfrm>
+                    <a:prstGeom prst="rect">
+                      <a:avLst/>
+                    </a:prstGeom>
+                  </pic:spPr>
+                </pic:pic>
+              </a:graphicData>
+            </a:graphic>
+          </wp:inline>
+        </w:drawing>
+      </w:r>
+    </w:p>
+    <w:p>
+      <w:pPr>
+        <w:pStyle w:val="Prrafodelista"/>
+        <w:ind w:left="426"/>
+        <w:jc w:val="center"/>
+        <w:rPr>
+          <w:rFonts w:ascii="Arial" w:eastAsia="Arial" w:hAnsi="Arial" w:cs="Arial"/>
+          <w:color w:val="000000"/>
+          <w:sz w:val="24"/>
+          <w:szCs w:val="24"/>
+        </w:rPr>
+      </w:pPr>
+      <w:r>
+        <w:rPr>
+          <w:rFonts w:ascii="Arial" w:eastAsia="Arial" w:hAnsi="Arial" w:cs="Arial"/>
+          <w:color w:val="000000"/>
+          <w:sz w:val="24"/>
+          <w:szCs w:val="24"/>
+        </w:rPr>
+        <w:t>Imagen 2</w:t>
+      </w:r>
+      <w:r>
+        <w:rPr>
+          <w:rFonts w:ascii="Arial" w:eastAsia="Arial" w:hAnsi="Arial" w:cs="Arial"/>
+          <w:color w:val="000000"/>
+          <w:sz w:val="24"/>
+          <w:szCs w:val="24"/>
+        </w:rPr>
+        <w:t>2</w:t>
+      </w:r>
+      <w:r>
+        <w:rPr>
+          <w:rFonts w:ascii="Arial" w:eastAsia="Arial" w:hAnsi="Arial" w:cs="Arial"/>
+          <w:color w:val="000000"/>
+          <w:sz w:val="24"/>
+          <w:szCs w:val="24"/>
+        </w:rPr>
+        <w:t xml:space="preserve">: Ejemplo de Grafos simples </w:t>
+      </w:r>
+      <w:r>
+        <w:rPr>
+          <w:rFonts w:ascii="Arial" w:eastAsia="Arial" w:hAnsi="Arial" w:cs="Arial"/>
+          <w:color w:val="000000"/>
+          <w:sz w:val="24"/>
+          <w:szCs w:val="24"/>
+        </w:rPr>
+        <w:t>tomado</w:t>
+      </w:r>
+      <w:r>
+        <w:rPr>
+          <w:rFonts w:ascii="Arial" w:eastAsia="Arial" w:hAnsi="Arial" w:cs="Arial"/>
+          <w:color w:val="000000"/>
+          <w:sz w:val="24"/>
+          <w:szCs w:val="24"/>
+        </w:rPr>
+        <w:t xml:space="preserve"> de “</w:t>
+      </w:r>
+      <w:r>
+        <w:rPr>
+          <w:rFonts w:ascii="Arial" w:eastAsia="Arial" w:hAnsi="Arial" w:cs="Arial"/>
+          <w:sz w:val="24"/>
+          <w:szCs w:val="24"/>
+        </w:rPr>
+        <w:t>https://sites.google.com/site/matematicasmoralesgalindo/6-1-elementos-y-caracteristicas-de-los-grafos/6-1-2-tipos-de-grafos-simples-completos-bipartidos-planos-conexos-ponderados</w:t>
+      </w:r>
+      <w:r>
+        <w:rPr>
+          <w:rFonts w:ascii="Arial" w:eastAsia="Arial" w:hAnsi="Arial" w:cs="Arial"/>
+          <w:sz w:val="24"/>
+          <w:szCs w:val="24"/>
+        </w:rPr>
+        <w:t>”</w:t>
+      </w:r>
+      <w:r>
+        <w:rPr>
+          <w:rFonts w:ascii="Arial" w:eastAsia="Arial" w:hAnsi="Arial" w:cs="Arial"/>
+          <w:color w:val="000000"/>
+          <w:sz w:val="24"/>
+          <w:szCs w:val="24"/>
+        </w:rPr>
+        <w:t>.</w:t>
+      </w:r>
+    </w:p>
+    <w:p>
+      <w:pPr>
+        <w:pBdr>
+          <w:top w:val="nil"/>
+          <w:left w:val="nil"/>
+          <w:bottom w:val="nil"/>
+          <w:right w:val="nil"/>
+          <w:between w:val="nil"/>
+        </w:pBdr>
+        <w:spacing w:after="0" w:line="240" w:lineRule="auto"/>
+        <w:ind w:left="720"/>
+        <w:jc w:val="center"/>
+        <w:rPr>
+          <w:rFonts w:ascii="Arial" w:eastAsia="Arial" w:hAnsi="Arial" w:cs="Arial"/>
+          <w:sz w:val="24"/>
+          <w:szCs w:val="24"/>
+        </w:rPr>
+      </w:pPr>
+    </w:p>
+    <w:p>
+      <w:pPr>
         <w:pStyle w:val="Prrafodelista"/>
         <w:pBdr>
           <w:top w:val="nil"/>
@@ -9693,6 +10371,7 @@
           <w:sz w:val="24"/>
           <w:szCs w:val="24"/>
         </w:rPr>
+        <w:lastRenderedPageBreak/>
         <w:drawing>
           <wp:inline distT="0" distB="0" distL="0" distR="0" wp14:anchorId="7FD0FDC8" wp14:editId="6158F836">
             <wp:extent cx="1362075" cy="1162050"/>
@@ -9709,7 +10388,7 @@
                     <pic:cNvPicPr/>
                   </pic:nvPicPr>
                   <pic:blipFill rotWithShape="1">
-                    <a:blip r:embed="rId29"/>
+                    <a:blip r:embed="rId34"/>
                     <a:srcRect t="15277"/>
                     <a:stretch/>
                   </pic:blipFill>
@@ -9906,16 +10585,7 @@
           <w:sz w:val="24"/>
           <w:szCs w:val="24"/>
         </w:rPr>
-        <w:t xml:space="preserve"> vértices, que se denota por </w:t>
-      </w:r>
-      <w:proofErr w:type="spellStart"/>
-      <w:r>
-        <w:rPr>
-          <w:rFonts w:ascii="Arial" w:eastAsia="Arial" w:hAnsi="Arial" w:cs="Arial"/>
-          <w:sz w:val="24"/>
-          <w:szCs w:val="24"/>
-        </w:rPr>
-        <w:t>K</w:t>
+        <w:t xml:space="preserve"> vértices, que se denota por K</w:t>
       </w:r>
       <w:r>
         <w:rPr>
@@ -9926,7 +10596,6 @@
         </w:rPr>
         <w:t>n</w:t>
       </w:r>
-      <w:proofErr w:type="spellEnd"/>
       <w:r>
         <w:rPr>
           <w:rFonts w:ascii="Arial" w:eastAsia="Arial" w:hAnsi="Arial" w:cs="Arial"/>
@@ -9961,7 +10630,6 @@
           <w:sz w:val="24"/>
           <w:szCs w:val="24"/>
         </w:rPr>
-        <w:lastRenderedPageBreak/>
         <w:t>es un grafo simple con n vértices y exactamente una a</w:t>
       </w:r>
       <w:r>
@@ -10230,7 +10898,7 @@
                     <pic:cNvPicPr/>
                   </pic:nvPicPr>
                   <pic:blipFill>
-                    <a:blip r:embed="rId30"/>
+                    <a:blip r:embed="rId35"/>
                     <a:stretch>
                       <a:fillRect/>
                     </a:stretch>
@@ -10403,25 +11071,7 @@
           <w:sz w:val="24"/>
           <w:szCs w:val="24"/>
         </w:rPr>
-        <w:t xml:space="preserve">Un grafo es completo si existen aristas uniendo todos los pares posibles de vértices. Es decir, todo par de vértices (a, b) debe tener una arista </w:t>
-      </w:r>
-      <w:proofErr w:type="gramStart"/>
-      <w:r>
-        <w:rPr>
-          <w:rFonts w:ascii="Arial" w:eastAsia="Arial" w:hAnsi="Arial" w:cs="Arial"/>
-          <w:sz w:val="24"/>
-          <w:szCs w:val="24"/>
-        </w:rPr>
-        <w:t>e</w:t>
-      </w:r>
-      <w:proofErr w:type="gramEnd"/>
-      <w:r>
-        <w:rPr>
-          <w:rFonts w:ascii="Arial" w:eastAsia="Arial" w:hAnsi="Arial" w:cs="Arial"/>
-          <w:sz w:val="24"/>
-          <w:szCs w:val="24"/>
-        </w:rPr>
-        <w:t xml:space="preserve"> que los une.</w:t>
+        <w:t>Un grafo es completo si existen aristas uniendo todos los pares posibles de vértices. Es decir, todo par de vértices (a, b) debe tener una arista e que los une.</w:t>
       </w:r>
     </w:p>
     <w:p>
@@ -10550,6 +11200,188 @@
         </w:rPr>
         <w:t>.</w:t>
       </w:r>
+    </w:p>
+    <w:p>
+      <w:pPr>
+        <w:pBdr>
+          <w:top w:val="nil"/>
+          <w:left w:val="nil"/>
+          <w:bottom w:val="nil"/>
+          <w:right w:val="nil"/>
+          <w:between w:val="nil"/>
+        </w:pBdr>
+        <w:spacing w:after="0" w:line="240" w:lineRule="auto"/>
+        <w:ind w:left="720"/>
+        <w:jc w:val="both"/>
+        <w:rPr>
+          <w:rFonts w:ascii="Arial" w:eastAsia="Arial" w:hAnsi="Arial" w:cs="Arial"/>
+          <w:sz w:val="24"/>
+          <w:szCs w:val="24"/>
+        </w:rPr>
+      </w:pPr>
+    </w:p>
+    <w:p>
+      <w:pPr>
+        <w:pBdr>
+          <w:top w:val="nil"/>
+          <w:left w:val="nil"/>
+          <w:bottom w:val="nil"/>
+          <w:right w:val="nil"/>
+          <w:between w:val="nil"/>
+        </w:pBdr>
+        <w:spacing w:after="0" w:line="240" w:lineRule="auto"/>
+        <w:ind w:left="720"/>
+        <w:jc w:val="center"/>
+        <w:rPr>
+          <w:rFonts w:ascii="Arial" w:eastAsia="Arial" w:hAnsi="Arial" w:cs="Arial"/>
+          <w:sz w:val="24"/>
+          <w:szCs w:val="24"/>
+        </w:rPr>
+      </w:pPr>
+      <w:r>
+        <w:rPr>
+          <w:noProof/>
+        </w:rPr>
+        <w:lastRenderedPageBreak/>
+        <w:drawing>
+          <wp:inline distT="0" distB="0" distL="0" distR="0" wp14:anchorId="565F6537" wp14:editId="7DFFF748">
+            <wp:extent cx="1859280" cy="1150391"/>
+            <wp:effectExtent l="0" t="0" r="7620" b="0"/>
+            <wp:docPr id="30" name="Imagen 30"/>
+            <wp:cNvGraphicFramePr>
+              <a:graphicFrameLocks xmlns:a="http://schemas.openxmlformats.org/drawingml/2006/main" noChangeAspect="1"/>
+            </wp:cNvGraphicFramePr>
+            <a:graphic xmlns:a="http://schemas.openxmlformats.org/drawingml/2006/main">
+              <a:graphicData uri="http://schemas.openxmlformats.org/drawingml/2006/picture">
+                <pic:pic xmlns:pic="http://schemas.openxmlformats.org/drawingml/2006/picture">
+                  <pic:nvPicPr>
+                    <pic:cNvPr id="1" name=""/>
+                    <pic:cNvPicPr/>
+                  </pic:nvPicPr>
+                  <pic:blipFill>
+                    <a:blip r:embed="rId36"/>
+                    <a:stretch>
+                      <a:fillRect/>
+                    </a:stretch>
+                  </pic:blipFill>
+                  <pic:spPr>
+                    <a:xfrm>
+                      <a:off x="0" y="0"/>
+                      <a:ext cx="1866903" cy="1155108"/>
+                    </a:xfrm>
+                    <a:prstGeom prst="rect">
+                      <a:avLst/>
+                    </a:prstGeom>
+                  </pic:spPr>
+                </pic:pic>
+              </a:graphicData>
+            </a:graphic>
+          </wp:inline>
+        </w:drawing>
+      </w:r>
+    </w:p>
+    <w:p>
+      <w:pPr>
+        <w:pStyle w:val="Prrafodelista"/>
+        <w:ind w:left="426"/>
+        <w:jc w:val="center"/>
+        <w:rPr>
+          <w:rFonts w:ascii="Arial" w:eastAsia="Arial" w:hAnsi="Arial" w:cs="Arial"/>
+          <w:color w:val="000000"/>
+          <w:sz w:val="24"/>
+          <w:szCs w:val="24"/>
+        </w:rPr>
+      </w:pPr>
+      <w:r>
+        <w:rPr>
+          <w:rFonts w:ascii="Arial" w:eastAsia="Arial" w:hAnsi="Arial" w:cs="Arial"/>
+          <w:color w:val="000000"/>
+          <w:sz w:val="24"/>
+          <w:szCs w:val="24"/>
+        </w:rPr>
+        <w:t>Imagen 2</w:t>
+      </w:r>
+      <w:r>
+        <w:rPr>
+          <w:rFonts w:ascii="Arial" w:eastAsia="Arial" w:hAnsi="Arial" w:cs="Arial"/>
+          <w:color w:val="000000"/>
+          <w:sz w:val="24"/>
+          <w:szCs w:val="24"/>
+        </w:rPr>
+        <w:t>5</w:t>
+      </w:r>
+      <w:r>
+        <w:rPr>
+          <w:rFonts w:ascii="Arial" w:eastAsia="Arial" w:hAnsi="Arial" w:cs="Arial"/>
+          <w:color w:val="000000"/>
+          <w:sz w:val="24"/>
+          <w:szCs w:val="24"/>
+        </w:rPr>
+        <w:t>: Ejemplo de Grafos simples tomado de “</w:t>
+      </w:r>
+      <w:r>
+        <w:rPr>
+          <w:rFonts w:ascii="Arial" w:eastAsia="Arial" w:hAnsi="Arial" w:cs="Arial"/>
+          <w:sz w:val="24"/>
+          <w:szCs w:val="24"/>
+        </w:rPr>
+        <w:t>https://sites.google.com/site/matematicasmoralesgalindo/6-1-elementos-y-caracteristicas-de-los-grafos/6-1-2-tipos-de-grafos-simples-completos-bipartidos-planos-conexos-ponderados</w:t>
+      </w:r>
+      <w:r>
+        <w:rPr>
+          <w:rFonts w:ascii="Arial" w:eastAsia="Arial" w:hAnsi="Arial" w:cs="Arial"/>
+          <w:sz w:val="24"/>
+          <w:szCs w:val="24"/>
+        </w:rPr>
+        <w:t>”</w:t>
+      </w:r>
+      <w:r>
+        <w:rPr>
+          <w:rFonts w:ascii="Arial" w:eastAsia="Arial" w:hAnsi="Arial" w:cs="Arial"/>
+          <w:color w:val="000000"/>
+          <w:sz w:val="24"/>
+          <w:szCs w:val="24"/>
+        </w:rPr>
+        <w:t>.</w:t>
+      </w:r>
+    </w:p>
+    <w:p>
+      <w:pPr>
+        <w:pBdr>
+          <w:top w:val="nil"/>
+          <w:left w:val="nil"/>
+          <w:bottom w:val="nil"/>
+          <w:right w:val="nil"/>
+          <w:between w:val="nil"/>
+        </w:pBdr>
+        <w:spacing w:after="0" w:line="240" w:lineRule="auto"/>
+        <w:ind w:left="720"/>
+        <w:jc w:val="center"/>
+        <w:rPr>
+          <w:rFonts w:ascii="Arial" w:eastAsia="Arial" w:hAnsi="Arial" w:cs="Arial"/>
+          <w:sz w:val="24"/>
+          <w:szCs w:val="24"/>
+        </w:rPr>
+      </w:pPr>
+    </w:p>
+    <w:p>
+      <w:pPr>
+        <w:pBdr>
+          <w:top w:val="nil"/>
+          <w:left w:val="nil"/>
+          <w:bottom w:val="nil"/>
+          <w:right w:val="nil"/>
+          <w:between w:val="nil"/>
+        </w:pBdr>
+        <w:spacing w:after="0" w:line="240" w:lineRule="auto"/>
+        <w:ind w:left="720"/>
+        <w:jc w:val="center"/>
+        <w:rPr>
+          <w:rFonts w:ascii="Arial" w:eastAsia="Arial" w:hAnsi="Arial" w:cs="Arial"/>
+          <w:sz w:val="24"/>
+          <w:szCs w:val="24"/>
+        </w:rPr>
+      </w:pPr>
     </w:p>
     <w:p>
       <w:pPr>
@@ -10916,7 +11748,6 @@
           <w:sz w:val="24"/>
           <w:szCs w:val="24"/>
         </w:rPr>
-        <w:lastRenderedPageBreak/>
         <w:drawing>
           <wp:inline distT="0" distB="0" distL="0" distR="0" wp14:anchorId="4E8BF503" wp14:editId="6A43544C">
             <wp:extent cx="1676400" cy="1743075"/>
@@ -10933,7 +11764,7 @@
                     <pic:cNvPicPr/>
                   </pic:nvPicPr>
                   <pic:blipFill>
-                    <a:blip r:embed="rId31"/>
+                    <a:blip r:embed="rId37"/>
                     <a:stretch>
                       <a:fillRect/>
                     </a:stretch>
@@ -11143,6 +11974,7 @@
           <w:sz w:val="24"/>
           <w:szCs w:val="24"/>
         </w:rPr>
+        <w:lastRenderedPageBreak/>
         <w:t>se denot</w:t>
       </w:r>
       <w:r>
@@ -11151,16 +11983,7 @@
           <w:sz w:val="24"/>
           <w:szCs w:val="24"/>
         </w:rPr>
-        <w:t xml:space="preserve">a por </w:t>
-      </w:r>
-      <w:proofErr w:type="spellStart"/>
-      <w:r>
-        <w:rPr>
-          <w:rFonts w:ascii="Arial" w:eastAsia="Arial" w:hAnsi="Arial" w:cs="Arial"/>
-          <w:sz w:val="24"/>
-          <w:szCs w:val="24"/>
-        </w:rPr>
-        <w:t>K</w:t>
+        <w:t>a por K</w:t>
       </w:r>
       <w:r>
         <w:rPr>
@@ -11171,7 +11994,6 @@
         </w:rPr>
         <w:t>m,n</w:t>
       </w:r>
-      <w:proofErr w:type="spellEnd"/>
       <w:r>
         <w:rPr>
           <w:rFonts w:ascii="Arial" w:eastAsia="Arial" w:hAnsi="Arial" w:cs="Arial"/>
@@ -11220,16 +12042,7 @@
           <w:sz w:val="24"/>
           <w:szCs w:val="24"/>
         </w:rPr>
-        <w:t xml:space="preserve">,…, </w:t>
-      </w:r>
-      <w:proofErr w:type="spellStart"/>
-      <w:r>
-        <w:rPr>
-          <w:rFonts w:ascii="Arial" w:eastAsia="Arial" w:hAnsi="Arial" w:cs="Arial"/>
-          <w:sz w:val="24"/>
-          <w:szCs w:val="24"/>
-        </w:rPr>
-        <w:t>v</w:t>
+        <w:t>,…, v</w:t>
       </w:r>
       <w:r>
         <w:rPr>
@@ -11240,7 +12053,6 @@
         </w:rPr>
         <w:t>m</w:t>
       </w:r>
-      <w:proofErr w:type="spellEnd"/>
       <w:r>
         <w:rPr>
           <w:rFonts w:ascii="Arial" w:eastAsia="Arial" w:hAnsi="Arial" w:cs="Arial"/>
@@ -11289,16 +12101,7 @@
           <w:sz w:val="24"/>
           <w:szCs w:val="24"/>
         </w:rPr>
-        <w:t xml:space="preserve">…, </w:t>
-      </w:r>
-      <w:proofErr w:type="spellStart"/>
-      <w:r>
-        <w:rPr>
-          <w:rFonts w:ascii="Arial" w:eastAsia="Arial" w:hAnsi="Arial" w:cs="Arial"/>
-          <w:sz w:val="24"/>
-          <w:szCs w:val="24"/>
-        </w:rPr>
-        <w:t>w</w:t>
+        <w:t>…, w</w:t>
       </w:r>
       <w:r>
         <w:rPr>
@@ -11309,7 +12112,6 @@
         </w:rPr>
         <w:t>n</w:t>
       </w:r>
-      <w:proofErr w:type="spellEnd"/>
       <w:r>
         <w:rPr>
           <w:rFonts w:ascii="Arial" w:eastAsia="Arial" w:hAnsi="Arial" w:cs="Arial"/>
@@ -11433,16 +12235,7 @@
           <w:sz w:val="24"/>
           <w:szCs w:val="24"/>
         </w:rPr>
-        <w:t xml:space="preserve">, a cada vértice </w:t>
-      </w:r>
-      <w:proofErr w:type="spellStart"/>
-      <w:r>
-        <w:rPr>
-          <w:rFonts w:ascii="Arial" w:eastAsia="Arial" w:hAnsi="Arial" w:cs="Arial"/>
-          <w:sz w:val="24"/>
-          <w:szCs w:val="24"/>
-        </w:rPr>
-        <w:t>w</w:t>
+        <w:t>, a cada vértice w</w:t>
       </w:r>
       <w:r>
         <w:rPr>
@@ -11453,7 +12246,6 @@
         </w:rPr>
         <w:t>j</w:t>
       </w:r>
-      <w:proofErr w:type="spellEnd"/>
       <w:r>
         <w:rPr>
           <w:rFonts w:ascii="Arial" w:eastAsia="Arial" w:hAnsi="Arial" w:cs="Arial"/>
@@ -11532,16 +12324,7 @@
           <w:sz w:val="24"/>
           <w:szCs w:val="24"/>
         </w:rPr>
-        <w:t xml:space="preserve">cualquier otro vértice </w:t>
-      </w:r>
-      <w:proofErr w:type="spellStart"/>
-      <w:r>
-        <w:rPr>
-          <w:rFonts w:ascii="Arial" w:eastAsia="Arial" w:hAnsi="Arial" w:cs="Arial"/>
-          <w:sz w:val="24"/>
-          <w:szCs w:val="24"/>
-        </w:rPr>
-        <w:t>v</w:t>
+        <w:t>cualquier otro vértice v</w:t>
       </w:r>
       <w:r>
         <w:rPr>
@@ -11552,7 +12335,6 @@
         </w:rPr>
         <w:t>k</w:t>
       </w:r>
-      <w:proofErr w:type="spellEnd"/>
       <w:r>
         <w:rPr>
           <w:rFonts w:ascii="Arial" w:eastAsia="Arial" w:hAnsi="Arial" w:cs="Arial"/>
@@ -11606,16 +12388,7 @@
           <w:sz w:val="24"/>
           <w:szCs w:val="24"/>
         </w:rPr>
-        <w:t xml:space="preserve"> arista de cualquier vértice </w:t>
-      </w:r>
-      <w:proofErr w:type="spellStart"/>
-      <w:r>
-        <w:rPr>
-          <w:rFonts w:ascii="Arial" w:eastAsia="Arial" w:hAnsi="Arial" w:cs="Arial"/>
-          <w:sz w:val="24"/>
-          <w:szCs w:val="24"/>
-        </w:rPr>
-        <w:t>w</w:t>
+        <w:t xml:space="preserve"> arista de cualquier vértice w</w:t>
       </w:r>
       <w:r>
         <w:rPr>
@@ -11626,7 +12399,6 @@
         </w:rPr>
         <w:t>j</w:t>
       </w:r>
-      <w:proofErr w:type="spellEnd"/>
       <w:r>
         <w:rPr>
           <w:rFonts w:ascii="Arial" w:eastAsia="Arial" w:hAnsi="Arial" w:cs="Arial"/>
@@ -11649,16 +12421,7 @@
           <w:sz w:val="24"/>
           <w:szCs w:val="24"/>
         </w:rPr>
-        <w:t xml:space="preserve"> </w:t>
-      </w:r>
-      <w:proofErr w:type="spellStart"/>
-      <w:r>
-        <w:rPr>
-          <w:rFonts w:ascii="Arial" w:eastAsia="Arial" w:hAnsi="Arial" w:cs="Arial"/>
-          <w:sz w:val="24"/>
-          <w:szCs w:val="24"/>
-        </w:rPr>
-        <w:t>w</w:t>
+        <w:t xml:space="preserve"> w</w:t>
       </w:r>
       <w:r>
         <w:rPr>
@@ -11669,7 +12432,6 @@
         </w:rPr>
         <w:t>l</w:t>
       </w:r>
-      <w:proofErr w:type="spellEnd"/>
       <w:r>
         <w:rPr>
           <w:rFonts w:ascii="Arial" w:eastAsia="Arial" w:hAnsi="Arial" w:cs="Arial"/>
@@ -11874,7 +12636,7 @@
                     <pic:cNvPicPr/>
                   </pic:nvPicPr>
                   <pic:blipFill>
-                    <a:blip r:embed="rId32"/>
+                    <a:blip r:embed="rId38"/>
                     <a:stretch>
                       <a:fillRect/>
                     </a:stretch>
@@ -11914,7 +12676,25 @@
           <w:sz w:val="24"/>
           <w:szCs w:val="24"/>
         </w:rPr>
-        <w:t>Imagen 24: Ejemplo de Grafos bipartitos sacado de “</w:t>
+        <w:t>Imagen 2</w:t>
+      </w:r>
+      <w:r>
+        <w:rPr>
+          <w:rFonts w:ascii="Arial" w:eastAsia="Arial" w:hAnsi="Arial" w:cs="Arial"/>
+          <w:color w:val="000000"/>
+          <w:sz w:val="24"/>
+          <w:szCs w:val="24"/>
+        </w:rPr>
+        <w:t>7</w:t>
+      </w:r>
+      <w:r>
+        <w:rPr>
+          <w:rFonts w:ascii="Arial" w:eastAsia="Arial" w:hAnsi="Arial" w:cs="Arial"/>
+          <w:color w:val="000000"/>
+          <w:sz w:val="24"/>
+          <w:szCs w:val="24"/>
+        </w:rPr>
+        <w:t>: Ejemplo de Grafos bipartitos sacado de “</w:t>
       </w:r>
       <w:r>
         <w:rPr>
@@ -11992,7 +12772,6 @@
           <w:sz w:val="24"/>
           <w:szCs w:val="24"/>
         </w:rPr>
-        <w:lastRenderedPageBreak/>
         <w:t>Tercera</w:t>
       </w:r>
       <w:r>
@@ -12582,6 +13361,85 @@
     </w:p>
     <w:p>
       <w:pPr>
+        <w:pBdr>
+          <w:top w:val="nil"/>
+          <w:left w:val="nil"/>
+          <w:bottom w:val="nil"/>
+          <w:right w:val="nil"/>
+          <w:between w:val="nil"/>
+        </w:pBdr>
+        <w:spacing w:after="0" w:line="240" w:lineRule="auto"/>
+        <w:ind w:left="720"/>
+        <w:jc w:val="center"/>
+        <w:rPr>
+          <w:rFonts w:ascii="Arial" w:eastAsia="Arial" w:hAnsi="Arial" w:cs="Arial"/>
+          <w:sz w:val="24"/>
+          <w:szCs w:val="24"/>
+        </w:rPr>
+      </w:pPr>
+      <w:r>
+        <w:rPr>
+          <w:noProof/>
+        </w:rPr>
+        <w:lastRenderedPageBreak/>
+        <w:drawing>
+          <wp:inline distT="0" distB="0" distL="0" distR="0" wp14:anchorId="30121ECC" wp14:editId="423457CB">
+            <wp:extent cx="4095750" cy="1609725"/>
+            <wp:effectExtent l="0" t="0" r="0" b="9525"/>
+            <wp:docPr id="31" name="Imagen 31"/>
+            <wp:cNvGraphicFramePr>
+              <a:graphicFrameLocks xmlns:a="http://schemas.openxmlformats.org/drawingml/2006/main" noChangeAspect="1"/>
+            </wp:cNvGraphicFramePr>
+            <a:graphic xmlns:a="http://schemas.openxmlformats.org/drawingml/2006/main">
+              <a:graphicData uri="http://schemas.openxmlformats.org/drawingml/2006/picture">
+                <pic:pic xmlns:pic="http://schemas.openxmlformats.org/drawingml/2006/picture">
+                  <pic:nvPicPr>
+                    <pic:cNvPr id="1" name=""/>
+                    <pic:cNvPicPr/>
+                  </pic:nvPicPr>
+                  <pic:blipFill>
+                    <a:blip r:embed="rId39"/>
+                    <a:stretch>
+                      <a:fillRect/>
+                    </a:stretch>
+                  </pic:blipFill>
+                  <pic:spPr>
+                    <a:xfrm>
+                      <a:off x="0" y="0"/>
+                      <a:ext cx="4095750" cy="1609725"/>
+                    </a:xfrm>
+                    <a:prstGeom prst="rect">
+                      <a:avLst/>
+                    </a:prstGeom>
+                  </pic:spPr>
+                </pic:pic>
+              </a:graphicData>
+            </a:graphic>
+          </wp:inline>
+        </w:drawing>
+      </w:r>
+    </w:p>
+    <w:p>
+      <w:pPr>
+        <w:pBdr>
+          <w:top w:val="nil"/>
+          <w:left w:val="nil"/>
+          <w:bottom w:val="nil"/>
+          <w:right w:val="nil"/>
+          <w:between w:val="nil"/>
+        </w:pBdr>
+        <w:spacing w:after="0" w:line="240" w:lineRule="auto"/>
+        <w:ind w:left="720"/>
+        <w:jc w:val="center"/>
+        <w:rPr>
+          <w:rFonts w:ascii="Arial" w:eastAsia="Arial" w:hAnsi="Arial" w:cs="Arial"/>
+          <w:sz w:val="24"/>
+          <w:szCs w:val="24"/>
+        </w:rPr>
+      </w:pPr>
+    </w:p>
+    <w:p>
+      <w:pPr>
         <w:pStyle w:val="Prrafodelista"/>
         <w:pBdr>
           <w:top w:val="nil"/>
@@ -12641,6 +13499,71 @@
           <w:szCs w:val="24"/>
         </w:rPr>
       </w:pPr>
+    </w:p>
+    <w:p>
+      <w:pPr>
+        <w:pStyle w:val="Prrafodelista"/>
+        <w:ind w:left="426"/>
+        <w:jc w:val="center"/>
+        <w:rPr>
+          <w:rFonts w:ascii="Arial" w:eastAsia="Arial" w:hAnsi="Arial" w:cs="Arial"/>
+          <w:color w:val="000000"/>
+          <w:sz w:val="24"/>
+          <w:szCs w:val="24"/>
+        </w:rPr>
+      </w:pPr>
+      <w:r>
+        <w:rPr>
+          <w:rFonts w:ascii="Arial" w:eastAsia="Arial" w:hAnsi="Arial" w:cs="Arial"/>
+          <w:color w:val="000000"/>
+          <w:sz w:val="24"/>
+          <w:szCs w:val="24"/>
+        </w:rPr>
+        <w:t>Imagen 2</w:t>
+      </w:r>
+      <w:r>
+        <w:rPr>
+          <w:rFonts w:ascii="Arial" w:eastAsia="Arial" w:hAnsi="Arial" w:cs="Arial"/>
+          <w:color w:val="000000"/>
+          <w:sz w:val="24"/>
+          <w:szCs w:val="24"/>
+        </w:rPr>
+        <w:t>8</w:t>
+      </w:r>
+      <w:r>
+        <w:rPr>
+          <w:rFonts w:ascii="Arial" w:eastAsia="Arial" w:hAnsi="Arial" w:cs="Arial"/>
+          <w:color w:val="000000"/>
+          <w:sz w:val="24"/>
+          <w:szCs w:val="24"/>
+        </w:rPr>
+        <w:t>: Ejemplo de Grafos simples tomado de “</w:t>
+      </w:r>
+      <w:r>
+        <w:rPr>
+          <w:rFonts w:ascii="Arial" w:eastAsia="Arial" w:hAnsi="Arial" w:cs="Arial"/>
+          <w:sz w:val="24"/>
+          <w:szCs w:val="24"/>
+        </w:rPr>
+        <w:t>https://sites.google.com/site/matematicasmoralesgalindo/6-1-elementos-y-caracteristicas-de-los-grafos/6-1-2-tipos-de-grafos-simples-completos-bipartidos-planos-conexos-ponderados</w:t>
+      </w:r>
+      <w:r>
+        <w:rPr>
+          <w:rFonts w:ascii="Arial" w:eastAsia="Arial" w:hAnsi="Arial" w:cs="Arial"/>
+          <w:sz w:val="24"/>
+          <w:szCs w:val="24"/>
+        </w:rPr>
+        <w:t>”</w:t>
+      </w:r>
+      <w:r>
+        <w:rPr>
+          <w:rFonts w:ascii="Arial" w:eastAsia="Arial" w:hAnsi="Arial" w:cs="Arial"/>
+          <w:color w:val="000000"/>
+          <w:sz w:val="24"/>
+          <w:szCs w:val="24"/>
+        </w:rPr>
+        <w:t>.</w:t>
+      </w:r>
     </w:p>
     <w:p>
       <w:pPr>
@@ -13551,6 +14474,64 @@
                         </w:p>
                         <w:p>
                           <w:pPr>
+                            <w:pStyle w:val="Bibliografa"/>
+                            <w:numPr>
+                              <w:ilvl w:val="0"/>
+                              <w:numId w:val="21"/>
+                            </w:numPr>
+                            <w:rPr>
+                              <w:rFonts w:ascii="Arial" w:hAnsi="Arial" w:cs="Arial"/>
+                              <w:noProof/>
+                              <w:sz w:val="24"/>
+                              <w:szCs w:val="24"/>
+                            </w:rPr>
+                          </w:pPr>
+                          <w:r>
+                            <w:rPr>
+                              <w:rFonts w:ascii="Arial" w:hAnsi="Arial" w:cs="Arial"/>
+                              <w:noProof/>
+                              <w:sz w:val="24"/>
+                              <w:szCs w:val="24"/>
+                            </w:rPr>
+                            <w:t>Galindo, M. (s.f.). Componentes de un grafo. Obtenido de Matematicas Discretas: https://sites.google.com/site/matematicasmoralesgalindo/6-1-elementos-y-caracteristicas-de-los-grafos/6-1-1-componentes-de-un-grafo-vertices-aristas-lazos-valencia</w:t>
+                          </w:r>
+                        </w:p>
+                        <w:p>
+                          <w:pPr>
+                            <w:pStyle w:val="Bibliografa"/>
+                            <w:numPr>
+                              <w:ilvl w:val="0"/>
+                              <w:numId w:val="21"/>
+                            </w:numPr>
+                            <w:rPr>
+                              <w:rFonts w:ascii="Arial" w:hAnsi="Arial" w:cs="Arial"/>
+                              <w:noProof/>
+                              <w:sz w:val="24"/>
+                              <w:szCs w:val="24"/>
+                            </w:rPr>
+                          </w:pPr>
+                          <w:r>
+                            <w:rPr>
+                              <w:rFonts w:ascii="Arial" w:hAnsi="Arial" w:cs="Arial"/>
+                              <w:noProof/>
+                              <w:sz w:val="24"/>
+                              <w:szCs w:val="24"/>
+                            </w:rPr>
+                            <w:t>Vitriago, M. (26 de 01 de 2015). Grafos. Obtenido de Blogspot: http://grafosestructuradedatos.blogspot.com/2015/01/partes-de-un-grafo.html</w:t>
+                          </w:r>
+                        </w:p>
+                        <w:p>
+                          <w:pPr>
+                            <w:pStyle w:val="Prrafodelista"/>
+                            <w:rPr>
+                              <w:rFonts w:ascii="Arial" w:hAnsi="Arial" w:cs="Arial"/>
+                              <w:sz w:val="24"/>
+                              <w:szCs w:val="24"/>
+                            </w:rPr>
+                          </w:pPr>
+                        </w:p>
+                        <w:p>
+                          <w:pPr>
                             <w:jc w:val="both"/>
                           </w:pPr>
                           <w:r>
@@ -13729,23 +14710,7 @@
         <w:footnoteRef/>
       </w:r>
       <w:r>
-        <w:t xml:space="preserve"> (</w:t>
-      </w:r>
-      <w:proofErr w:type="spellStart"/>
-      <w:r>
-        <w:t>Cairó</w:t>
-      </w:r>
-      <w:proofErr w:type="spellEnd"/>
-      <w:r>
-        <w:t xml:space="preserve"> Osvaldo, </w:t>
-      </w:r>
-      <w:proofErr w:type="spellStart"/>
-      <w:r>
-        <w:t>Guardati</w:t>
-      </w:r>
-      <w:proofErr w:type="spellEnd"/>
-      <w:r>
-        <w:t xml:space="preserve"> Silvia. Estructura de Datos, 2006)</w:t>
+        <w:t xml:space="preserve"> (Cairó Osvaldo, Guardati Silvia. Estructura de Datos, 2006)</w:t>
       </w:r>
     </w:p>
   </w:footnote>
@@ -13861,21 +14826,7 @@
         <w:rPr>
           <w:lang w:val="es-ES"/>
         </w:rPr>
-        <w:t xml:space="preserve">(Michael </w:t>
-      </w:r>
-      <w:proofErr w:type="spellStart"/>
-      <w:r>
-        <w:rPr>
-          <w:lang w:val="es-ES"/>
-        </w:rPr>
-        <w:t>Vitriago</w:t>
-      </w:r>
-      <w:proofErr w:type="spellEnd"/>
-      <w:r>
-        <w:rPr>
-          <w:lang w:val="es-ES"/>
-        </w:rPr>
-        <w:t>, 2015)</w:t>
+        <w:t>(Michael Vitriago, 2015)</w:t>
       </w:r>
     </w:p>
   </w:footnote>
@@ -14182,23 +15133,7 @@
         <w:t xml:space="preserve"> </w:t>
       </w:r>
       <w:r>
-        <w:t>(</w:t>
-      </w:r>
-      <w:proofErr w:type="spellStart"/>
-      <w:r>
-        <w:t>Cairó</w:t>
-      </w:r>
-      <w:proofErr w:type="spellEnd"/>
-      <w:r>
-        <w:t xml:space="preserve"> Osvaldo, </w:t>
-      </w:r>
-      <w:proofErr w:type="spellStart"/>
-      <w:r>
-        <w:t>Guardati</w:t>
-      </w:r>
-      <w:proofErr w:type="spellEnd"/>
-      <w:r>
-        <w:t xml:space="preserve"> Silvia. Estructura de Datos, 2006)</w:t>
+        <w:t>(Cairó Osvaldo, Guardati Silvia. Estructura de Datos, 2006)</w:t>
       </w:r>
     </w:p>
   </w:footnote>
@@ -14676,13 +15611,7 @@
         <w:rPr>
           <w:lang w:val="es-ES"/>
         </w:rPr>
-        <w:t xml:space="preserve">(Universidad de pamplona, </w:t>
-      </w:r>
-      <w:r>
-        <w:rPr>
-          <w:lang w:val="es-ES"/>
-        </w:rPr>
-        <w:t>(s.f.))</w:t>
+        <w:t>(Universidad de pamplona, (s.f.))</w:t>
       </w:r>
     </w:p>
   </w:footnote>
@@ -18609,6 +19538,12 @@
 </file>
 
 <file path=customXml/item1.xml><?xml version="1.0" encoding="utf-8"?>
+<go:gDocsCustomXmlDataStorage xmlns:go="http://customooxmlschemas.google.com/" xmlns:r="http://schemas.openxmlformats.org/officeDocument/2006/relationships">
+  <go:docsCustomData xmlns:go="http://customooxmlschemas.google.com/" roundtripDataSignature="AMtx7miiM/uOUL6BV+26yJC8IzQcbvZlSQ==">AMUW2mUT6//tjKS0sY44W2U/MuANoxoB2XcFkheJYZuMVxite40ajjX34vUJ2U6oRPcfFar/vYI+BNJdJuNWS0debA9VjGi6inI47/G+5LqWv5LXxQuGfuOCvTWseU+hbAMd8hj2A7L8+JZrbUhl9nDvU/lC/6qyJY8jZLrQORS1zNT0tUKveEnwGue7yyIIMm1IqOaLpNINzsvjFxoIuDLkpHwDTj3xhMKQzyUMGXcF35ifHeLLUcyUgxKUevUbJF8T9O2P3U2mqzmvPnT0CRePvVF4hDK/mIvCMVOnGlhMuKkWjo3xG2gw5nX4K+1Vb0p0NkjwxuS3dHE/D6JkK/ugw6ZMkIsTQkAKvBnKvDnfKteQxwsS4dA=</go:docsCustomData>
+</go:gDocsCustomXmlDataStorage>
+</file>
+
+<file path=customXml/item2.xml><?xml version="1.0" encoding="utf-8"?>
 <b:Sources xmlns:b="http://schemas.openxmlformats.org/officeDocument/2006/bibliography" xmlns="http://schemas.openxmlformats.org/officeDocument/2006/bibliography" SelectedStyle="\APASixthEditionOfficeOnline.xsl" StyleName="APA" Version="6">
   <b:Source>
     <b:Tag>ÁLV13</b:Tag>
@@ -18678,28 +19613,63 @@
     <b:Year>2012</b:Year>
     <b:RefOrder>4</b:RefOrder>
   </b:Source>
+  <b:Source>
+    <b:Tag>Mic15</b:Tag>
+    <b:SourceType>InternetSite</b:SourceType>
+    <b:Guid>{F7383676-3F2C-4CD3-AE69-E3A7158FF8BE}</b:Guid>
+    <b:Author>
+      <b:Author>
+        <b:NameList>
+          <b:Person>
+            <b:Last>Vitriago</b:Last>
+            <b:First>Michael</b:First>
+          </b:Person>
+        </b:NameList>
+      </b:Author>
+    </b:Author>
+    <b:Title>Grafos</b:Title>
+    <b:InternetSiteTitle>Blogspot</b:InternetSiteTitle>
+    <b:Year>2015</b:Year>
+    <b:Month>01</b:Month>
+    <b:Day>26</b:Day>
+    <b:URL>http://grafosestructuradedatos.blogspot.com/2015/01/partes-de-un-grafo.html</b:URL>
+    <b:RefOrder>4</b:RefOrder>
+  </b:Source>
+  <b:Source>
+    <b:Tag>Mor</b:Tag>
+    <b:SourceType>InternetSite</b:SourceType>
+    <b:Guid>{5F952F20-AAE2-4F44-8515-BB193EB35174}</b:Guid>
+    <b:Author>
+      <b:Author>
+        <b:NameList>
+          <b:Person>
+            <b:Last>Galindo</b:Last>
+            <b:First>Morales</b:First>
+          </b:Person>
+        </b:NameList>
+      </b:Author>
+    </b:Author>
+    <b:Title>Componentes de un grafo</b:Title>
+    <b:InternetSiteTitle>Matematicas Discretas</b:InternetSiteTitle>
+    <b:URL>https://sites.google.com/site/matematicasmoralesgalindo/6-1-elementos-y-caracteristicas-de-los-grafos/6-1-1-componentes-de-un-grafo-vertices-aristas-lazos-valencia</b:URL>
+    <b:RefOrder>5</b:RefOrder>
+  </b:Source>
 </b:Sources>
 </file>
 
-<file path=customXml/item2.xml><?xml version="1.0" encoding="utf-8"?>
-<go:gDocsCustomXmlDataStorage xmlns:go="http://customooxmlschemas.google.com/" xmlns:r="http://schemas.openxmlformats.org/officeDocument/2006/relationships">
-  <go:docsCustomData xmlns:go="http://customooxmlschemas.google.com/" roundtripDataSignature="AMtx7miiM/uOUL6BV+26yJC8IzQcbvZlSQ==">AMUW2mUT6//tjKS0sY44W2U/MuANoxoB2XcFkheJYZuMVxite40ajjX34vUJ2U6oRPcfFar/vYI+BNJdJuNWS0debA9VjGi6inI47/G+5LqWv5LXxQuGfuOCvTWseU+hbAMd8hj2A7L8+JZrbUhl9nDvU/lC/6qyJY8jZLrQORS1zNT0tUKveEnwGue7yyIIMm1IqOaLpNINzsvjFxoIuDLkpHwDTj3xhMKQzyUMGXcF35ifHeLLUcyUgxKUevUbJF8T9O2P3U2mqzmvPnT0CRePvVF4hDK/mIvCMVOnGlhMuKkWjo3xG2gw5nX4K+1Vb0p0NkjwxuS3dHE/D6JkK/ugw6ZMkIsTQkAKvBnKvDnfKteQxwsS4dA=</go:docsCustomData>
-</go:gDocsCustomXmlDataStorage>
-</file>
-
 <file path=customXml/itemProps1.xml><?xml version="1.0" encoding="utf-8"?>
-<ds:datastoreItem xmlns:ds="http://schemas.openxmlformats.org/officeDocument/2006/customXml" ds:itemID="{8F645014-E09F-44BA-91C9-9699197EDBC9}">
-  <ds:schemaRefs>
-    <ds:schemaRef ds:uri="http://schemas.openxmlformats.org/officeDocument/2006/bibliography"/>
-  </ds:schemaRefs>
-</ds:datastoreItem>
-</file>
-
-<file path=customXml/itemProps2.xml><?xml version="1.0" encoding="utf-8"?>
 <ds:datastoreItem xmlns:ds="http://schemas.openxmlformats.org/officeDocument/2006/customXml" ds:itemID="{11111111-1234-1234-1234-123412341234}">
   <ds:schemaRefs>
     <ds:schemaRef ds:uri="http://customooxmlschemas.google.com/"/>
     <ds:schemaRef ds:uri="http://schemas.openxmlformats.org/officeDocument/2006/relationships"/>
   </ds:schemaRefs>
 </ds:datastoreItem>
+</file>
+
+<file path=customXml/itemProps2.xml><?xml version="1.0" encoding="utf-8"?>
+<ds:datastoreItem xmlns:ds="http://schemas.openxmlformats.org/officeDocument/2006/customXml" ds:itemID="{8AD23B63-2EE8-40EE-AD76-9EBA845CB4C1}">
+  <ds:schemaRefs>
+    <ds:schemaRef ds:uri="http://schemas.openxmlformats.org/officeDocument/2006/bibliography"/>
+  </ds:schemaRefs>
+</ds:datastoreItem>
 </file>